--- a/笔记/问题.docx
+++ b/笔记/问题.docx
@@ -4710,7 +4710,7 @@
     <w:p>
       <w:pPr>
         <w:rPr>
-          <w:rFonts w:hint="default"/>
+          <w:rFonts w:hint="eastAsia"/>
           <w:sz w:val="28"/>
           <w:szCs w:val="28"/>
           <w:lang w:val="en-US" w:eastAsia="zh-CN"/>
@@ -4724,6 +4724,25 @@
           <w:lang w:val="en-US" w:eastAsia="zh-CN"/>
         </w:rPr>
         <w:t>快速获取焦点</w:t>
+      </w:r>
+    </w:p>
+    <w:p>
+      <w:pPr>
+        <w:pStyle w:val="2"/>
+        <w:bidi w:val="0"/>
+        <w:rPr>
+          <w:rFonts w:hint="default"/>
+          <w:sz w:val="28"/>
+          <w:szCs w:val="28"/>
+          <w:lang w:val="en-US" w:eastAsia="zh-CN"/>
+        </w:rPr>
+      </w:pPr>
+      <w:r>
+        <w:rPr>
+          <w:rFonts w:hint="eastAsia"/>
+          <w:lang w:val="en-US" w:eastAsia="zh-CN"/>
+        </w:rPr>
+        <w:t>This，分页，上拉加载，下拉刷新，，</w:t>
       </w:r>
     </w:p>
     <w:p>
@@ -6782,6 +6801,40 @@
           <w:numId w:val="12"/>
         </w:numPr>
         <w:ind w:left="0" w:leftChars="0" w:firstLine="0" w:firstLineChars="0"/>
+        <w:rPr>
+          <w:rFonts w:hint="default"/>
+          <w:b/>
+          <w:bCs/>
+          <w:sz w:val="28"/>
+          <w:szCs w:val="28"/>
+          <w:shd w:val="clear" w:color="auto" w:fill="auto"/>
+          <w:lang w:val="en-US" w:eastAsia="zh-CN"/>
+        </w:rPr>
+      </w:pPr>
+      <w:r>
+        <w:rPr>
+          <w:rFonts w:hint="eastAsia"/>
+          <w:b/>
+          <w:bCs/>
+          <w:sz w:val="28"/>
+          <w:szCs w:val="28"/>
+          <w:shd w:val="clear" w:color="auto" w:fill="auto"/>
+          <w:lang w:val="en-US" w:eastAsia="zh-CN"/>
+        </w:rPr>
+        <w:t>面向对象与原型</w:t>
+      </w:r>
+    </w:p>
+    <w:p>
+      <w:pPr>
+        <w:numPr>
+          <w:ilvl w:val="1"/>
+          <w:numId w:val="12"/>
+        </w:numPr>
+        <w:tabs>
+          <w:tab w:val="left" w:pos="312"/>
+          <w:tab w:val="clear" w:pos="840"/>
+        </w:tabs>
+        <w:ind w:left="840" w:leftChars="0" w:hanging="420" w:firstLineChars="0"/>
         <w:rPr>
           <w:rFonts w:hint="default"/>
           <w:b/>
@@ -6830,10 +6883,14 @@
     <w:p>
       <w:pPr>
         <w:numPr>
-          <w:ilvl w:val="0"/>
+          <w:ilvl w:val="1"/>
           <w:numId w:val="12"/>
         </w:numPr>
-        <w:ind w:left="0" w:leftChars="0" w:firstLine="0" w:firstLineChars="0"/>
+        <w:tabs>
+          <w:tab w:val="left" w:pos="312"/>
+          <w:tab w:val="clear" w:pos="840"/>
+        </w:tabs>
+        <w:ind w:left="840" w:leftChars="0" w:hanging="420" w:firstLineChars="0"/>
         <w:rPr>
           <w:rFonts w:hint="default"/>
           <w:b/>
@@ -6862,10 +6919,14 @@
     <w:p>
       <w:pPr>
         <w:numPr>
-          <w:ilvl w:val="0"/>
+          <w:ilvl w:val="1"/>
           <w:numId w:val="12"/>
         </w:numPr>
-        <w:ind w:left="0" w:leftChars="0" w:firstLine="0" w:firstLineChars="0"/>
+        <w:tabs>
+          <w:tab w:val="left" w:pos="312"/>
+          <w:tab w:val="clear" w:pos="840"/>
+        </w:tabs>
+        <w:ind w:left="840" w:leftChars="0" w:hanging="420" w:firstLineChars="0"/>
         <w:rPr>
           <w:rFonts w:hint="default"/>
           <w:b/>
@@ -6908,102 +6969,6 @@
     <w:p>
       <w:pPr>
         <w:numPr>
-          <w:ilvl w:val="0"/>
-          <w:numId w:val="12"/>
-        </w:numPr>
-        <w:ind w:left="0" w:leftChars="0" w:firstLine="0" w:firstLineChars="0"/>
-        <w:rPr>
-          <w:rFonts w:hint="default"/>
-          <w:b/>
-          <w:bCs/>
-          <w:sz w:val="28"/>
-          <w:szCs w:val="28"/>
-          <w:shd w:val="clear" w:color="auto" w:fill="auto"/>
-          <w:lang w:val="en-US" w:eastAsia="zh-CN"/>
-        </w:rPr>
-      </w:pPr>
-      <w:r>
-        <w:rPr>
-          <w:rFonts w:hint="eastAsia"/>
-          <w:b/>
-          <w:bCs/>
-          <w:sz w:val="28"/>
-          <w:szCs w:val="28"/>
-          <w:shd w:val="clear" w:color="auto" w:fill="auto"/>
-          <w:lang w:val="en-US" w:eastAsia="zh-CN"/>
-        </w:rPr>
-        <w:t>双等号是比较值，若是</w:t>
-      </w:r>
-      <w:r>
-        <w:rPr>
-          <w:rFonts w:hint="eastAsia"/>
-          <w:b/>
-          <w:bCs/>
-          <w:sz w:val="28"/>
-          <w:szCs w:val="28"/>
-          <w:shd w:val="clear" w:color="FFFFFF" w:fill="D9D9D9"/>
-          <w:lang w:val="en-US" w:eastAsia="zh-CN"/>
-        </w:rPr>
-        <w:t>引用类型比较地址</w:t>
-      </w:r>
-      <w:r>
-        <w:rPr>
-          <w:rFonts w:hint="eastAsia"/>
-          <w:b/>
-          <w:bCs/>
-          <w:sz w:val="28"/>
-          <w:szCs w:val="28"/>
-          <w:shd w:val="clear" w:color="auto" w:fill="auto"/>
-          <w:lang w:val="en-US" w:eastAsia="zh-CN"/>
-        </w:rPr>
-        <w:t>，</w:t>
-      </w:r>
-      <w:r>
-        <w:rPr>
-          <w:rFonts w:hint="eastAsia"/>
-          <w:b/>
-          <w:bCs/>
-          <w:sz w:val="28"/>
-          <w:szCs w:val="28"/>
-          <w:shd w:val="clear" w:color="FFFFFF" w:fill="D9D9D9"/>
-          <w:lang w:val="en-US" w:eastAsia="zh-CN"/>
-        </w:rPr>
-        <w:t>基本数据类型比较值和类型</w:t>
-      </w:r>
-    </w:p>
-    <w:p>
-      <w:pPr>
-        <w:numPr>
-          <w:ilvl w:val="0"/>
-          <w:numId w:val="12"/>
-        </w:numPr>
-        <w:ind w:left="0" w:leftChars="0" w:firstLine="0" w:firstLineChars="0"/>
-        <w:rPr>
-          <w:rFonts w:hint="default"/>
-          <w:b/>
-          <w:bCs/>
-          <w:sz w:val="28"/>
-          <w:szCs w:val="28"/>
-          <w:shd w:val="clear" w:color="auto" w:fill="auto"/>
-          <w:lang w:val="en-US" w:eastAsia="zh-CN"/>
-        </w:rPr>
-      </w:pPr>
-      <w:r>
-        <w:rPr>
-          <w:rFonts w:hint="eastAsia"/>
-          <w:b/>
-          <w:bCs/>
-          <w:sz w:val="28"/>
-          <w:szCs w:val="28"/>
-          <w:shd w:val="clear" w:color="auto" w:fill="auto"/>
-          <w:lang w:val="en-US" w:eastAsia="zh-CN"/>
-        </w:rPr>
-        <w:t>只有函数对象才有原型</w:t>
-      </w:r>
-    </w:p>
-    <w:p>
-      <w:pPr>
-        <w:numPr>
           <w:ilvl w:val="1"/>
           <w:numId w:val="12"/>
         </w:numPr>
@@ -7018,10 +6983,46 @@
           <w:bCs/>
           <w:sz w:val="28"/>
           <w:szCs w:val="28"/>
+          <w:shd w:val="clear" w:color="auto" w:fill="auto"/>
+          <w:lang w:val="en-US" w:eastAsia="zh-CN"/>
+        </w:rPr>
+      </w:pPr>
+      <w:r>
+        <w:rPr>
+          <w:rFonts w:hint="eastAsia"/>
+          <w:b/>
+          <w:bCs/>
+          <w:sz w:val="28"/>
+          <w:szCs w:val="28"/>
+          <w:shd w:val="clear" w:color="auto" w:fill="auto"/>
+          <w:lang w:val="en-US" w:eastAsia="zh-CN"/>
+        </w:rPr>
+        <w:t>双等号是比较值，若是</w:t>
+      </w:r>
+      <w:r>
+        <w:rPr>
+          <w:rFonts w:hint="eastAsia"/>
+          <w:b/>
+          <w:bCs/>
+          <w:sz w:val="28"/>
+          <w:szCs w:val="28"/>
           <w:shd w:val="clear" w:color="FFFFFF" w:fill="D9D9D9"/>
           <w:lang w:val="en-US" w:eastAsia="zh-CN"/>
         </w:rPr>
-      </w:pPr>
+        <w:t>引用类型比较地址</w:t>
+      </w:r>
+      <w:r>
+        <w:rPr>
+          <w:rFonts w:hint="eastAsia"/>
+          <w:b/>
+          <w:bCs/>
+          <w:sz w:val="28"/>
+          <w:szCs w:val="28"/>
+          <w:shd w:val="clear" w:color="auto" w:fill="auto"/>
+          <w:lang w:val="en-US" w:eastAsia="zh-CN"/>
+        </w:rPr>
+        <w:t>，</w:t>
+      </w:r>
       <w:r>
         <w:rPr>
           <w:rFonts w:hint="eastAsia"/>
@@ -7032,7 +7033,7 @@
           <w:shd w:val="clear" w:color="FFFFFF" w:fill="D9D9D9"/>
           <w:lang w:val="en-US" w:eastAsia="zh-CN"/>
         </w:rPr>
-        <w:t>原型目的：共享属性和方法</w:t>
+        <w:t>基本数据类型比较值和类型</w:t>
       </w:r>
     </w:p>
     <w:p>
@@ -7066,7 +7067,7 @@
           <w:shd w:val="clear" w:color="auto" w:fill="auto"/>
           <w:lang w:val="en-US" w:eastAsia="zh-CN"/>
         </w:rPr>
-        <w:t>每个对象上都有__proto__</w:t>
+        <w:t>只有函数对象才有原型</w:t>
       </w:r>
     </w:p>
     <w:p>
@@ -7081,7 +7082,9 @@
         </w:tabs>
         <w:ind w:left="840" w:leftChars="0" w:hanging="420" w:firstLineChars="0"/>
         <w:rPr>
-          <w:rFonts w:hint="eastAsia"/>
+          <w:rFonts w:hint="default"/>
+          <w:b/>
+          <w:bCs/>
           <w:sz w:val="28"/>
           <w:szCs w:val="28"/>
           <w:shd w:val="clear" w:color="FFFFFF" w:fill="D9D9D9"/>
@@ -7095,10 +7098,10 @@
           <w:bCs/>
           <w:sz w:val="28"/>
           <w:szCs w:val="28"/>
-          <w:shd w:val="clear" w:color="auto" w:fill="auto"/>
-          <w:lang w:val="en-US" w:eastAsia="zh-CN"/>
-        </w:rPr>
-        <w:t>构造函数都是大写</w:t>
+          <w:shd w:val="clear" w:color="FFFFFF" w:fill="D9D9D9"/>
+          <w:lang w:val="en-US" w:eastAsia="zh-CN"/>
+        </w:rPr>
+        <w:t>原型目的：共享属性和方法</w:t>
       </w:r>
     </w:p>
     <w:p>
@@ -7113,24 +7116,26 @@
         </w:tabs>
         <w:ind w:left="840" w:leftChars="0" w:hanging="420" w:firstLineChars="0"/>
         <w:rPr>
-          <w:rFonts w:hint="eastAsia"/>
-          <w:sz w:val="28"/>
-          <w:szCs w:val="28"/>
-          <w:shd w:val="clear" w:color="FFFFFF" w:fill="D9D9D9"/>
-          <w:lang w:val="en-US" w:eastAsia="zh-CN"/>
-        </w:rPr>
-      </w:pPr>
-      <w:r>
-        <w:rPr>
-          <w:rFonts w:hint="eastAsia"/>
-          <w:b/>
-          <w:bCs/>
-          <w:sz w:val="28"/>
-          <w:szCs w:val="28"/>
-          <w:shd w:val="clear" w:color="auto" w:fill="auto"/>
-          <w:lang w:val="en-US" w:eastAsia="zh-CN"/>
-        </w:rPr>
-        <w:t>如果实例里面和原型上有相同的属性和方法的时候，就用实例里面的属性和方法（就近原则）</w:t>
+          <w:rFonts w:hint="default"/>
+          <w:b/>
+          <w:bCs/>
+          <w:sz w:val="28"/>
+          <w:szCs w:val="28"/>
+          <w:shd w:val="clear" w:color="auto" w:fill="auto"/>
+          <w:lang w:val="en-US" w:eastAsia="zh-CN"/>
+        </w:rPr>
+      </w:pPr>
+      <w:r>
+        <w:rPr>
+          <w:rFonts w:hint="eastAsia"/>
+          <w:b/>
+          <w:bCs/>
+          <w:sz w:val="28"/>
+          <w:szCs w:val="28"/>
+          <w:shd w:val="clear" w:color="auto" w:fill="auto"/>
+          <w:lang w:val="en-US" w:eastAsia="zh-CN"/>
+        </w:rPr>
+        <w:t>每个对象上都有__proto__</w:t>
       </w:r>
     </w:p>
     <w:p>
@@ -7146,25 +7151,23 @@
         <w:ind w:left="840" w:leftChars="0" w:hanging="420" w:firstLineChars="0"/>
         <w:rPr>
           <w:rFonts w:hint="eastAsia"/>
-          <w:b/>
-          <w:bCs/>
-          <w:sz w:val="28"/>
-          <w:szCs w:val="28"/>
-          <w:shd w:val="clear" w:color="auto" w:fill="auto"/>
-          <w:lang w:val="en-US" w:eastAsia="zh-CN"/>
-        </w:rPr>
-      </w:pPr>
-      <w:r>
-        <w:rPr>
-          <w:rFonts w:hint="eastAsia"/>
-          <w:b/>
-          <w:bCs/>
-          <w:sz w:val="28"/>
-          <w:szCs w:val="28"/>
-          <w:shd w:val="clear" w:color="auto" w:fill="auto"/>
-          <w:lang w:val="en-US" w:eastAsia="zh-CN"/>
-        </w:rPr>
-        <w:t>判断属性是在原型里面还是在实例里面：hasOwnProperty()</w:t>
+          <w:sz w:val="28"/>
+          <w:szCs w:val="28"/>
+          <w:shd w:val="clear" w:color="FFFFFF" w:fill="D9D9D9"/>
+          <w:lang w:val="en-US" w:eastAsia="zh-CN"/>
+        </w:rPr>
+      </w:pPr>
+      <w:r>
+        <w:rPr>
+          <w:rFonts w:hint="eastAsia"/>
+          <w:b/>
+          <w:bCs/>
+          <w:sz w:val="28"/>
+          <w:szCs w:val="28"/>
+          <w:shd w:val="clear" w:color="auto" w:fill="auto"/>
+          <w:lang w:val="en-US" w:eastAsia="zh-CN"/>
+        </w:rPr>
+        <w:t>构造函数都是大写</w:t>
       </w:r>
     </w:p>
     <w:p>
@@ -7180,29 +7183,469 @@
         <w:ind w:left="840" w:leftChars="0" w:hanging="420" w:firstLineChars="0"/>
         <w:rPr>
           <w:rFonts w:hint="eastAsia"/>
-          <w:b/>
-          <w:bCs/>
-          <w:sz w:val="28"/>
-          <w:szCs w:val="28"/>
-          <w:shd w:val="clear" w:color="auto" w:fill="auto"/>
-          <w:lang w:val="en-US" w:eastAsia="zh-CN"/>
-        </w:rPr>
-      </w:pPr>
+          <w:sz w:val="28"/>
+          <w:szCs w:val="28"/>
+          <w:shd w:val="clear" w:color="FFFFFF" w:fill="D9D9D9"/>
+          <w:lang w:val="en-US" w:eastAsia="zh-CN"/>
+        </w:rPr>
+      </w:pPr>
+      <w:r>
+        <w:rPr>
+          <w:rFonts w:hint="eastAsia"/>
+          <w:b/>
+          <w:bCs/>
+          <w:sz w:val="28"/>
+          <w:szCs w:val="28"/>
+          <w:shd w:val="clear" w:color="auto" w:fill="auto"/>
+          <w:lang w:val="en-US" w:eastAsia="zh-CN"/>
+        </w:rPr>
+        <w:t>如果实例里面和原型上有相同的属性和方法的时候，就用实例里面的属性和方法（就近原则）</w:t>
+      </w:r>
+    </w:p>
+    <w:p>
+      <w:pPr>
+        <w:numPr>
+          <w:ilvl w:val="1"/>
+          <w:numId w:val="12"/>
+        </w:numPr>
+        <w:tabs>
+          <w:tab w:val="left" w:pos="312"/>
+          <w:tab w:val="clear" w:pos="840"/>
+        </w:tabs>
+        <w:ind w:left="840" w:leftChars="0" w:hanging="420" w:firstLineChars="0"/>
+        <w:rPr>
+          <w:rFonts w:hint="eastAsia"/>
+          <w:b/>
+          <w:bCs/>
+          <w:sz w:val="28"/>
+          <w:szCs w:val="28"/>
+          <w:shd w:val="clear" w:color="auto" w:fill="auto"/>
+          <w:lang w:val="en-US" w:eastAsia="zh-CN"/>
+        </w:rPr>
+      </w:pPr>
+      <w:r>
+        <w:rPr>
+          <w:rFonts w:hint="eastAsia"/>
+          <w:b/>
+          <w:bCs/>
+          <w:sz w:val="28"/>
+          <w:szCs w:val="28"/>
+          <w:shd w:val="clear" w:color="auto" w:fill="auto"/>
+          <w:lang w:val="en-US" w:eastAsia="zh-CN"/>
+        </w:rPr>
+        <w:t>判断属性是在原型里面还是在实例里面：hasOwnProperty()</w:t>
+      </w:r>
+    </w:p>
+    <w:p>
+      <w:pPr>
+        <w:numPr>
+          <w:ilvl w:val="1"/>
+          <w:numId w:val="12"/>
+        </w:numPr>
+        <w:tabs>
+          <w:tab w:val="left" w:pos="312"/>
+          <w:tab w:val="clear" w:pos="840"/>
+        </w:tabs>
+        <w:ind w:left="840" w:leftChars="0" w:hanging="420" w:firstLineChars="0"/>
+        <w:rPr>
+          <w:rFonts w:hint="eastAsia"/>
+          <w:b/>
+          <w:bCs/>
+          <w:sz w:val="28"/>
+          <w:szCs w:val="28"/>
+          <w:shd w:val="clear" w:color="auto" w:fill="auto"/>
+          <w:lang w:val="en-US" w:eastAsia="zh-CN"/>
+        </w:rPr>
+      </w:pPr>
+      <w:r>
+        <w:rPr>
+          <w:rFonts w:hint="eastAsia"/>
+          <w:b/>
+          <w:bCs/>
+          <w:sz w:val="28"/>
+          <w:szCs w:val="28"/>
+          <w:shd w:val="clear" w:color="auto" w:fill="auto"/>
+          <w:lang w:val="en-US" w:eastAsia="zh-CN"/>
+        </w:rPr>
+        <w:t>构造函数必须使用new运算符来调用，否则就是普通函数</w:t>
+      </w:r>
+    </w:p>
+    <w:p>
+      <w:pPr>
+        <w:numPr>
+          <w:ilvl w:val="1"/>
+          <w:numId w:val="12"/>
+        </w:numPr>
+        <w:tabs>
+          <w:tab w:val="left" w:pos="312"/>
+          <w:tab w:val="clear" w:pos="840"/>
+        </w:tabs>
+        <w:ind w:left="840" w:leftChars="0" w:hanging="420" w:firstLineChars="0"/>
+        <w:rPr>
+          <w:rFonts w:hint="eastAsia"/>
+          <w:b/>
+          <w:bCs/>
+          <w:sz w:val="28"/>
+          <w:szCs w:val="28"/>
+          <w:shd w:val="clear" w:color="auto" w:fill="auto"/>
+          <w:lang w:val="en-US" w:eastAsia="zh-CN"/>
+        </w:rPr>
+      </w:pPr>
+      <w:r>
+        <w:rPr>
+          <w:rFonts w:hint="eastAsia"/>
+          <w:b w:val="0"/>
+          <w:bCs w:val="0"/>
+          <w:sz w:val="28"/>
+          <w:szCs w:val="28"/>
+          <w:shd w:val="clear" w:color="auto" w:fill="auto"/>
+          <w:lang w:val="en-US" w:eastAsia="zh-CN"/>
+        </w:rPr>
+        <w:t>字面量创建方式使用constructor属性不会指向实例，而会指向object，构造函数创建相反</w:t>
+      </w:r>
+    </w:p>
+    <w:p>
+      <w:pPr>
+        <w:numPr>
+          <w:ilvl w:val="0"/>
+          <w:numId w:val="12"/>
+        </w:numPr>
+        <w:ind w:left="0" w:leftChars="0" w:firstLine="0" w:firstLineChars="0"/>
+        <w:rPr>
+          <w:rFonts w:hint="eastAsia"/>
+          <w:b/>
+          <w:bCs/>
+          <w:sz w:val="28"/>
+          <w:szCs w:val="28"/>
+          <w:shd w:val="clear" w:color="auto" w:fill="auto"/>
+          <w:lang w:val="en-US" w:eastAsia="zh-CN"/>
+        </w:rPr>
+      </w:pPr>
+      <w:r>
+        <w:rPr>
+          <w:rFonts w:hint="eastAsia"/>
+          <w:b/>
+          <w:bCs/>
+          <w:sz w:val="28"/>
+          <w:szCs w:val="28"/>
+          <w:shd w:val="clear" w:color="auto" w:fill="auto"/>
+          <w:lang w:val="en-US" w:eastAsia="zh-CN"/>
+        </w:rPr>
+        <w:t>Call()和apply():属于</w:t>
+      </w:r>
+      <w:r>
+        <w:rPr>
+          <w:rFonts w:hint="eastAsia"/>
+          <w:b/>
+          <w:bCs/>
+          <w:sz w:val="28"/>
+          <w:szCs w:val="28"/>
+          <w:shd w:val="clear" w:color="FFFFFF" w:fill="D9D9D9"/>
+          <w:lang w:val="en-US" w:eastAsia="zh-CN"/>
+        </w:rPr>
+        <w:t>继承</w:t>
+      </w:r>
+    </w:p>
+    <w:p>
+      <w:pPr>
+        <w:numPr>
+          <w:ilvl w:val="0"/>
+          <w:numId w:val="12"/>
+        </w:numPr>
+        <w:ind w:left="0" w:leftChars="0" w:firstLine="0" w:firstLineChars="0"/>
+        <w:rPr>
+          <w:rFonts w:hint="eastAsia"/>
+          <w:b/>
+          <w:bCs/>
+          <w:sz w:val="28"/>
+          <w:szCs w:val="28"/>
+          <w:shd w:val="clear" w:color="auto" w:fill="auto"/>
+          <w:lang w:val="en-US" w:eastAsia="zh-CN"/>
+        </w:rPr>
+      </w:pPr>
+      <w:r>
+        <w:rPr>
+          <w:rFonts w:hint="eastAsia"/>
+          <w:b/>
+          <w:bCs/>
+          <w:sz w:val="28"/>
+          <w:szCs w:val="28"/>
+          <w:shd w:val="clear" w:color="auto" w:fill="auto"/>
+          <w:lang w:val="en-US" w:eastAsia="zh-CN"/>
+        </w:rPr>
+        <w:t>构造函数和普通函数：构造函数开头大写</w:t>
+      </w:r>
+    </w:p>
+    <w:p>
+      <w:pPr>
+        <w:numPr>
+          <w:ilvl w:val="0"/>
+          <w:numId w:val="12"/>
+        </w:numPr>
+        <w:ind w:left="0" w:leftChars="0" w:firstLine="0" w:firstLineChars="0"/>
+        <w:rPr>
+          <w:rFonts w:hint="eastAsia"/>
+          <w:b/>
+          <w:bCs/>
+          <w:sz w:val="28"/>
+          <w:szCs w:val="28"/>
+          <w:shd w:val="clear" w:color="auto" w:fill="auto"/>
+          <w:lang w:val="en-US" w:eastAsia="zh-CN"/>
+        </w:rPr>
+      </w:pPr>
+      <w:r>
+        <w:rPr>
+          <w:rFonts w:hint="eastAsia"/>
+          <w:b/>
+          <w:bCs/>
+          <w:sz w:val="28"/>
+          <w:szCs w:val="28"/>
+          <w:shd w:val="clear" w:color="auto" w:fill="auto"/>
+          <w:lang w:val="en-US" w:eastAsia="zh-CN"/>
+        </w:rPr>
+        <w:t>闭包</w:t>
+      </w:r>
+    </w:p>
+    <w:p>
+      <w:pPr>
+        <w:numPr>
+          <w:ilvl w:val="1"/>
+          <w:numId w:val="12"/>
+        </w:numPr>
+        <w:tabs>
+          <w:tab w:val="left" w:pos="312"/>
+          <w:tab w:val="clear" w:pos="840"/>
+        </w:tabs>
+        <w:ind w:left="840" w:leftChars="0" w:hanging="420" w:firstLineChars="0"/>
+        <w:rPr>
+          <w:rFonts w:hint="eastAsia"/>
+          <w:b w:val="0"/>
+          <w:bCs w:val="0"/>
+          <w:sz w:val="28"/>
+          <w:szCs w:val="28"/>
+          <w:shd w:val="clear" w:color="auto" w:fill="auto"/>
+          <w:lang w:val="en-US" w:eastAsia="zh-CN"/>
+        </w:rPr>
+      </w:pPr>
+      <w:r>
+        <w:rPr>
+          <w:rFonts w:hint="eastAsia"/>
+          <w:b w:val="0"/>
+          <w:bCs w:val="0"/>
+          <w:sz w:val="28"/>
+          <w:szCs w:val="28"/>
+          <w:shd w:val="clear" w:color="auto" w:fill="auto"/>
+          <w:lang w:val="en-US" w:eastAsia="zh-CN"/>
+        </w:rPr>
+        <w:t>闭包可以访问局部变量，并把它驻留在内存里</w:t>
+      </w:r>
+    </w:p>
+    <w:p>
+      <w:pPr>
+        <w:numPr>
+          <w:ilvl w:val="1"/>
+          <w:numId w:val="12"/>
+        </w:numPr>
+        <w:tabs>
+          <w:tab w:val="left" w:pos="312"/>
+          <w:tab w:val="clear" w:pos="840"/>
+        </w:tabs>
+        <w:ind w:left="840" w:leftChars="0" w:hanging="420" w:firstLineChars="0"/>
+        <w:rPr>
+          <w:rFonts w:hint="eastAsia"/>
+          <w:b w:val="0"/>
+          <w:bCs w:val="0"/>
+          <w:sz w:val="28"/>
+          <w:szCs w:val="28"/>
+          <w:shd w:val="clear" w:color="auto" w:fill="auto"/>
+          <w:lang w:val="en-US" w:eastAsia="zh-CN"/>
+        </w:rPr>
+      </w:pPr>
+      <w:r>
+        <w:rPr>
+          <w:rFonts w:hint="eastAsia"/>
+          <w:b w:val="0"/>
+          <w:bCs w:val="0"/>
+          <w:sz w:val="28"/>
+          <w:szCs w:val="28"/>
+          <w:shd w:val="clear" w:color="auto" w:fill="auto"/>
+          <w:lang w:val="en-US" w:eastAsia="zh-CN"/>
+        </w:rPr>
+        <w:t>局部变量无法累加，使用闭包后可以</w:t>
+      </w:r>
+    </w:p>
+    <w:p>
+      <w:pPr>
+        <w:numPr>
+          <w:ilvl w:val="1"/>
+          <w:numId w:val="12"/>
+        </w:numPr>
+        <w:tabs>
+          <w:tab w:val="left" w:pos="312"/>
+          <w:tab w:val="clear" w:pos="840"/>
+        </w:tabs>
+        <w:ind w:left="840" w:leftChars="0" w:hanging="420" w:firstLineChars="0"/>
+        <w:rPr>
+          <w:rFonts w:hint="eastAsia"/>
+          <w:b w:val="0"/>
+          <w:bCs w:val="0"/>
+          <w:sz w:val="28"/>
+          <w:szCs w:val="28"/>
+          <w:shd w:val="clear" w:color="auto" w:fill="auto"/>
+          <w:lang w:val="en-US" w:eastAsia="zh-CN"/>
+        </w:rPr>
+      </w:pPr>
+      <w:r>
+        <w:rPr>
+          <w:rFonts w:hint="eastAsia"/>
+          <w:b w:val="0"/>
+          <w:bCs w:val="0"/>
+          <w:sz w:val="28"/>
+          <w:szCs w:val="28"/>
+          <w:shd w:val="clear" w:color="auto" w:fill="auto"/>
+          <w:lang w:val="en-US" w:eastAsia="zh-CN"/>
+        </w:rPr>
+        <w:t>let保存作用域，值出来之后才能用</w:t>
+      </w:r>
+    </w:p>
+    <w:p>
+      <w:pPr>
+        <w:numPr>
+          <w:ilvl w:val="1"/>
+          <w:numId w:val="12"/>
+        </w:numPr>
+        <w:tabs>
+          <w:tab w:val="left" w:pos="312"/>
+          <w:tab w:val="clear" w:pos="840"/>
+        </w:tabs>
+        <w:ind w:left="840" w:leftChars="0" w:hanging="420" w:firstLineChars="0"/>
+        <w:rPr>
+          <w:rFonts w:hint="eastAsia"/>
+          <w:b w:val="0"/>
+          <w:bCs w:val="0"/>
+          <w:sz w:val="28"/>
+          <w:szCs w:val="28"/>
+          <w:shd w:val="clear" w:color="FFFFFF" w:fill="D9D9D9"/>
+          <w:lang w:val="en-US" w:eastAsia="zh-CN"/>
+        </w:rPr>
+      </w:pPr>
+      <w:r>
+        <w:rPr>
+          <w:rFonts w:hint="eastAsia"/>
+          <w:b w:val="0"/>
+          <w:bCs w:val="0"/>
+          <w:sz w:val="28"/>
+          <w:szCs w:val="28"/>
+          <w:shd w:val="clear" w:color="FFFFFF" w:fill="D9D9D9"/>
+          <w:lang w:val="en-US" w:eastAsia="zh-CN"/>
+        </w:rPr>
+        <w:t>闭包中的this指向window</w:t>
+      </w:r>
+    </w:p>
+    <w:p>
+      <w:pPr>
+        <w:numPr>
+          <w:ilvl w:val="1"/>
+          <w:numId w:val="12"/>
+        </w:numPr>
+        <w:tabs>
+          <w:tab w:val="left" w:pos="312"/>
+          <w:tab w:val="clear" w:pos="840"/>
+        </w:tabs>
+        <w:ind w:left="840" w:leftChars="0" w:hanging="420" w:firstLineChars="0"/>
+        <w:rPr>
+          <w:rFonts w:hint="eastAsia"/>
+          <w:b w:val="0"/>
+          <w:bCs w:val="0"/>
+          <w:sz w:val="28"/>
+          <w:szCs w:val="28"/>
+          <w:shd w:val="clear" w:color="auto" w:fill="auto"/>
+          <w:lang w:val="en-US" w:eastAsia="zh-CN"/>
+        </w:rPr>
+      </w:pPr>
+      <w:r>
+        <w:rPr>
+          <w:rFonts w:hint="eastAsia"/>
+          <w:b w:val="0"/>
+          <w:bCs w:val="0"/>
+          <w:sz w:val="28"/>
+          <w:szCs w:val="28"/>
+          <w:shd w:val="clear" w:color="auto" w:fill="auto"/>
+          <w:lang w:val="en-US" w:eastAsia="zh-CN"/>
+        </w:rPr>
+        <w:t>闭包会导致内存泄漏</w:t>
+      </w:r>
+    </w:p>
+    <w:p>
+      <w:pPr>
+        <w:numPr>
+          <w:ilvl w:val="1"/>
+          <w:numId w:val="12"/>
+        </w:numPr>
+        <w:tabs>
+          <w:tab w:val="left" w:pos="312"/>
+          <w:tab w:val="clear" w:pos="840"/>
+        </w:tabs>
+        <w:ind w:left="840" w:leftChars="0" w:hanging="420" w:firstLineChars="0"/>
+        <w:rPr>
+          <w:rFonts w:hint="eastAsia"/>
+          <w:b w:val="0"/>
+          <w:bCs w:val="0"/>
+          <w:sz w:val="28"/>
+          <w:szCs w:val="28"/>
+          <w:shd w:val="clear" w:color="auto" w:fill="auto"/>
+          <w:lang w:val="en-US" w:eastAsia="zh-CN"/>
+        </w:rPr>
+      </w:pPr>
+      <w:r>
+        <w:rPr>
+          <w:rFonts w:hint="eastAsia"/>
+          <w:b w:val="0"/>
+          <w:bCs w:val="0"/>
+          <w:sz w:val="28"/>
+          <w:szCs w:val="28"/>
+          <w:shd w:val="clear" w:color="auto" w:fill="auto"/>
+          <w:lang w:val="en-US" w:eastAsia="zh-CN"/>
+        </w:rPr>
+        <w:t>闭包+原型+通过实例对象提供特权方法（this.get/this.set）</w:t>
+      </w:r>
+    </w:p>
+    <w:p>
+      <w:pPr>
+        <w:numPr>
+          <w:ilvl w:val="1"/>
+          <w:numId w:val="12"/>
+        </w:numPr>
+        <w:tabs>
+          <w:tab w:val="left" w:pos="312"/>
+          <w:tab w:val="clear" w:pos="840"/>
+        </w:tabs>
+        <w:ind w:left="840" w:leftChars="0" w:hanging="420" w:firstLineChars="0"/>
+        <w:rPr>
+          <w:rFonts w:hint="eastAsia"/>
+          <w:b w:val="0"/>
+          <w:bCs w:val="0"/>
+          <w:sz w:val="28"/>
+          <w:szCs w:val="28"/>
+          <w:shd w:val="clear" w:color="auto" w:fill="auto"/>
+          <w:lang w:val="en-US" w:eastAsia="zh-CN"/>
+        </w:rPr>
+      </w:pPr>
+      <w:r>
+        <w:rPr>
+          <w:rFonts w:hint="eastAsia"/>
+          <w:b w:val="0"/>
+          <w:bCs w:val="0"/>
+          <w:sz w:val="28"/>
+          <w:szCs w:val="28"/>
+          <w:shd w:val="clear" w:color="auto" w:fill="auto"/>
+          <w:lang w:val="en-US" w:eastAsia="zh-CN"/>
+        </w:rPr>
+        <w:t>作用域链？？？</w:t>
+      </w:r>
       <w:bookmarkStart w:id="0" w:name="_GoBack"/>
-      <w:r>
-        <w:rPr>
-          <w:rFonts w:hint="eastAsia"/>
-          <w:b/>
-          <w:bCs/>
-          <w:sz w:val="28"/>
-          <w:szCs w:val="28"/>
-          <w:shd w:val="clear" w:color="auto" w:fill="auto"/>
-          <w:lang w:val="en-US" w:eastAsia="zh-CN"/>
-        </w:rPr>
-        <w:t>构造函数必须使用new运算符来调用，否则就是普通函数</w:t>
-      </w:r>
-    </w:p>
-    <w:bookmarkEnd w:id="0"/>
+      <w:bookmarkEnd w:id="0"/>
+    </w:p>
     <w:p>
       <w:pPr>
         <w:numPr>
@@ -7212,37 +7655,25 @@
         <w:ind w:left="0" w:leftChars="0" w:firstLine="0" w:firstLineChars="0"/>
         <w:rPr>
           <w:rFonts w:hint="eastAsia"/>
-          <w:b/>
-          <w:bCs/>
-          <w:sz w:val="28"/>
-          <w:szCs w:val="28"/>
-          <w:shd w:val="clear" w:color="auto" w:fill="auto"/>
-          <w:lang w:val="en-US" w:eastAsia="zh-CN"/>
-        </w:rPr>
-      </w:pPr>
-      <w:r>
-        <w:rPr>
-          <w:rFonts w:hint="eastAsia"/>
-          <w:b/>
-          <w:bCs/>
-          <w:sz w:val="28"/>
-          <w:szCs w:val="28"/>
-          <w:shd w:val="clear" w:color="auto" w:fill="auto"/>
-          <w:lang w:val="en-US" w:eastAsia="zh-CN"/>
-        </w:rPr>
-        <w:t>Call()和apply():属于</w:t>
-      </w:r>
-      <w:r>
-        <w:rPr>
-          <w:rFonts w:hint="eastAsia"/>
-          <w:b/>
-          <w:bCs/>
+          <w:b w:val="0"/>
+          <w:bCs w:val="0"/>
           <w:sz w:val="28"/>
           <w:szCs w:val="28"/>
           <w:shd w:val="clear" w:color="FFFFFF" w:fill="D9D9D9"/>
           <w:lang w:val="en-US" w:eastAsia="zh-CN"/>
         </w:rPr>
-        <w:t>继承</w:t>
+      </w:pPr>
+      <w:r>
+        <w:rPr>
+          <w:rFonts w:hint="eastAsia"/>
+          <w:b w:val="0"/>
+          <w:bCs w:val="0"/>
+          <w:sz w:val="28"/>
+          <w:szCs w:val="28"/>
+          <w:shd w:val="clear" w:color="FFFFFF" w:fill="D9D9D9"/>
+          <w:lang w:val="en-US" w:eastAsia="zh-CN"/>
+        </w:rPr>
+        <w:t>变量提顶、块级作用域(var let)、、、</w:t>
       </w:r>
     </w:p>
     <w:p>
@@ -7254,14 +7685,26 @@
         <w:ind w:left="0" w:leftChars="0" w:firstLine="0" w:firstLineChars="0"/>
         <w:rPr>
           <w:rFonts w:hint="eastAsia"/>
-          <w:b/>
-          <w:bCs/>
-          <w:sz w:val="28"/>
-          <w:szCs w:val="28"/>
-          <w:shd w:val="clear" w:color="auto" w:fill="auto"/>
-          <w:lang w:val="en-US" w:eastAsia="zh-CN"/>
-        </w:rPr>
-      </w:pPr>
+          <w:b w:val="0"/>
+          <w:bCs w:val="0"/>
+          <w:sz w:val="28"/>
+          <w:szCs w:val="28"/>
+          <w:shd w:val="clear" w:color="auto" w:fill="auto"/>
+          <w:lang w:val="en-US" w:eastAsia="zh-CN"/>
+        </w:rPr>
+      </w:pPr>
+      <w:r>
+        <w:rPr>
+          <w:rFonts w:hint="eastAsia"/>
+          <w:b w:val="0"/>
+          <w:bCs w:val="0"/>
+          <w:sz w:val="28"/>
+          <w:szCs w:val="28"/>
+          <w:shd w:val="clear" w:color="auto" w:fill="auto"/>
+          <w:lang w:val="en-US" w:eastAsia="zh-CN"/>
+        </w:rPr>
+        <w:t>函数没返回值会返回undefind</w:t>
+      </w:r>
     </w:p>
     <w:p>
       <w:pPr>

--- a/笔记/问题.docx
+++ b/笔记/问题.docx
@@ -7643,90 +7643,110 @@
         </w:rPr>
         <w:t>作用域链？？？</w:t>
       </w:r>
+    </w:p>
+    <w:p>
+      <w:pPr>
+        <w:numPr>
+          <w:ilvl w:val="0"/>
+          <w:numId w:val="12"/>
+        </w:numPr>
+        <w:ind w:left="0" w:leftChars="0" w:firstLine="0" w:firstLineChars="0"/>
+        <w:rPr>
+          <w:rFonts w:hint="eastAsia"/>
+          <w:b w:val="0"/>
+          <w:bCs w:val="0"/>
+          <w:sz w:val="28"/>
+          <w:szCs w:val="28"/>
+          <w:shd w:val="clear" w:color="FFFFFF" w:fill="D9D9D9"/>
+          <w:lang w:val="en-US" w:eastAsia="zh-CN"/>
+        </w:rPr>
+      </w:pPr>
+      <w:r>
+        <w:rPr>
+          <w:rFonts w:hint="eastAsia"/>
+          <w:b w:val="0"/>
+          <w:bCs w:val="0"/>
+          <w:sz w:val="28"/>
+          <w:szCs w:val="28"/>
+          <w:shd w:val="clear" w:color="FFFFFF" w:fill="D9D9D9"/>
+          <w:lang w:val="en-US" w:eastAsia="zh-CN"/>
+        </w:rPr>
+        <w:t>变量提顶、块级作用域(var let)、、、</w:t>
+      </w:r>
+    </w:p>
+    <w:p>
+      <w:pPr>
+        <w:numPr>
+          <w:ilvl w:val="0"/>
+          <w:numId w:val="12"/>
+        </w:numPr>
+        <w:ind w:left="0" w:leftChars="0" w:firstLine="0" w:firstLineChars="0"/>
+        <w:rPr>
+          <w:rFonts w:hint="eastAsia"/>
+          <w:b w:val="0"/>
+          <w:bCs w:val="0"/>
+          <w:sz w:val="28"/>
+          <w:szCs w:val="28"/>
+          <w:shd w:val="clear" w:color="auto" w:fill="auto"/>
+          <w:lang w:val="en-US" w:eastAsia="zh-CN"/>
+        </w:rPr>
+      </w:pPr>
+      <w:r>
+        <w:rPr>
+          <w:rFonts w:hint="eastAsia"/>
+          <w:b w:val="0"/>
+          <w:bCs w:val="0"/>
+          <w:sz w:val="28"/>
+          <w:szCs w:val="28"/>
+          <w:shd w:val="clear" w:color="auto" w:fill="auto"/>
+          <w:lang w:val="en-US" w:eastAsia="zh-CN"/>
+        </w:rPr>
+        <w:t>函数没返回值会返回undefind</w:t>
+      </w:r>
+    </w:p>
+    <w:p>
+      <w:pPr>
+        <w:numPr>
+          <w:ilvl w:val="0"/>
+          <w:numId w:val="12"/>
+        </w:numPr>
+        <w:ind w:left="0" w:leftChars="0" w:firstLine="0" w:firstLineChars="0"/>
+        <w:rPr>
+          <w:rFonts w:hint="eastAsia"/>
+          <w:b/>
+          <w:bCs/>
+          <w:sz w:val="28"/>
+          <w:szCs w:val="28"/>
+          <w:shd w:val="clear" w:color="auto" w:fill="auto"/>
+          <w:lang w:val="en-US" w:eastAsia="zh-CN"/>
+        </w:rPr>
+      </w:pPr>
+      <w:r>
+        <w:rPr>
+          <w:rFonts w:hint="eastAsia"/>
+          <w:b/>
+          <w:bCs/>
+          <w:sz w:val="28"/>
+          <w:szCs w:val="28"/>
+          <w:shd w:val="clear" w:color="auto" w:fill="auto"/>
+          <w:lang w:val="en-US" w:eastAsia="zh-CN"/>
+        </w:rPr>
+        <w:t>append和prepend：</w:t>
+      </w:r>
+      <w:r>
+        <w:rPr>
+          <w:rFonts w:hint="eastAsia"/>
+          <w:b w:val="0"/>
+          <w:bCs w:val="0"/>
+          <w:sz w:val="28"/>
+          <w:szCs w:val="28"/>
+          <w:shd w:val="clear" w:color="auto" w:fill="auto"/>
+          <w:lang w:val="en-US" w:eastAsia="zh-CN"/>
+        </w:rPr>
+        <w:t>append：后面插入元素；prepend：从前面插入</w:t>
+      </w:r>
       <w:bookmarkStart w:id="0" w:name="_GoBack"/>
       <w:bookmarkEnd w:id="0"/>
-    </w:p>
-    <w:p>
-      <w:pPr>
-        <w:numPr>
-          <w:ilvl w:val="0"/>
-          <w:numId w:val="12"/>
-        </w:numPr>
-        <w:ind w:left="0" w:leftChars="0" w:firstLine="0" w:firstLineChars="0"/>
-        <w:rPr>
-          <w:rFonts w:hint="eastAsia"/>
-          <w:b w:val="0"/>
-          <w:bCs w:val="0"/>
-          <w:sz w:val="28"/>
-          <w:szCs w:val="28"/>
-          <w:shd w:val="clear" w:color="FFFFFF" w:fill="D9D9D9"/>
-          <w:lang w:val="en-US" w:eastAsia="zh-CN"/>
-        </w:rPr>
-      </w:pPr>
-      <w:r>
-        <w:rPr>
-          <w:rFonts w:hint="eastAsia"/>
-          <w:b w:val="0"/>
-          <w:bCs w:val="0"/>
-          <w:sz w:val="28"/>
-          <w:szCs w:val="28"/>
-          <w:shd w:val="clear" w:color="FFFFFF" w:fill="D9D9D9"/>
-          <w:lang w:val="en-US" w:eastAsia="zh-CN"/>
-        </w:rPr>
-        <w:t>变量提顶、块级作用域(var let)、、、</w:t>
-      </w:r>
-    </w:p>
-    <w:p>
-      <w:pPr>
-        <w:numPr>
-          <w:ilvl w:val="0"/>
-          <w:numId w:val="12"/>
-        </w:numPr>
-        <w:ind w:left="0" w:leftChars="0" w:firstLine="0" w:firstLineChars="0"/>
-        <w:rPr>
-          <w:rFonts w:hint="eastAsia"/>
-          <w:b w:val="0"/>
-          <w:bCs w:val="0"/>
-          <w:sz w:val="28"/>
-          <w:szCs w:val="28"/>
-          <w:shd w:val="clear" w:color="auto" w:fill="auto"/>
-          <w:lang w:val="en-US" w:eastAsia="zh-CN"/>
-        </w:rPr>
-      </w:pPr>
-      <w:r>
-        <w:rPr>
-          <w:rFonts w:hint="eastAsia"/>
-          <w:b w:val="0"/>
-          <w:bCs w:val="0"/>
-          <w:sz w:val="28"/>
-          <w:szCs w:val="28"/>
-          <w:shd w:val="clear" w:color="auto" w:fill="auto"/>
-          <w:lang w:val="en-US" w:eastAsia="zh-CN"/>
-        </w:rPr>
-        <w:t>函数没返回值会返回undefind</w:t>
-      </w:r>
-    </w:p>
-    <w:p>
-      <w:pPr>
-        <w:widowControl w:val="0"/>
-        <w:numPr>
-          <w:ilvl w:val="0"/>
-          <w:numId w:val="0"/>
-        </w:numPr>
-        <w:tabs>
-          <w:tab w:val="left" w:pos="312"/>
-        </w:tabs>
-        <w:jc w:val="both"/>
-        <w:rPr>
-          <w:rFonts w:hint="eastAsia"/>
-          <w:b/>
-          <w:bCs/>
-          <w:sz w:val="28"/>
-          <w:szCs w:val="28"/>
-          <w:shd w:val="clear" w:color="auto" w:fill="auto"/>
-          <w:lang w:val="en-US" w:eastAsia="zh-CN"/>
-        </w:rPr>
-      </w:pPr>
     </w:p>
     <w:p>
       <w:pPr>

--- a/笔记/问题.docx
+++ b/笔记/问题.docx
@@ -2,6 +2,577 @@
 <file path=word/document.xml><?xml version="1.0" encoding="utf-8"?>
 <w:document xmlns:wpc="http://schemas.microsoft.com/office/word/2010/wordprocessingCanvas" xmlns:mc="http://schemas.openxmlformats.org/markup-compatibility/2006" xmlns:o="urn:schemas-microsoft-com:office:office" xmlns:r="http://schemas.openxmlformats.org/officeDocument/2006/relationships" xmlns:m="http://schemas.openxmlformats.org/officeDocument/2006/math" xmlns:v="urn:schemas-microsoft-com:vml" xmlns:wp14="http://schemas.microsoft.com/office/word/2010/wordprocessingDrawing" xmlns:wp="http://schemas.openxmlformats.org/drawingml/2006/wordprocessingDrawing" xmlns:w="http://schemas.openxmlformats.org/wordprocessingml/2006/main" xmlns:w14="http://schemas.microsoft.com/office/word/2010/wordml" xmlns:w10="urn:schemas-microsoft-com:office:word" xmlns:w15="http://schemas.microsoft.com/office/word/2012/wordml" xmlns:wpg="http://schemas.microsoft.com/office/word/2010/wordprocessingGroup" xmlns:wpi="http://schemas.microsoft.com/office/word/2010/wordprocessingInk" xmlns:wne="http://schemas.microsoft.com/office/word/2006/wordml" xmlns:wps="http://schemas.microsoft.com/office/word/2010/wordprocessingShape" xmlns:wpsCustomData="http://www.wps.cn/officeDocument/2013/wpsCustomData" mc:Ignorable="w14 w15 wp14">
   <w:body>
+    <w:p>
+      <w:pPr>
+        <w:pStyle w:val="2"/>
+        <w:bidi w:val="0"/>
+        <w:rPr>
+          <w:rFonts w:hint="eastAsia"/>
+          <w:lang w:val="en-US" w:eastAsia="zh-CN"/>
+        </w:rPr>
+      </w:pPr>
+      <w:r>
+        <w:rPr>
+          <w:rFonts w:hint="eastAsia"/>
+          <w:lang w:val="en-US" w:eastAsia="zh-CN"/>
+        </w:rPr>
+        <w:t>面试</w:t>
+      </w:r>
+    </w:p>
+    <w:p>
+      <w:pPr>
+        <w:bidi w:val="0"/>
+        <w:rPr>
+          <w:rFonts w:hint="eastAsia"/>
+          <w:b/>
+          <w:bCs/>
+          <w:lang w:val="en-US" w:eastAsia="zh-CN"/>
+        </w:rPr>
+      </w:pPr>
+      <w:r>
+        <w:rPr>
+          <w:rFonts w:hint="eastAsia"/>
+          <w:b/>
+          <w:bCs/>
+          <w:lang w:val="en-US" w:eastAsia="zh-CN"/>
+        </w:rPr>
+        <w:t>设计模式和继承？？？？？</w:t>
+      </w:r>
+    </w:p>
+    <w:p>
+      <w:pPr>
+        <w:bidi w:val="0"/>
+        <w:rPr>
+          <w:rFonts w:hint="eastAsia"/>
+          <w:b/>
+          <w:bCs/>
+          <w:lang w:val="en-US" w:eastAsia="zh-CN"/>
+        </w:rPr>
+      </w:pPr>
+      <w:r>
+        <w:rPr>
+          <w:rFonts w:hint="eastAsia"/>
+          <w:b/>
+          <w:bCs/>
+          <w:lang w:val="en-US" w:eastAsia="zh-CN"/>
+        </w:rPr>
+        <w:t>H5新特性</w:t>
+      </w:r>
+    </w:p>
+    <w:p>
+      <w:pPr>
+        <w:rPr>
+          <w:rFonts w:hint="eastAsia"/>
+          <w:lang w:val="en-US" w:eastAsia="zh-CN"/>
+        </w:rPr>
+      </w:pPr>
+      <w:r>
+        <w:rPr>
+          <w:rFonts w:hint="eastAsia"/>
+          <w:lang w:val="en-US" w:eastAsia="zh-CN"/>
+        </w:rPr>
+        <w:t>闭包（一句话概括：）</w:t>
+      </w:r>
+    </w:p>
+    <w:p>
+      <w:pPr>
+        <w:rPr>
+          <w:rFonts w:hint="eastAsia"/>
+          <w:lang w:val="en-US" w:eastAsia="zh-CN"/>
+        </w:rPr>
+      </w:pPr>
+    </w:p>
+    <w:p>
+      <w:pPr>
+        <w:rPr>
+          <w:rFonts w:hint="eastAsia"/>
+          <w:lang w:val="en-US" w:eastAsia="zh-CN"/>
+        </w:rPr>
+      </w:pPr>
+      <w:r>
+        <w:rPr>
+          <w:rFonts w:hint="eastAsia"/>
+          <w:lang w:val="en-US" w:eastAsia="zh-CN"/>
+        </w:rPr>
+        <w:t>排序</w:t>
+      </w:r>
+    </w:p>
+    <w:p>
+      <w:pPr>
+        <w:rPr>
+          <w:rFonts w:hint="eastAsia"/>
+          <w:lang w:val="en-US" w:eastAsia="zh-CN"/>
+        </w:rPr>
+      </w:pPr>
+      <w:r>
+        <w:rPr>
+          <w:rFonts w:hint="eastAsia"/>
+          <w:lang w:val="en-US" w:eastAsia="zh-CN"/>
+        </w:rPr>
+        <w:t>对象排序</w:t>
+      </w:r>
+    </w:p>
+    <w:p>
+      <w:pPr>
+        <w:rPr>
+          <w:rFonts w:hint="eastAsia"/>
+          <w:lang w:val="en-US" w:eastAsia="zh-CN"/>
+        </w:rPr>
+      </w:pPr>
+      <w:r>
+        <w:rPr>
+          <w:rFonts w:hint="eastAsia"/>
+          <w:lang w:val="en-US" w:eastAsia="zh-CN"/>
+        </w:rPr>
+        <w:t>Jq动画</w:t>
+      </w:r>
+    </w:p>
+    <w:p>
+      <w:pPr>
+        <w:rPr>
+          <w:rFonts w:hint="eastAsia"/>
+          <w:lang w:val="en-US" w:eastAsia="zh-CN"/>
+        </w:rPr>
+      </w:pPr>
+      <w:r>
+        <w:rPr>
+          <w:rFonts w:hint="eastAsia"/>
+          <w:lang w:val="en-US" w:eastAsia="zh-CN"/>
+        </w:rPr>
+        <w:t>数组去重</w:t>
+      </w:r>
+    </w:p>
+    <w:p>
+      <w:pPr>
+        <w:rPr>
+          <w:rFonts w:hint="default"/>
+          <w:lang w:val="en-US" w:eastAsia="zh-CN"/>
+        </w:rPr>
+      </w:pPr>
+      <w:r>
+        <w:drawing>
+          <wp:inline distT="0" distB="0" distL="114300" distR="114300">
+            <wp:extent cx="3694430" cy="2214245"/>
+            <wp:effectExtent l="0" t="0" r="1270" b="14605"/>
+            <wp:docPr id="25" name="图片 2"/>
+            <wp:cNvGraphicFramePr>
+              <a:graphicFrameLocks xmlns:a="http://schemas.openxmlformats.org/drawingml/2006/main" noChangeAspect="1"/>
+            </wp:cNvGraphicFramePr>
+            <a:graphic xmlns:a="http://schemas.openxmlformats.org/drawingml/2006/main">
+              <a:graphicData uri="http://schemas.openxmlformats.org/drawingml/2006/picture">
+                <pic:pic xmlns:pic="http://schemas.openxmlformats.org/drawingml/2006/picture">
+                  <pic:nvPicPr>
+                    <pic:cNvPr id="25" name="图片 2"/>
+                    <pic:cNvPicPr>
+                      <a:picLocks noChangeAspect="1"/>
+                    </pic:cNvPicPr>
+                  </pic:nvPicPr>
+                  <pic:blipFill>
+                    <a:blip r:embed="rId4"/>
+                    <a:stretch>
+                      <a:fillRect/>
+                    </a:stretch>
+                  </pic:blipFill>
+                  <pic:spPr>
+                    <a:xfrm>
+                      <a:off x="0" y="0"/>
+                      <a:ext cx="3694430" cy="2214245"/>
+                    </a:xfrm>
+                    <a:prstGeom prst="rect">
+                      <a:avLst/>
+                    </a:prstGeom>
+                    <a:noFill/>
+                    <a:ln>
+                      <a:noFill/>
+                    </a:ln>
+                  </pic:spPr>
+                </pic:pic>
+              </a:graphicData>
+            </a:graphic>
+          </wp:inline>
+        </w:drawing>
+      </w:r>
+    </w:p>
+    <w:p>
+      <w:pPr>
+        <w:rPr>
+          <w:rFonts w:hint="eastAsia"/>
+          <w:lang w:val="en-US" w:eastAsia="zh-CN"/>
+        </w:rPr>
+      </w:pPr>
+    </w:p>
+    <w:p>
+      <w:pPr>
+        <w:rPr>
+          <w:rFonts w:hint="eastAsia"/>
+          <w:lang w:val="en-US" w:eastAsia="zh-CN"/>
+        </w:rPr>
+      </w:pPr>
+      <w:r>
+        <w:rPr>
+          <w:rFonts w:hint="eastAsia"/>
+          <w:lang w:val="en-US" w:eastAsia="zh-CN"/>
+        </w:rPr>
+        <w:t>Dpi：2x，3x</w:t>
+      </w:r>
+    </w:p>
+    <w:p>
+      <w:pPr>
+        <w:rPr>
+          <w:rFonts w:hint="eastAsia"/>
+          <w:b/>
+          <w:bCs/>
+          <w:sz w:val="28"/>
+          <w:szCs w:val="28"/>
+          <w:lang w:val="en-US" w:eastAsia="zh-CN"/>
+        </w:rPr>
+      </w:pPr>
+      <w:r>
+        <w:rPr>
+          <w:rFonts w:hint="eastAsia"/>
+          <w:b/>
+          <w:bCs/>
+          <w:sz w:val="28"/>
+          <w:szCs w:val="28"/>
+          <w:lang w:val="en-US" w:eastAsia="zh-CN"/>
+        </w:rPr>
+        <w:t>冒泡捕获：</w:t>
+      </w:r>
+    </w:p>
+    <w:p>
+      <w:pPr>
+        <w:ind w:firstLine="420" w:firstLineChars="0"/>
+        <w:rPr>
+          <w:rFonts w:hint="eastAsia"/>
+          <w:lang w:val="en-US" w:eastAsia="zh-CN"/>
+        </w:rPr>
+      </w:pPr>
+      <w:r>
+        <w:rPr>
+          <w:rFonts w:hint="eastAsia"/>
+          <w:lang w:val="en-US" w:eastAsia="zh-CN"/>
+        </w:rPr>
+        <w:t>捕获：从外到里</w:t>
+      </w:r>
+    </w:p>
+    <w:p>
+      <w:pPr>
+        <w:ind w:firstLine="420" w:firstLineChars="0"/>
+        <w:rPr>
+          <w:rFonts w:hint="eastAsia"/>
+          <w:lang w:val="en-US" w:eastAsia="zh-CN"/>
+        </w:rPr>
+      </w:pPr>
+      <w:r>
+        <w:rPr>
+          <w:rFonts w:hint="eastAsia"/>
+          <w:lang w:val="en-US" w:eastAsia="zh-CN"/>
+        </w:rPr>
+        <w:t>冒泡：从里到外</w:t>
+      </w:r>
+    </w:p>
+    <w:p>
+      <w:pPr>
+        <w:rPr>
+          <w:rFonts w:hint="eastAsia"/>
+          <w:b/>
+          <w:bCs/>
+          <w:sz w:val="28"/>
+          <w:szCs w:val="28"/>
+          <w:lang w:val="en-US" w:eastAsia="zh-CN"/>
+        </w:rPr>
+      </w:pPr>
+      <w:r>
+        <w:rPr>
+          <w:rFonts w:hint="eastAsia"/>
+          <w:b/>
+          <w:bCs/>
+          <w:sz w:val="28"/>
+          <w:szCs w:val="28"/>
+          <w:lang w:val="en-US" w:eastAsia="zh-CN"/>
+        </w:rPr>
+        <w:t>盒子模型</w:t>
+      </w:r>
+    </w:p>
+    <w:p>
+      <w:pPr>
+        <w:ind w:firstLine="420" w:firstLineChars="0"/>
+        <w:rPr>
+          <w:rFonts w:hint="eastAsia"/>
+          <w:b/>
+          <w:bCs/>
+          <w:sz w:val="28"/>
+          <w:szCs w:val="28"/>
+          <w:lang w:val="en-US" w:eastAsia="zh-CN"/>
+        </w:rPr>
+      </w:pPr>
+      <w:r>
+        <w:rPr>
+          <w:rFonts w:hint="eastAsia"/>
+          <w:b/>
+          <w:bCs/>
+          <w:sz w:val="28"/>
+          <w:szCs w:val="28"/>
+          <w:lang w:val="en-US" w:eastAsia="zh-CN"/>
+        </w:rPr>
+        <w:t>margin+border+padding+content</w:t>
+      </w:r>
+    </w:p>
+    <w:p>
+      <w:pPr>
+        <w:rPr>
+          <w:rFonts w:hint="eastAsia"/>
+          <w:b/>
+          <w:bCs/>
+          <w:sz w:val="28"/>
+          <w:szCs w:val="28"/>
+          <w:lang w:val="en-US" w:eastAsia="zh-CN"/>
+        </w:rPr>
+      </w:pPr>
+      <w:r>
+        <w:rPr>
+          <w:rFonts w:hint="eastAsia"/>
+          <w:b/>
+          <w:bCs/>
+          <w:sz w:val="28"/>
+          <w:szCs w:val="28"/>
+          <w:lang w:val="en-US" w:eastAsia="zh-CN"/>
+        </w:rPr>
+        <w:t>数组的常用方法</w:t>
+      </w:r>
+    </w:p>
+    <w:p>
+      <w:pPr>
+        <w:rPr>
+          <w:rFonts w:hint="eastAsia"/>
+          <w:b/>
+          <w:bCs/>
+          <w:sz w:val="28"/>
+          <w:szCs w:val="28"/>
+          <w:lang w:val="en-US" w:eastAsia="zh-CN"/>
+        </w:rPr>
+      </w:pPr>
+      <w:r>
+        <w:rPr>
+          <w:rFonts w:hint="eastAsia"/>
+          <w:b/>
+          <w:bCs/>
+          <w:sz w:val="28"/>
+          <w:szCs w:val="28"/>
+          <w:lang w:val="en-US" w:eastAsia="zh-CN"/>
+        </w:rPr>
+        <w:t>滚动条+</w:t>
+      </w:r>
+      <w:r>
+        <w:rPr>
+          <w:rFonts w:hint="eastAsia"/>
+          <w:b/>
+          <w:bCs/>
+          <w:sz w:val="28"/>
+          <w:szCs w:val="28"/>
+          <w:shd w:val="clear" w:color="FFFFFF" w:fill="D9D9D9"/>
+          <w:lang w:val="en-US" w:eastAsia="zh-CN"/>
+        </w:rPr>
+        <w:t>懒加载</w:t>
+      </w:r>
+    </w:p>
+    <w:p>
+      <w:pPr>
+        <w:rPr>
+          <w:rFonts w:hint="default"/>
+          <w:b/>
+          <w:bCs/>
+          <w:sz w:val="28"/>
+          <w:szCs w:val="28"/>
+          <w:lang w:val="en-US" w:eastAsia="zh-CN"/>
+        </w:rPr>
+      </w:pPr>
+      <w:r>
+        <w:rPr>
+          <w:rFonts w:hint="eastAsia"/>
+          <w:b/>
+          <w:bCs/>
+          <w:sz w:val="28"/>
+          <w:szCs w:val="28"/>
+          <w:lang w:val="en-US" w:eastAsia="zh-CN"/>
+        </w:rPr>
+        <w:t>三级联动</w:t>
+      </w:r>
+    </w:p>
+    <w:p>
+      <w:pPr>
+        <w:rPr>
+          <w:rFonts w:hint="eastAsia"/>
+          <w:lang w:val="en-US" w:eastAsia="zh-CN"/>
+        </w:rPr>
+      </w:pPr>
+    </w:p>
+    <w:p>
+      <w:pPr>
+        <w:rPr>
+          <w:rFonts w:hint="eastAsia"/>
+          <w:lang w:val="en-US" w:eastAsia="zh-CN"/>
+        </w:rPr>
+      </w:pPr>
+      <w:r>
+        <w:rPr>
+          <w:rFonts w:hint="eastAsia"/>
+          <w:lang w:val="en-US" w:eastAsia="zh-CN"/>
+        </w:rPr>
+        <w:t>扩展运算符：。。。</w:t>
+      </w:r>
+    </w:p>
+    <w:p>
+      <w:pPr>
+        <w:rPr>
+          <w:rFonts w:hint="eastAsia"/>
+          <w:lang w:val="en-US" w:eastAsia="zh-CN"/>
+        </w:rPr>
+      </w:pPr>
+      <w:r>
+        <w:drawing>
+          <wp:inline distT="0" distB="0" distL="114300" distR="114300">
+            <wp:extent cx="5750560" cy="2404110"/>
+            <wp:effectExtent l="0" t="0" r="2540" b="15240"/>
+            <wp:docPr id="26" name="图片 1"/>
+            <wp:cNvGraphicFramePr>
+              <a:graphicFrameLocks xmlns:a="http://schemas.openxmlformats.org/drawingml/2006/main" noChangeAspect="1"/>
+            </wp:cNvGraphicFramePr>
+            <a:graphic xmlns:a="http://schemas.openxmlformats.org/drawingml/2006/main">
+              <a:graphicData uri="http://schemas.openxmlformats.org/drawingml/2006/picture">
+                <pic:pic xmlns:pic="http://schemas.openxmlformats.org/drawingml/2006/picture">
+                  <pic:nvPicPr>
+                    <pic:cNvPr id="26" name="图片 1"/>
+                    <pic:cNvPicPr>
+                      <a:picLocks noChangeAspect="1"/>
+                    </pic:cNvPicPr>
+                  </pic:nvPicPr>
+                  <pic:blipFill>
+                    <a:blip r:embed="rId5"/>
+                    <a:stretch>
+                      <a:fillRect/>
+                    </a:stretch>
+                  </pic:blipFill>
+                  <pic:spPr>
+                    <a:xfrm>
+                      <a:off x="0" y="0"/>
+                      <a:ext cx="5750560" cy="2404110"/>
+                    </a:xfrm>
+                    <a:prstGeom prst="rect">
+                      <a:avLst/>
+                    </a:prstGeom>
+                    <a:noFill/>
+                    <a:ln>
+                      <a:noFill/>
+                    </a:ln>
+                  </pic:spPr>
+                </pic:pic>
+              </a:graphicData>
+            </a:graphic>
+          </wp:inline>
+        </w:drawing>
+      </w:r>
+    </w:p>
+    <w:p>
+      <w:pPr>
+        <w:rPr>
+          <w:rFonts w:hint="eastAsia"/>
+          <w:lang w:val="en-US" w:eastAsia="zh-CN"/>
+        </w:rPr>
+      </w:pPr>
+    </w:p>
+    <w:p>
+      <w:pPr>
+        <w:rPr>
+          <w:rFonts w:hint="eastAsia"/>
+          <w:lang w:val="en-US" w:eastAsia="zh-CN"/>
+        </w:rPr>
+      </w:pPr>
+      <w:r>
+        <w:rPr>
+          <w:rFonts w:hint="eastAsia"/>
+          <w:lang w:val="en-US" w:eastAsia="zh-CN"/>
+        </w:rPr>
+        <w:t>Js的封装继承多态</w:t>
+      </w:r>
+    </w:p>
+    <w:p>
+      <w:pPr>
+        <w:rPr>
+          <w:rFonts w:hint="default"/>
+          <w:lang w:val="en-US" w:eastAsia="zh-CN"/>
+        </w:rPr>
+      </w:pPr>
+    </w:p>
+    <w:p>
+      <w:pPr>
+        <w:pStyle w:val="3"/>
+        <w:bidi w:val="0"/>
+        <w:rPr>
+          <w:rFonts w:hint="default"/>
+          <w:lang w:val="en-US" w:eastAsia="zh-CN"/>
+        </w:rPr>
+      </w:pPr>
+      <w:r>
+        <w:rPr>
+          <w:rFonts w:hint="eastAsia"/>
+          <w:lang w:val="en-US" w:eastAsia="zh-CN"/>
+        </w:rPr>
+        <w:t>PHP返回的类型</w:t>
+      </w:r>
+    </w:p>
+    <w:p>
+      <w:pPr>
+        <w:bidi w:val="0"/>
+        <w:rPr>
+          <w:rFonts w:hint="eastAsia"/>
+          <w:lang w:val="en-US" w:eastAsia="zh-CN"/>
+        </w:rPr>
+      </w:pPr>
+      <w:r>
+        <w:drawing>
+          <wp:inline distT="0" distB="0" distL="114300" distR="114300">
+            <wp:extent cx="3714750" cy="2057400"/>
+            <wp:effectExtent l="0" t="0" r="0" b="0"/>
+            <wp:docPr id="23" name="图片 1"/>
+            <wp:cNvGraphicFramePr>
+              <a:graphicFrameLocks xmlns:a="http://schemas.openxmlformats.org/drawingml/2006/main" noChangeAspect="1"/>
+            </wp:cNvGraphicFramePr>
+            <a:graphic xmlns:a="http://schemas.openxmlformats.org/drawingml/2006/main">
+              <a:graphicData uri="http://schemas.openxmlformats.org/drawingml/2006/picture">
+                <pic:pic xmlns:pic="http://schemas.openxmlformats.org/drawingml/2006/picture">
+                  <pic:nvPicPr>
+                    <pic:cNvPr id="23" name="图片 1"/>
+                    <pic:cNvPicPr>
+                      <a:picLocks noChangeAspect="1"/>
+                    </pic:cNvPicPr>
+                  </pic:nvPicPr>
+                  <pic:blipFill>
+                    <a:blip r:embed="rId6"/>
+                    <a:stretch>
+                      <a:fillRect/>
+                    </a:stretch>
+                  </pic:blipFill>
+                  <pic:spPr>
+                    <a:xfrm>
+                      <a:off x="0" y="0"/>
+                      <a:ext cx="3714750" cy="2057400"/>
+                    </a:xfrm>
+                    <a:prstGeom prst="rect">
+                      <a:avLst/>
+                    </a:prstGeom>
+                    <a:noFill/>
+                    <a:ln>
+                      <a:noFill/>
+                    </a:ln>
+                  </pic:spPr>
+                </pic:pic>
+              </a:graphicData>
+            </a:graphic>
+          </wp:inline>
+        </w:drawing>
+      </w:r>
+    </w:p>
     <w:p>
       <w:pPr>
         <w:pStyle w:val="3"/>
@@ -45,7 +616,7 @@
                     </pic:cNvPicPr>
                   </pic:nvPicPr>
                   <pic:blipFill>
-                    <a:blip r:embed="rId4"/>
+                    <a:blip r:embed="rId7"/>
                     <a:stretch>
                       <a:fillRect/>
                     </a:stretch>
@@ -281,7 +852,7 @@
                     </pic:cNvPicPr>
                   </pic:nvPicPr>
                   <pic:blipFill>
-                    <a:blip r:embed="rId5"/>
+                    <a:blip r:embed="rId8"/>
                     <a:stretch>
                       <a:fillRect/>
                     </a:stretch>
@@ -1084,7 +1655,7 @@
                     </pic:cNvPicPr>
                   </pic:nvPicPr>
                   <pic:blipFill>
-                    <a:blip r:embed="rId6"/>
+                    <a:blip r:embed="rId9"/>
                     <a:stretch>
                       <a:fillRect/>
                     </a:stretch>
@@ -1661,7 +2232,7 @@
                     </pic:cNvPicPr>
                   </pic:nvPicPr>
                   <pic:blipFill>
-                    <a:blip r:embed="rId7"/>
+                    <a:blip r:embed="rId10"/>
                     <a:stretch>
                       <a:fillRect/>
                     </a:stretch>
@@ -4074,7 +4645,7 @@
                     </pic:cNvPicPr>
                   </pic:nvPicPr>
                   <pic:blipFill>
-                    <a:blip r:embed="rId8"/>
+                    <a:blip r:embed="rId11"/>
                     <a:stretch>
                       <a:fillRect/>
                     </a:stretch>
@@ -4253,7 +4824,7 @@
                     </pic:cNvPicPr>
                   </pic:nvPicPr>
                   <pic:blipFill>
-                    <a:blip r:embed="rId9"/>
+                    <a:blip r:embed="rId12"/>
                     <a:stretch>
                       <a:fillRect/>
                     </a:stretch>
@@ -4312,7 +4883,7 @@
                     </pic:cNvPicPr>
                   </pic:nvPicPr>
                   <pic:blipFill>
-                    <a:blip r:embed="rId10"/>
+                    <a:blip r:embed="rId13"/>
                     <a:stretch>
                       <a:fillRect/>
                     </a:stretch>
@@ -4413,6 +4984,29 @@
     </w:p>
     <w:p>
       <w:pPr>
+        <w:numPr>
+          <w:ilvl w:val="0"/>
+          <w:numId w:val="10"/>
+        </w:numPr>
+        <w:rPr>
+          <w:rFonts w:hint="eastAsia"/>
+          <w:sz w:val="28"/>
+          <w:szCs w:val="28"/>
+          <w:lang w:val="en-US" w:eastAsia="zh-CN"/>
+        </w:rPr>
+      </w:pPr>
+      <w:r>
+        <w:rPr>
+          <w:rFonts w:hint="eastAsia"/>
+          <w:sz w:val="28"/>
+          <w:szCs w:val="28"/>
+          <w:lang w:val="en-US" w:eastAsia="zh-CN"/>
+        </w:rPr>
+        <w:t>不继承父亲</w:t>
+      </w:r>
+    </w:p>
+    <w:p>
+      <w:pPr>
         <w:widowControl w:val="0"/>
         <w:numPr>
           <w:ilvl w:val="0"/>
@@ -4420,45 +5014,6 @@
         </w:numPr>
         <w:jc w:val="both"/>
         <w:rPr>
-          <w:rFonts w:hint="default"/>
-          <w:sz w:val="28"/>
-          <w:szCs w:val="28"/>
-          <w:lang w:val="en-US" w:eastAsia="zh-CN"/>
-        </w:rPr>
-      </w:pPr>
-    </w:p>
-    <w:p>
-      <w:pPr>
-        <w:numPr>
-          <w:ilvl w:val="0"/>
-          <w:numId w:val="10"/>
-        </w:numPr>
-        <w:rPr>
-          <w:rFonts w:hint="eastAsia"/>
-          <w:sz w:val="28"/>
-          <w:szCs w:val="28"/>
-          <w:lang w:val="en-US" w:eastAsia="zh-CN"/>
-        </w:rPr>
-      </w:pPr>
-      <w:r>
-        <w:rPr>
-          <w:rFonts w:hint="eastAsia"/>
-          <w:sz w:val="28"/>
-          <w:szCs w:val="28"/>
-          <w:lang w:val="en-US" w:eastAsia="zh-CN"/>
-        </w:rPr>
-        <w:t>不继承父亲</w:t>
-      </w:r>
-    </w:p>
-    <w:p>
-      <w:pPr>
-        <w:widowControl w:val="0"/>
-        <w:numPr>
-          <w:ilvl w:val="0"/>
-          <w:numId w:val="0"/>
-        </w:numPr>
-        <w:jc w:val="both"/>
-        <w:rPr>
           <w:rFonts w:hint="eastAsia"/>
           <w:sz w:val="28"/>
           <w:szCs w:val="28"/>
@@ -4476,23 +5031,6 @@
         </w:rPr>
         <w:t>slick官网</w:t>
       </w:r>
-    </w:p>
-    <w:p>
-      <w:pPr>
-        <w:widowControl w:val="0"/>
-        <w:numPr>
-          <w:ilvl w:val="0"/>
-          <w:numId w:val="0"/>
-        </w:numPr>
-        <w:jc w:val="both"/>
-        <w:rPr>
-          <w:rFonts w:hint="eastAsia"/>
-          <w:sz w:val="28"/>
-          <w:szCs w:val="28"/>
-          <w:shd w:val="clear" w:color="FFFFFF" w:fill="D9D9D9"/>
-          <w:lang w:val="en-US" w:eastAsia="zh-CN"/>
-        </w:rPr>
-      </w:pPr>
     </w:p>
     <w:p>
       <w:pPr>
@@ -7745,8 +8283,642 @@
         </w:rPr>
         <w:t>append：后面插入元素；prepend：从前面插入</w:t>
       </w:r>
+    </w:p>
+    <w:p>
+      <w:pPr>
+        <w:numPr>
+          <w:ilvl w:val="0"/>
+          <w:numId w:val="12"/>
+        </w:numPr>
+        <w:ind w:left="0" w:leftChars="0" w:firstLine="0" w:firstLineChars="0"/>
+        <w:rPr>
+          <w:rFonts w:hint="eastAsia"/>
+          <w:b/>
+          <w:bCs/>
+          <w:sz w:val="28"/>
+          <w:szCs w:val="28"/>
+          <w:shd w:val="clear" w:color="auto" w:fill="auto"/>
+          <w:lang w:val="en-US" w:eastAsia="zh-CN"/>
+        </w:rPr>
+      </w:pPr>
+      <w:r>
+        <w:rPr>
+          <w:rFonts w:hint="eastAsia"/>
+          <w:b/>
+          <w:bCs/>
+          <w:sz w:val="28"/>
+          <w:szCs w:val="28"/>
+          <w:shd w:val="clear" w:color="auto" w:fill="auto"/>
+          <w:lang w:val="en-US" w:eastAsia="zh-CN"/>
+        </w:rPr>
+        <w:t>静态属性和方法</w:t>
+      </w:r>
+    </w:p>
+    <w:p>
+      <w:pPr>
+        <w:numPr>
+          <w:ilvl w:val="1"/>
+          <w:numId w:val="12"/>
+        </w:numPr>
+        <w:tabs>
+          <w:tab w:val="left" w:pos="312"/>
+          <w:tab w:val="clear" w:pos="840"/>
+        </w:tabs>
+        <w:ind w:left="840" w:leftChars="0" w:hanging="420" w:firstLineChars="0"/>
+        <w:rPr>
+          <w:rFonts w:hint="eastAsia"/>
+          <w:b/>
+          <w:bCs/>
+          <w:sz w:val="28"/>
+          <w:szCs w:val="28"/>
+          <w:shd w:val="clear" w:color="auto" w:fill="auto"/>
+          <w:lang w:val="en-US" w:eastAsia="zh-CN"/>
+        </w:rPr>
+      </w:pPr>
+      <w:r>
+        <w:rPr>
+          <w:rFonts w:hint="eastAsia"/>
+          <w:b w:val="0"/>
+          <w:bCs w:val="0"/>
+          <w:sz w:val="28"/>
+          <w:szCs w:val="28"/>
+          <w:shd w:val="clear" w:color="auto" w:fill="auto"/>
+          <w:lang w:val="en-US" w:eastAsia="zh-CN"/>
+        </w:rPr>
+        <w:t>原型上都是静态方法</w:t>
+      </w:r>
+    </w:p>
+    <w:p>
+      <w:pPr>
+        <w:numPr>
+          <w:ilvl w:val="1"/>
+          <w:numId w:val="12"/>
+        </w:numPr>
+        <w:tabs>
+          <w:tab w:val="left" w:pos="312"/>
+          <w:tab w:val="clear" w:pos="840"/>
+        </w:tabs>
+        <w:ind w:left="840" w:leftChars="0" w:hanging="420" w:firstLineChars="0"/>
+        <w:rPr>
+          <w:rFonts w:hint="eastAsia"/>
+          <w:b/>
+          <w:bCs/>
+          <w:sz w:val="28"/>
+          <w:szCs w:val="28"/>
+          <w:shd w:val="clear" w:color="auto" w:fill="auto"/>
+          <w:lang w:val="en-US" w:eastAsia="zh-CN"/>
+        </w:rPr>
+      </w:pPr>
+      <w:r>
+        <w:rPr>
+          <w:rFonts w:hint="eastAsia"/>
+          <w:b w:val="0"/>
+          <w:bCs w:val="0"/>
+          <w:sz w:val="28"/>
+          <w:szCs w:val="28"/>
+          <w:shd w:val="clear" w:color="auto" w:fill="auto"/>
+          <w:lang w:val="en-US" w:eastAsia="zh-CN"/>
+        </w:rPr>
+        <w:t>静态方法是指不需要声明类的实例就能</w:t>
+      </w:r>
+    </w:p>
+    <w:p>
+      <w:pPr>
+        <w:numPr>
+          <w:ilvl w:val="0"/>
+          <w:numId w:val="12"/>
+        </w:numPr>
+        <w:ind w:left="0" w:leftChars="0" w:firstLine="0" w:firstLineChars="0"/>
+        <w:rPr>
+          <w:rFonts w:hint="eastAsia"/>
+          <w:b/>
+          <w:bCs/>
+          <w:sz w:val="28"/>
+          <w:szCs w:val="28"/>
+          <w:shd w:val="clear" w:color="auto" w:fill="auto"/>
+          <w:lang w:val="en-US" w:eastAsia="zh-CN"/>
+        </w:rPr>
+      </w:pPr>
+      <w:r>
+        <w:rPr>
+          <w:rFonts w:hint="eastAsia"/>
+          <w:b/>
+          <w:bCs/>
+          <w:sz w:val="28"/>
+          <w:szCs w:val="28"/>
+          <w:shd w:val="clear" w:color="auto" w:fill="auto"/>
+          <w:lang w:val="en-US" w:eastAsia="zh-CN"/>
+        </w:rPr>
+        <w:t>有构造函数的地方都有原型</w:t>
+      </w:r>
+    </w:p>
+    <w:p>
+      <w:pPr>
+        <w:numPr>
+          <w:ilvl w:val="0"/>
+          <w:numId w:val="12"/>
+        </w:numPr>
+        <w:ind w:left="0" w:leftChars="0" w:firstLine="0" w:firstLineChars="0"/>
+        <w:rPr>
+          <w:rFonts w:hint="eastAsia"/>
+          <w:b/>
+          <w:bCs/>
+          <w:sz w:val="28"/>
+          <w:szCs w:val="28"/>
+          <w:shd w:val="clear" w:color="auto" w:fill="auto"/>
+          <w:lang w:val="en-US" w:eastAsia="zh-CN"/>
+        </w:rPr>
+      </w:pPr>
+      <w:r>
+        <w:rPr>
+          <w:rFonts w:hint="eastAsia"/>
+          <w:b/>
+          <w:bCs/>
+          <w:sz w:val="28"/>
+          <w:szCs w:val="28"/>
+          <w:shd w:val="clear" w:color="auto" w:fill="auto"/>
+          <w:lang w:val="en-US" w:eastAsia="zh-CN"/>
+        </w:rPr>
+        <w:t>字面量本身就是单例</w:t>
+      </w:r>
+    </w:p>
+    <w:p>
+      <w:pPr>
+        <w:numPr>
+          <w:ilvl w:val="0"/>
+          <w:numId w:val="12"/>
+        </w:numPr>
+        <w:ind w:left="0" w:leftChars="0" w:firstLine="0" w:firstLineChars="0"/>
+        <w:rPr>
+          <w:rFonts w:hint="eastAsia"/>
+          <w:b/>
+          <w:bCs/>
+          <w:sz w:val="28"/>
+          <w:szCs w:val="28"/>
+          <w:shd w:val="clear" w:color="FFFFFF" w:fill="D9D9D9"/>
+          <w:lang w:val="en-US" w:eastAsia="zh-CN"/>
+        </w:rPr>
+      </w:pPr>
+      <w:r>
+        <w:rPr>
+          <w:rFonts w:hint="eastAsia"/>
+          <w:b/>
+          <w:bCs/>
+          <w:sz w:val="28"/>
+          <w:szCs w:val="28"/>
+          <w:shd w:val="clear" w:color="FFFFFF" w:fill="D9D9D9"/>
+          <w:lang w:val="en-US" w:eastAsia="zh-CN"/>
+        </w:rPr>
+        <w:t>数组深拷贝和浅拷贝</w:t>
+      </w:r>
+    </w:p>
+    <w:p>
+      <w:pPr>
+        <w:numPr>
+          <w:ilvl w:val="0"/>
+          <w:numId w:val="12"/>
+        </w:numPr>
+        <w:ind w:left="0" w:leftChars="0" w:firstLine="0" w:firstLineChars="0"/>
+        <w:rPr>
+          <w:rFonts w:hint="eastAsia"/>
+          <w:b/>
+          <w:bCs/>
+          <w:sz w:val="28"/>
+          <w:szCs w:val="28"/>
+          <w:shd w:val="clear" w:color="auto" w:fill="auto"/>
+          <w:lang w:val="en-US" w:eastAsia="zh-CN"/>
+        </w:rPr>
+      </w:pPr>
+      <w:r>
+        <w:rPr>
+          <w:rFonts w:hint="eastAsia"/>
+          <w:b/>
+          <w:bCs/>
+          <w:sz w:val="28"/>
+          <w:szCs w:val="28"/>
+          <w:shd w:val="clear" w:color="auto" w:fill="auto"/>
+          <w:lang w:val="en-US" w:eastAsia="zh-CN"/>
+        </w:rPr>
+        <w:t>获取元素的另一种方法</w:t>
+      </w:r>
+    </w:p>
+    <w:p>
+      <w:pPr>
+        <w:numPr>
+          <w:ilvl w:val="1"/>
+          <w:numId w:val="12"/>
+        </w:numPr>
+        <w:tabs>
+          <w:tab w:val="left" w:pos="312"/>
+          <w:tab w:val="clear" w:pos="840"/>
+        </w:tabs>
+        <w:ind w:left="840" w:leftChars="0" w:hanging="420" w:firstLineChars="0"/>
+        <w:rPr>
+          <w:rFonts w:hint="eastAsia"/>
+          <w:b/>
+          <w:bCs/>
+          <w:sz w:val="28"/>
+          <w:szCs w:val="28"/>
+          <w:shd w:val="clear" w:color="auto" w:fill="auto"/>
+          <w:lang w:val="en-US" w:eastAsia="zh-CN"/>
+        </w:rPr>
+      </w:pPr>
+      <w:r>
+        <w:rPr>
+          <w:rFonts w:hint="eastAsia"/>
+          <w:b/>
+          <w:bCs/>
+          <w:sz w:val="28"/>
+          <w:szCs w:val="28"/>
+          <w:shd w:val="clear" w:color="auto" w:fill="auto"/>
+          <w:lang w:val="en-US" w:eastAsia="zh-CN"/>
+        </w:rPr>
+        <w:t>querySelectorAll():</w:t>
+      </w:r>
+    </w:p>
+    <w:p>
+      <w:pPr>
+        <w:numPr>
+          <w:ilvl w:val="1"/>
+          <w:numId w:val="12"/>
+        </w:numPr>
+        <w:tabs>
+          <w:tab w:val="left" w:pos="312"/>
+          <w:tab w:val="clear" w:pos="840"/>
+        </w:tabs>
+        <w:ind w:left="840" w:leftChars="0" w:hanging="420" w:firstLineChars="0"/>
+        <w:rPr>
+          <w:rFonts w:hint="eastAsia"/>
+          <w:b/>
+          <w:bCs/>
+          <w:sz w:val="28"/>
+          <w:szCs w:val="28"/>
+          <w:shd w:val="clear" w:color="auto" w:fill="auto"/>
+          <w:lang w:val="en-US" w:eastAsia="zh-CN"/>
+        </w:rPr>
+      </w:pPr>
+      <w:r>
+        <w:rPr>
+          <w:rFonts w:hint="eastAsia"/>
+          <w:b/>
+          <w:bCs/>
+          <w:sz w:val="28"/>
+          <w:szCs w:val="28"/>
+          <w:shd w:val="clear" w:color="auto" w:fill="auto"/>
+          <w:lang w:val="en-US" w:eastAsia="zh-CN"/>
+        </w:rPr>
+        <w:t>document.querySelector():</w:t>
+      </w:r>
+    </w:p>
+    <w:p>
+      <w:pPr>
+        <w:numPr>
+          <w:ilvl w:val="1"/>
+          <w:numId w:val="12"/>
+        </w:numPr>
+        <w:tabs>
+          <w:tab w:val="left" w:pos="312"/>
+          <w:tab w:val="clear" w:pos="840"/>
+        </w:tabs>
+        <w:ind w:left="840" w:leftChars="0" w:hanging="420" w:firstLineChars="0"/>
+        <w:rPr>
+          <w:rFonts w:hint="eastAsia"/>
+          <w:b/>
+          <w:bCs/>
+          <w:sz w:val="28"/>
+          <w:szCs w:val="28"/>
+          <w:shd w:val="clear" w:color="auto" w:fill="auto"/>
+          <w:lang w:val="en-US" w:eastAsia="zh-CN"/>
+        </w:rPr>
+      </w:pPr>
+      <w:r>
+        <w:drawing>
+          <wp:inline distT="0" distB="0" distL="114300" distR="114300">
+            <wp:extent cx="4524375" cy="1066800"/>
+            <wp:effectExtent l="0" t="0" r="9525" b="0"/>
+            <wp:docPr id="24" name="图片 1"/>
+            <wp:cNvGraphicFramePr>
+              <a:graphicFrameLocks xmlns:a="http://schemas.openxmlformats.org/drawingml/2006/main" noChangeAspect="1"/>
+            </wp:cNvGraphicFramePr>
+            <a:graphic xmlns:a="http://schemas.openxmlformats.org/drawingml/2006/main">
+              <a:graphicData uri="http://schemas.openxmlformats.org/drawingml/2006/picture">
+                <pic:pic xmlns:pic="http://schemas.openxmlformats.org/drawingml/2006/picture">
+                  <pic:nvPicPr>
+                    <pic:cNvPr id="24" name="图片 1"/>
+                    <pic:cNvPicPr>
+                      <a:picLocks noChangeAspect="1"/>
+                    </pic:cNvPicPr>
+                  </pic:nvPicPr>
+                  <pic:blipFill>
+                    <a:blip r:embed="rId14"/>
+                    <a:stretch>
+                      <a:fillRect/>
+                    </a:stretch>
+                  </pic:blipFill>
+                  <pic:spPr>
+                    <a:xfrm>
+                      <a:off x="0" y="0"/>
+                      <a:ext cx="4524375" cy="1066800"/>
+                    </a:xfrm>
+                    <a:prstGeom prst="rect">
+                      <a:avLst/>
+                    </a:prstGeom>
+                    <a:noFill/>
+                    <a:ln>
+                      <a:noFill/>
+                    </a:ln>
+                  </pic:spPr>
+                </pic:pic>
+              </a:graphicData>
+            </a:graphic>
+          </wp:inline>
+        </w:drawing>
+      </w:r>
+    </w:p>
+    <w:p>
+      <w:pPr>
+        <w:numPr>
+          <w:ilvl w:val="0"/>
+          <w:numId w:val="12"/>
+        </w:numPr>
+        <w:ind w:left="0" w:leftChars="0" w:firstLine="0" w:firstLineChars="0"/>
+        <w:rPr>
+          <w:rFonts w:hint="eastAsia"/>
+          <w:b/>
+          <w:bCs/>
+          <w:sz w:val="28"/>
+          <w:szCs w:val="28"/>
+          <w:shd w:val="clear" w:color="auto" w:fill="auto"/>
+          <w:lang w:val="en-US" w:eastAsia="zh-CN"/>
+        </w:rPr>
+      </w:pPr>
+      <w:r>
+        <w:rPr>
+          <w:rFonts w:hint="eastAsia"/>
+          <w:lang w:eastAsia="zh-CN"/>
+        </w:rPr>
+        <w:t>虚拟</w:t>
+      </w:r>
+      <w:r>
+        <w:rPr>
+          <w:rFonts w:hint="eastAsia"/>
+          <w:lang w:val="en-US" w:eastAsia="zh-CN"/>
+        </w:rPr>
+        <w:t>dom是js</w:t>
+      </w:r>
+    </w:p>
+    <w:p>
+      <w:pPr>
+        <w:numPr>
+          <w:ilvl w:val="0"/>
+          <w:numId w:val="12"/>
+        </w:numPr>
+        <w:ind w:left="0" w:leftChars="0" w:firstLine="0" w:firstLineChars="0"/>
+        <w:rPr>
+          <w:rFonts w:hint="eastAsia"/>
+          <w:b/>
+          <w:bCs/>
+          <w:sz w:val="28"/>
+          <w:szCs w:val="28"/>
+          <w:shd w:val="clear" w:color="auto" w:fill="auto"/>
+          <w:lang w:val="en-US" w:eastAsia="zh-CN"/>
+        </w:rPr>
+      </w:pPr>
+      <w:r>
+        <w:rPr>
+          <w:rFonts w:hint="eastAsia"/>
+          <w:lang w:val="en-US" w:eastAsia="zh-CN"/>
+        </w:rPr>
+        <w:t>Cdata</w:t>
+      </w:r>
+    </w:p>
+    <w:p>
+      <w:pPr>
+        <w:numPr>
+          <w:ilvl w:val="0"/>
+          <w:numId w:val="12"/>
+        </w:numPr>
+        <w:ind w:left="0" w:leftChars="0" w:firstLine="0" w:firstLineChars="0"/>
+        <w:rPr>
+          <w:rFonts w:hint="eastAsia"/>
+          <w:b/>
+          <w:bCs/>
+          <w:sz w:val="28"/>
+          <w:szCs w:val="28"/>
+          <w:shd w:val="clear" w:color="auto" w:fill="auto"/>
+          <w:lang w:val="en-US" w:eastAsia="zh-CN"/>
+        </w:rPr>
+      </w:pPr>
+      <w:r>
+        <w:rPr>
+          <w:rFonts w:hint="eastAsia"/>
+          <w:b/>
+          <w:bCs/>
+          <w:sz w:val="32"/>
+          <w:szCs w:val="32"/>
+          <w:shd w:val="clear" w:color="auto" w:fill="auto"/>
+          <w:lang w:val="en-US" w:eastAsia="zh-CN"/>
+        </w:rPr>
+        <w:t>Js</w:t>
+      </w:r>
+      <w:r>
+        <w:rPr>
+          <w:rFonts w:hint="eastAsia"/>
+          <w:b/>
+          <w:bCs/>
+          <w:sz w:val="28"/>
+          <w:szCs w:val="28"/>
+          <w:shd w:val="clear" w:color="auto" w:fill="auto"/>
+          <w:lang w:val="en-US" w:eastAsia="zh-CN"/>
+        </w:rPr>
+        <w:t>兼容</w:t>
+      </w:r>
+    </w:p>
+    <w:p>
+      <w:pPr>
+        <w:numPr>
+          <w:ilvl w:val="1"/>
+          <w:numId w:val="12"/>
+        </w:numPr>
+        <w:tabs>
+          <w:tab w:val="left" w:pos="312"/>
+          <w:tab w:val="clear" w:pos="840"/>
+        </w:tabs>
+        <w:ind w:left="840" w:leftChars="0" w:hanging="420" w:firstLineChars="0"/>
+        <w:rPr>
+          <w:rFonts w:hint="eastAsia"/>
+          <w:b/>
+          <w:bCs/>
+          <w:sz w:val="28"/>
+          <w:szCs w:val="28"/>
+          <w:shd w:val="clear" w:color="auto" w:fill="auto"/>
+          <w:lang w:val="en-US" w:eastAsia="zh-CN"/>
+        </w:rPr>
+      </w:pPr>
+      <w:r>
+        <w:rPr>
+          <w:rFonts w:hint="eastAsia"/>
+          <w:b/>
+          <w:bCs/>
+          <w:sz w:val="28"/>
+          <w:szCs w:val="28"/>
+          <w:shd w:val="clear" w:color="auto" w:fill="auto"/>
+          <w:lang w:val="en-US" w:eastAsia="zh-CN"/>
+        </w:rPr>
+        <w:t>早期的浏览器获取事件对象的时候IE：window.event</w:t>
+      </w:r>
+      <w:r>
+        <w:rPr>
+          <w:rFonts w:hint="eastAsia"/>
+          <w:b/>
+          <w:bCs/>
+          <w:sz w:val="28"/>
+          <w:szCs w:val="28"/>
+          <w:shd w:val="clear" w:color="auto" w:fill="auto"/>
+          <w:lang w:val="en-US" w:eastAsia="zh-CN"/>
+        </w:rPr>
+        <w:tab/>
+        <w:t/>
+      </w:r>
+      <w:r>
+        <w:rPr>
+          <w:rFonts w:hint="eastAsia"/>
+          <w:b/>
+          <w:bCs/>
+          <w:sz w:val="28"/>
+          <w:szCs w:val="28"/>
+          <w:shd w:val="clear" w:color="auto" w:fill="auto"/>
+          <w:lang w:val="en-US" w:eastAsia="zh-CN"/>
+        </w:rPr>
+        <w:tab/>
+        <w:t>W3C：e(e值得是事件函数里面的时间对象)</w:t>
+      </w:r>
+    </w:p>
+    <w:p>
+      <w:pPr>
+        <w:numPr>
+          <w:ilvl w:val="1"/>
+          <w:numId w:val="12"/>
+        </w:numPr>
+        <w:tabs>
+          <w:tab w:val="left" w:pos="312"/>
+          <w:tab w:val="clear" w:pos="840"/>
+        </w:tabs>
+        <w:ind w:left="840" w:leftChars="0" w:hanging="420" w:firstLineChars="0"/>
+        <w:rPr>
+          <w:rFonts w:hint="eastAsia"/>
+          <w:b/>
+          <w:bCs/>
+          <w:sz w:val="28"/>
+          <w:szCs w:val="28"/>
+          <w:shd w:val="clear" w:color="auto" w:fill="auto"/>
+          <w:lang w:val="en-US" w:eastAsia="zh-CN"/>
+        </w:rPr>
+      </w:pPr>
+      <w:r>
+        <w:rPr>
+          <w:rFonts w:hint="eastAsia"/>
+          <w:b/>
+          <w:bCs/>
+          <w:sz w:val="28"/>
+          <w:szCs w:val="28"/>
+          <w:shd w:val="clear" w:color="auto" w:fill="auto"/>
+          <w:lang w:val="en-US" w:eastAsia="zh-CN"/>
+        </w:rPr>
+        <w:t>获取元素大小，getComputedStyle()</w:t>
+      </w:r>
       <w:bookmarkStart w:id="0" w:name="_GoBack"/>
       <w:bookmarkEnd w:id="0"/>
+    </w:p>
+    <w:p>
+      <w:pPr>
+        <w:numPr>
+          <w:ilvl w:val="0"/>
+          <w:numId w:val="12"/>
+        </w:numPr>
+        <w:ind w:left="0" w:leftChars="0" w:firstLine="0" w:firstLineChars="0"/>
+        <w:rPr>
+          <w:rFonts w:hint="eastAsia"/>
+          <w:b/>
+          <w:bCs/>
+          <w:sz w:val="28"/>
+          <w:szCs w:val="28"/>
+          <w:shd w:val="clear" w:color="auto" w:fill="auto"/>
+          <w:lang w:val="en-US" w:eastAsia="zh-CN"/>
+        </w:rPr>
+      </w:pPr>
+      <w:r>
+        <w:rPr>
+          <w:rFonts w:hint="eastAsia"/>
+          <w:b/>
+          <w:bCs/>
+          <w:sz w:val="28"/>
+          <w:szCs w:val="28"/>
+          <w:shd w:val="clear" w:color="auto" w:fill="auto"/>
+          <w:lang w:val="en-US" w:eastAsia="zh-CN"/>
+        </w:rPr>
+        <w:t>怪异模式会发生什么事？？？？？？？？？</w:t>
+      </w:r>
+    </w:p>
+    <w:p>
+      <w:pPr>
+        <w:numPr>
+          <w:ilvl w:val="0"/>
+          <w:numId w:val="12"/>
+        </w:numPr>
+        <w:ind w:left="0" w:leftChars="0" w:firstLine="0" w:firstLineChars="0"/>
+        <w:rPr>
+          <w:rFonts w:hint="eastAsia"/>
+          <w:b/>
+          <w:bCs/>
+          <w:sz w:val="28"/>
+          <w:szCs w:val="28"/>
+          <w:shd w:val="clear" w:color="auto" w:fill="auto"/>
+          <w:lang w:val="en-US" w:eastAsia="zh-CN"/>
+        </w:rPr>
+      </w:pPr>
+      <w:r>
+        <w:rPr>
+          <w:rFonts w:hint="eastAsia"/>
+          <w:b/>
+          <w:bCs/>
+          <w:sz w:val="28"/>
+          <w:szCs w:val="28"/>
+          <w:shd w:val="clear" w:color="auto" w:fill="auto"/>
+          <w:lang w:val="en-US" w:eastAsia="zh-CN"/>
+        </w:rPr>
+        <w:t>Dom1、2、3、级，查看一哈</w:t>
+      </w:r>
+    </w:p>
+    <w:p>
+      <w:pPr>
+        <w:numPr>
+          <w:ilvl w:val="0"/>
+          <w:numId w:val="12"/>
+        </w:numPr>
+        <w:ind w:left="0" w:leftChars="0" w:firstLine="0" w:firstLineChars="0"/>
+        <w:rPr>
+          <w:rFonts w:hint="eastAsia"/>
+          <w:b/>
+          <w:bCs/>
+          <w:sz w:val="28"/>
+          <w:szCs w:val="28"/>
+          <w:shd w:val="clear" w:color="auto" w:fill="auto"/>
+          <w:lang w:val="en-US" w:eastAsia="zh-CN"/>
+        </w:rPr>
+      </w:pPr>
+      <w:r>
+        <w:rPr>
+          <w:rFonts w:hint="eastAsia"/>
+          <w:b/>
+          <w:bCs/>
+          <w:sz w:val="28"/>
+          <w:szCs w:val="28"/>
+          <w:shd w:val="clear" w:color="auto" w:fill="auto"/>
+          <w:lang w:val="en-US" w:eastAsia="zh-CN"/>
+        </w:rPr>
+        <w:t>outerText不兼容，outerHTML</w:t>
+      </w:r>
     </w:p>
     <w:p>
       <w:pPr>
@@ -8356,7 +9528,7 @@
                     </pic:cNvPicPr>
                   </pic:nvPicPr>
                   <pic:blipFill>
-                    <a:blip r:embed="rId11"/>
+                    <a:blip r:embed="rId15"/>
                     <a:stretch>
                       <a:fillRect/>
                     </a:stretch>
@@ -8458,7 +9630,7 @@
                     </pic:cNvPicPr>
                   </pic:nvPicPr>
                   <pic:blipFill>
-                    <a:blip r:embed="rId12"/>
+                    <a:blip r:embed="rId16"/>
                     <a:stretch>
                       <a:fillRect/>
                     </a:stretch>
@@ -8523,7 +9695,7 @@
                     </pic:cNvPicPr>
                   </pic:nvPicPr>
                   <pic:blipFill>
-                    <a:blip r:embed="rId13"/>
+                    <a:blip r:embed="rId17"/>
                     <a:stretch>
                       <a:fillRect/>
                     </a:stretch>
@@ -8578,7 +9750,7 @@
                     </pic:cNvPicPr>
                   </pic:nvPicPr>
                   <pic:blipFill>
-                    <a:blip r:embed="rId14"/>
+                    <a:blip r:embed="rId18"/>
                     <a:stretch>
                       <a:fillRect/>
                     </a:stretch>
@@ -8672,7 +9844,7 @@
                     </pic:cNvPicPr>
                   </pic:nvPicPr>
                   <pic:blipFill>
-                    <a:blip r:embed="rId15"/>
+                    <a:blip r:embed="rId19"/>
                     <a:stretch>
                       <a:fillRect/>
                     </a:stretch>
@@ -8746,7 +9918,7 @@
                     </pic:cNvPicPr>
                   </pic:nvPicPr>
                   <pic:blipFill>
-                    <a:blip r:embed="rId16"/>
+                    <a:blip r:embed="rId20"/>
                     <a:stretch>
                       <a:fillRect/>
                     </a:stretch>
@@ -8789,7 +9961,7 @@
                     </pic:cNvPicPr>
                   </pic:nvPicPr>
                   <pic:blipFill>
-                    <a:blip r:embed="rId17"/>
+                    <a:blip r:embed="rId21"/>
                     <a:stretch>
                       <a:fillRect/>
                     </a:stretch>
@@ -8991,7 +10163,7 @@
                     </pic:cNvPicPr>
                   </pic:nvPicPr>
                   <pic:blipFill>
-                    <a:blip r:embed="rId18"/>
+                    <a:blip r:embed="rId22"/>
                     <a:stretch>
                       <a:fillRect/>
                     </a:stretch>
@@ -9038,7 +10210,7 @@
                     </pic:cNvPicPr>
                   </pic:nvPicPr>
                   <pic:blipFill>
-                    <a:blip r:embed="rId19"/>
+                    <a:blip r:embed="rId23"/>
                     <a:stretch>
                       <a:fillRect/>
                     </a:stretch>
@@ -9089,7 +10261,7 @@
                     </pic:cNvPicPr>
                   </pic:nvPicPr>
                   <pic:blipFill>
-                    <a:blip r:embed="rId20"/>
+                    <a:blip r:embed="rId24"/>
                     <a:stretch>
                       <a:fillRect/>
                     </a:stretch>
@@ -9181,7 +10353,7 @@
                     </pic:cNvPicPr>
                   </pic:nvPicPr>
                   <pic:blipFill>
-                    <a:blip r:embed="rId21"/>
+                    <a:blip r:embed="rId25"/>
                     <a:stretch>
                       <a:fillRect/>
                     </a:stretch>
@@ -9232,7 +10404,7 @@
                     </pic:cNvPicPr>
                   </pic:nvPicPr>
                   <pic:blipFill>
-                    <a:blip r:embed="rId22"/>
+                    <a:blip r:embed="rId26"/>
                     <a:stretch>
                       <a:fillRect/>
                     </a:stretch>
@@ -9324,7 +10496,7 @@
                     </pic:cNvPicPr>
                   </pic:nvPicPr>
                   <pic:blipFill>
-                    <a:blip r:embed="rId23"/>
+                    <a:blip r:embed="rId27"/>
                     <a:stretch>
                       <a:fillRect/>
                     </a:stretch>
@@ -9377,7 +10549,7 @@
                     </pic:cNvPicPr>
                   </pic:nvPicPr>
                   <pic:blipFill>
-                    <a:blip r:embed="rId24"/>
+                    <a:blip r:embed="rId28"/>
                     <a:stretch>
                       <a:fillRect/>
                     </a:stretch>
@@ -9430,7 +10602,7 @@
                     </pic:cNvPicPr>
                   </pic:nvPicPr>
                   <pic:blipFill>
-                    <a:blip r:embed="rId25"/>
+                    <a:blip r:embed="rId29"/>
                     <a:stretch>
                       <a:fillRect/>
                     </a:stretch>

--- a/笔记/问题.docx
+++ b/笔记/问题.docx
@@ -2016,25 +2016,94 @@
     </w:p>
     <w:p>
       <w:pPr>
+        <w:pStyle w:val="2"/>
+        <w:bidi w:val="0"/>
+        <w:rPr>
+          <w:rFonts w:hint="eastAsia"/>
+          <w:lang w:val="en-US" w:eastAsia="zh-CN"/>
+        </w:rPr>
+      </w:pPr>
+      <w:r>
+        <w:rPr>
+          <w:rFonts w:hint="eastAsia"/>
+          <w:lang w:val="en-US" w:eastAsia="zh-CN"/>
+        </w:rPr>
+        <w:t>from表单取消默认行为</w:t>
+      </w:r>
+    </w:p>
+    <w:p>
+      <w:pPr>
         <w:numPr>
           <w:ilvl w:val="0"/>
           <w:numId w:val="0"/>
         </w:numPr>
         <w:rPr>
           <w:rFonts w:hint="eastAsia"/>
-          <w:sz w:val="28"/>
-          <w:szCs w:val="28"/>
-          <w:lang w:val="en-US" w:eastAsia="zh-CN"/>
-        </w:rPr>
-      </w:pPr>
-      <w:r>
-        <w:rPr>
-          <w:rFonts w:hint="eastAsia"/>
-          <w:sz w:val="28"/>
-          <w:szCs w:val="28"/>
-          <w:lang w:val="en-US" w:eastAsia="zh-CN"/>
-        </w:rPr>
-        <w:t>from表单取消默认行为</w:t>
+          <w:b/>
+          <w:bCs/>
+          <w:sz w:val="32"/>
+          <w:szCs w:val="32"/>
+          <w:shd w:val="clear" w:color="FFFFFF" w:fill="D9D9D9"/>
+          <w:lang w:val="en-US" w:eastAsia="zh-CN"/>
+        </w:rPr>
+      </w:pPr>
+      <w:r>
+        <w:rPr>
+          <w:rFonts w:hint="eastAsia"/>
+          <w:b/>
+          <w:bCs/>
+          <w:sz w:val="32"/>
+          <w:szCs w:val="32"/>
+          <w:shd w:val="clear" w:color="FFFFFF" w:fill="D9D9D9"/>
+          <w:lang w:val="en-US" w:eastAsia="zh-CN"/>
+        </w:rPr>
+        <w:t>e.preventDefault()</w:t>
+      </w:r>
+    </w:p>
+    <w:p>
+      <w:pPr>
+        <w:pStyle w:val="2"/>
+        <w:bidi w:val="0"/>
+        <w:rPr>
+          <w:rFonts w:hint="eastAsia"/>
+          <w:lang w:val="en-US" w:eastAsia="zh-CN"/>
+        </w:rPr>
+      </w:pPr>
+      <w:r>
+        <w:rPr>
+          <w:rFonts w:hint="eastAsia"/>
+          <w:lang w:val="en-US" w:eastAsia="zh-CN"/>
+        </w:rPr>
+        <w:t>阻止冒泡</w:t>
+      </w:r>
+    </w:p>
+    <w:p>
+      <w:pPr>
+        <w:numPr>
+          <w:ilvl w:val="0"/>
+          <w:numId w:val="0"/>
+        </w:numPr>
+        <w:rPr>
+          <w:rFonts w:hint="default"/>
+          <w:b/>
+          <w:bCs/>
+          <w:sz w:val="32"/>
+          <w:szCs w:val="32"/>
+          <w:shd w:val="clear" w:color="FFFFFF" w:fill="D9D9D9"/>
+          <w:lang w:val="en-US" w:eastAsia="zh-CN"/>
+        </w:rPr>
+      </w:pPr>
+      <w:r>
+        <w:rPr>
+          <w:rFonts w:hint="eastAsia"/>
+          <w:b/>
+          <w:bCs/>
+          <w:sz w:val="32"/>
+          <w:szCs w:val="32"/>
+          <w:shd w:val="clear" w:color="FFFFFF" w:fill="D9D9D9"/>
+          <w:lang w:val="en-US" w:eastAsia="zh-CN"/>
+        </w:rPr>
+        <w:t>e.stopPropagation()</w:t>
       </w:r>
     </w:p>
     <w:p>
@@ -8778,7 +8847,6 @@
           <w:lang w:val="en-US" w:eastAsia="zh-CN"/>
         </w:rPr>
         <w:tab/>
-        <w:t/>
       </w:r>
       <w:r>
         <w:rPr>
@@ -8791,6 +8859,17 @@
           <w:lang w:val="en-US" w:eastAsia="zh-CN"/>
         </w:rPr>
         <w:tab/>
+      </w:r>
+      <w:r>
+        <w:rPr>
+          <w:rFonts w:hint="eastAsia"/>
+          <w:b/>
+          <w:bCs/>
+          <w:sz w:val="28"/>
+          <w:szCs w:val="28"/>
+          <w:shd w:val="clear" w:color="auto" w:fill="auto"/>
+          <w:lang w:val="en-US" w:eastAsia="zh-CN"/>
+        </w:rPr>
         <w:t>W3C：e(e值得是事件函数里面的时间对象)</w:t>
       </w:r>
     </w:p>
@@ -8827,97 +8906,443 @@
         </w:rPr>
         <w:t>获取元素大小，getComputedStyle()</w:t>
       </w:r>
+    </w:p>
+    <w:p>
+      <w:pPr>
+        <w:numPr>
+          <w:ilvl w:val="0"/>
+          <w:numId w:val="12"/>
+        </w:numPr>
+        <w:ind w:left="0" w:leftChars="0" w:firstLine="0" w:firstLineChars="0"/>
+        <w:rPr>
+          <w:rFonts w:hint="eastAsia"/>
+          <w:b/>
+          <w:bCs/>
+          <w:sz w:val="28"/>
+          <w:szCs w:val="28"/>
+          <w:shd w:val="clear" w:color="auto" w:fill="auto"/>
+          <w:lang w:val="en-US" w:eastAsia="zh-CN"/>
+        </w:rPr>
+      </w:pPr>
+      <w:r>
+        <w:rPr>
+          <w:rFonts w:hint="eastAsia"/>
+          <w:b/>
+          <w:bCs/>
+          <w:sz w:val="28"/>
+          <w:szCs w:val="28"/>
+          <w:shd w:val="clear" w:color="auto" w:fill="auto"/>
+          <w:lang w:val="en-US" w:eastAsia="zh-CN"/>
+        </w:rPr>
+        <w:t>怪异模式会发生什么事？？？？？？？？？</w:t>
+      </w:r>
+    </w:p>
+    <w:p>
+      <w:pPr>
+        <w:numPr>
+          <w:ilvl w:val="0"/>
+          <w:numId w:val="12"/>
+        </w:numPr>
+        <w:ind w:left="0" w:leftChars="0" w:firstLine="0" w:firstLineChars="0"/>
+        <w:rPr>
+          <w:rFonts w:hint="eastAsia"/>
+          <w:b/>
+          <w:bCs/>
+          <w:sz w:val="28"/>
+          <w:szCs w:val="28"/>
+          <w:shd w:val="clear" w:color="auto" w:fill="auto"/>
+          <w:lang w:val="en-US" w:eastAsia="zh-CN"/>
+        </w:rPr>
+      </w:pPr>
+      <w:r>
+        <w:rPr>
+          <w:rFonts w:hint="eastAsia"/>
+          <w:b/>
+          <w:bCs/>
+          <w:sz w:val="28"/>
+          <w:szCs w:val="28"/>
+          <w:shd w:val="clear" w:color="auto" w:fill="auto"/>
+          <w:lang w:val="en-US" w:eastAsia="zh-CN"/>
+        </w:rPr>
+        <w:t>Dom1、2、3、级，查看一哈</w:t>
+      </w:r>
+    </w:p>
+    <w:p>
+      <w:pPr>
+        <w:numPr>
+          <w:ilvl w:val="0"/>
+          <w:numId w:val="12"/>
+        </w:numPr>
+        <w:ind w:left="0" w:leftChars="0" w:firstLine="0" w:firstLineChars="0"/>
+        <w:rPr>
+          <w:rFonts w:hint="eastAsia"/>
+          <w:b/>
+          <w:bCs/>
+          <w:sz w:val="28"/>
+          <w:szCs w:val="28"/>
+          <w:shd w:val="clear" w:color="auto" w:fill="auto"/>
+          <w:lang w:val="en-US" w:eastAsia="zh-CN"/>
+        </w:rPr>
+      </w:pPr>
+      <w:r>
+        <w:rPr>
+          <w:rFonts w:hint="eastAsia"/>
+          <w:b/>
+          <w:bCs/>
+          <w:sz w:val="28"/>
+          <w:szCs w:val="28"/>
+          <w:shd w:val="clear" w:color="auto" w:fill="auto"/>
+          <w:lang w:val="en-US" w:eastAsia="zh-CN"/>
+        </w:rPr>
+        <w:t>outerText不兼容，outerHTML</w:t>
+      </w:r>
+    </w:p>
+    <w:p>
+      <w:pPr>
+        <w:numPr>
+          <w:ilvl w:val="0"/>
+          <w:numId w:val="12"/>
+        </w:numPr>
+        <w:ind w:left="0" w:leftChars="0" w:firstLine="0" w:firstLineChars="0"/>
+        <w:rPr>
+          <w:rFonts w:hint="eastAsia"/>
+          <w:b/>
+          <w:bCs/>
+          <w:sz w:val="28"/>
+          <w:szCs w:val="28"/>
+          <w:shd w:val="clear" w:color="auto" w:fill="auto"/>
+          <w:lang w:val="en-US" w:eastAsia="zh-CN"/>
+        </w:rPr>
+      </w:pPr>
+      <w:r>
+        <w:rPr>
+          <w:rFonts w:hint="eastAsia"/>
+          <w:b/>
+          <w:bCs/>
+          <w:sz w:val="28"/>
+          <w:szCs w:val="28"/>
+          <w:shd w:val="clear" w:color="auto" w:fill="auto"/>
+          <w:lang w:val="en-US" w:eastAsia="zh-CN"/>
+        </w:rPr>
+        <w:t>通过__proto__实现原型链的，</w:t>
+      </w:r>
+    </w:p>
+    <w:p>
+      <w:pPr>
+        <w:numPr>
+          <w:ilvl w:val="0"/>
+          <w:numId w:val="12"/>
+        </w:numPr>
+        <w:ind w:left="0" w:leftChars="0" w:firstLine="0" w:firstLineChars="0"/>
+        <w:rPr>
+          <w:rFonts w:hint="eastAsia"/>
+          <w:b/>
+          <w:bCs/>
+          <w:sz w:val="28"/>
+          <w:szCs w:val="28"/>
+          <w:shd w:val="clear" w:color="auto" w:fill="auto"/>
+          <w:lang w:val="en-US" w:eastAsia="zh-CN"/>
+        </w:rPr>
+      </w:pPr>
+      <w:r>
+        <w:rPr>
+          <w:rFonts w:hint="eastAsia"/>
+          <w:b/>
+          <w:bCs/>
+          <w:sz w:val="28"/>
+          <w:szCs w:val="28"/>
+          <w:shd w:val="clear" w:color="auto" w:fill="auto"/>
+          <w:lang w:val="en-US" w:eastAsia="zh-CN"/>
+        </w:rPr>
+        <w:t>this指向：window、匿名函数、对象调用、构造函数、事件对象</w:t>
+      </w:r>
+    </w:p>
+    <w:p>
+      <w:pPr>
+        <w:numPr>
+          <w:ilvl w:val="0"/>
+          <w:numId w:val="12"/>
+        </w:numPr>
+        <w:ind w:left="0" w:leftChars="0" w:firstLine="0" w:firstLineChars="0"/>
+        <w:rPr>
+          <w:rFonts w:hint="eastAsia"/>
+          <w:b/>
+          <w:bCs/>
+          <w:sz w:val="28"/>
+          <w:szCs w:val="28"/>
+          <w:shd w:val="clear" w:color="auto" w:fill="auto"/>
+          <w:lang w:val="en-US" w:eastAsia="zh-CN"/>
+        </w:rPr>
+      </w:pPr>
+      <w:r>
+        <w:rPr>
+          <w:rFonts w:hint="eastAsia"/>
+          <w:b/>
+          <w:bCs/>
+          <w:sz w:val="28"/>
+          <w:szCs w:val="28"/>
+          <w:shd w:val="clear" w:color="auto" w:fill="auto"/>
+          <w:lang w:val="en-US" w:eastAsia="zh-CN"/>
+        </w:rPr>
+        <w:t>addEventListener(</w:t>
+      </w:r>
+      <w:r>
+        <w:rPr>
+          <w:rFonts w:hint="default"/>
+          <w:b/>
+          <w:bCs/>
+          <w:sz w:val="28"/>
+          <w:szCs w:val="28"/>
+          <w:shd w:val="clear" w:color="auto" w:fill="auto"/>
+          <w:lang w:val="en-US" w:eastAsia="zh-CN"/>
+        </w:rPr>
+        <w:t>‘</w:t>
+      </w:r>
+      <w:r>
+        <w:rPr>
+          <w:rFonts w:hint="eastAsia"/>
+          <w:b/>
+          <w:bCs/>
+          <w:sz w:val="28"/>
+          <w:szCs w:val="28"/>
+          <w:shd w:val="clear" w:color="auto" w:fill="auto"/>
+          <w:lang w:val="en-US" w:eastAsia="zh-CN"/>
+        </w:rPr>
+        <w:t>事件</w:t>
+      </w:r>
+      <w:r>
+        <w:rPr>
+          <w:rFonts w:hint="default"/>
+          <w:b/>
+          <w:bCs/>
+          <w:sz w:val="28"/>
+          <w:szCs w:val="28"/>
+          <w:shd w:val="clear" w:color="auto" w:fill="auto"/>
+          <w:lang w:val="en-US" w:eastAsia="zh-CN"/>
+        </w:rPr>
+        <w:t>’</w:t>
+      </w:r>
+      <w:r>
+        <w:rPr>
+          <w:rFonts w:hint="eastAsia"/>
+          <w:b/>
+          <w:bCs/>
+          <w:sz w:val="28"/>
+          <w:szCs w:val="28"/>
+          <w:shd w:val="clear" w:color="auto" w:fill="auto"/>
+          <w:lang w:val="en-US" w:eastAsia="zh-CN"/>
+        </w:rPr>
+        <w:t>，</w:t>
+      </w:r>
+      <w:r>
+        <w:rPr>
+          <w:rFonts w:hint="default"/>
+          <w:b/>
+          <w:bCs/>
+          <w:sz w:val="28"/>
+          <w:szCs w:val="28"/>
+          <w:shd w:val="clear" w:color="auto" w:fill="auto"/>
+          <w:lang w:val="en-US" w:eastAsia="zh-CN"/>
+        </w:rPr>
+        <w:t>‘</w:t>
+      </w:r>
+      <w:r>
+        <w:rPr>
+          <w:rFonts w:hint="eastAsia"/>
+          <w:b/>
+          <w:bCs/>
+          <w:sz w:val="28"/>
+          <w:szCs w:val="28"/>
+          <w:shd w:val="clear" w:color="auto" w:fill="auto"/>
+          <w:lang w:val="en-US" w:eastAsia="zh-CN"/>
+        </w:rPr>
+        <w:t>函数</w:t>
+      </w:r>
+      <w:r>
+        <w:rPr>
+          <w:rFonts w:hint="default"/>
+          <w:b/>
+          <w:bCs/>
+          <w:sz w:val="28"/>
+          <w:szCs w:val="28"/>
+          <w:shd w:val="clear" w:color="auto" w:fill="auto"/>
+          <w:lang w:val="en-US" w:eastAsia="zh-CN"/>
+        </w:rPr>
+        <w:t>’</w:t>
+      </w:r>
+      <w:r>
+        <w:rPr>
+          <w:rFonts w:hint="eastAsia"/>
+          <w:b/>
+          <w:bCs/>
+          <w:sz w:val="28"/>
+          <w:szCs w:val="28"/>
+          <w:shd w:val="clear" w:color="auto" w:fill="auto"/>
+          <w:lang w:val="en-US" w:eastAsia="zh-CN"/>
+        </w:rPr>
+        <w:t>，false)：三个参数，默认冒泡(false)；true(捕获)</w:t>
+      </w:r>
+    </w:p>
+    <w:p>
+      <w:pPr>
+        <w:numPr>
+          <w:ilvl w:val="1"/>
+          <w:numId w:val="12"/>
+        </w:numPr>
+        <w:tabs>
+          <w:tab w:val="left" w:pos="312"/>
+          <w:tab w:val="clear" w:pos="840"/>
+        </w:tabs>
+        <w:ind w:left="840" w:leftChars="0" w:hanging="420" w:firstLineChars="0"/>
+        <w:rPr>
+          <w:rFonts w:hint="eastAsia"/>
+          <w:b/>
+          <w:bCs/>
+          <w:sz w:val="28"/>
+          <w:szCs w:val="28"/>
+          <w:shd w:val="clear" w:color="FFFFFF" w:fill="D9D9D9"/>
+          <w:lang w:val="en-US" w:eastAsia="zh-CN"/>
+        </w:rPr>
+      </w:pPr>
+      <w:r>
+        <w:rPr>
+          <w:rFonts w:hint="eastAsia"/>
+          <w:b w:val="0"/>
+          <w:bCs w:val="0"/>
+          <w:sz w:val="28"/>
+          <w:szCs w:val="28"/>
+          <w:shd w:val="clear" w:color="auto" w:fill="auto"/>
+          <w:lang w:val="en-US" w:eastAsia="zh-CN"/>
+        </w:rPr>
+        <w:t>事件默认形式都是冒泡</w:t>
+      </w:r>
+    </w:p>
+    <w:p>
+      <w:pPr>
+        <w:numPr>
+          <w:ilvl w:val="1"/>
+          <w:numId w:val="12"/>
+        </w:numPr>
+        <w:tabs>
+          <w:tab w:val="left" w:pos="312"/>
+          <w:tab w:val="clear" w:pos="840"/>
+        </w:tabs>
+        <w:ind w:left="840" w:leftChars="0" w:hanging="420" w:firstLineChars="0"/>
+        <w:rPr>
+          <w:rFonts w:hint="eastAsia"/>
+          <w:b/>
+          <w:bCs/>
+          <w:sz w:val="28"/>
+          <w:szCs w:val="28"/>
+          <w:shd w:val="clear" w:color="FFFFFF" w:fill="D9D9D9"/>
+          <w:lang w:val="en-US" w:eastAsia="zh-CN"/>
+        </w:rPr>
+      </w:pPr>
+      <w:r>
+        <w:rPr>
+          <w:rFonts w:hint="eastAsia"/>
+          <w:b w:val="0"/>
+          <w:bCs w:val="0"/>
+          <w:sz w:val="28"/>
+          <w:szCs w:val="28"/>
+          <w:shd w:val="clear" w:color="FFFFFF" w:fill="D9D9D9"/>
+          <w:lang w:val="en-US" w:eastAsia="zh-CN"/>
+        </w:rPr>
+        <w:t>阻止冒泡：</w:t>
+      </w:r>
+      <w:r>
+        <w:rPr>
+          <w:rFonts w:hint="eastAsia"/>
+          <w:b/>
+          <w:bCs/>
+          <w:sz w:val="28"/>
+          <w:szCs w:val="28"/>
+          <w:shd w:val="clear" w:color="FFFFFF" w:fill="D9D9D9"/>
+          <w:lang w:val="en-US" w:eastAsia="zh-CN"/>
+        </w:rPr>
+        <w:t>e.stopPropagation()</w:t>
+      </w:r>
+    </w:p>
+    <w:p>
+      <w:pPr>
+        <w:numPr>
+          <w:ilvl w:val="1"/>
+          <w:numId w:val="12"/>
+        </w:numPr>
+        <w:tabs>
+          <w:tab w:val="left" w:pos="312"/>
+          <w:tab w:val="clear" w:pos="840"/>
+        </w:tabs>
+        <w:ind w:left="840" w:leftChars="0" w:hanging="420" w:firstLineChars="0"/>
+        <w:rPr>
+          <w:rFonts w:hint="eastAsia"/>
+          <w:b/>
+          <w:bCs/>
+          <w:sz w:val="28"/>
+          <w:szCs w:val="28"/>
+          <w:shd w:val="clear" w:color="auto" w:fill="auto"/>
+          <w:lang w:val="en-US" w:eastAsia="zh-CN"/>
+        </w:rPr>
+      </w:pPr>
+      <w:r>
+        <w:rPr>
+          <w:rFonts w:hint="eastAsia"/>
+          <w:b/>
+          <w:bCs/>
+          <w:sz w:val="28"/>
+          <w:szCs w:val="28"/>
+          <w:shd w:val="clear" w:color="auto" w:fill="auto"/>
+          <w:lang w:val="en-US" w:eastAsia="zh-CN"/>
+        </w:rPr>
+        <w:t>事件委托(事件代理</w:t>
+      </w:r>
       <w:bookmarkStart w:id="0" w:name="_GoBack"/>
       <w:bookmarkEnd w:id="0"/>
-    </w:p>
-    <w:p>
-      <w:pPr>
-        <w:numPr>
-          <w:ilvl w:val="0"/>
+      <w:r>
+        <w:rPr>
+          <w:rFonts w:hint="eastAsia"/>
+          <w:b/>
+          <w:bCs/>
+          <w:sz w:val="28"/>
+          <w:szCs w:val="28"/>
+          <w:shd w:val="clear" w:color="auto" w:fill="auto"/>
+          <w:lang w:val="en-US" w:eastAsia="zh-CN"/>
+        </w:rPr>
+        <w:t>)</w:t>
+      </w:r>
+    </w:p>
+    <w:p>
+      <w:pPr>
+        <w:numPr>
+          <w:ilvl w:val="1"/>
           <w:numId w:val="12"/>
         </w:numPr>
-        <w:ind w:left="0" w:leftChars="0" w:firstLine="0" w:firstLineChars="0"/>
-        <w:rPr>
-          <w:rFonts w:hint="eastAsia"/>
-          <w:b/>
-          <w:bCs/>
-          <w:sz w:val="28"/>
-          <w:szCs w:val="28"/>
-          <w:shd w:val="clear" w:color="auto" w:fill="auto"/>
-          <w:lang w:val="en-US" w:eastAsia="zh-CN"/>
-        </w:rPr>
-      </w:pPr>
-      <w:r>
-        <w:rPr>
-          <w:rFonts w:hint="eastAsia"/>
-          <w:b/>
-          <w:bCs/>
-          <w:sz w:val="28"/>
-          <w:szCs w:val="28"/>
-          <w:shd w:val="clear" w:color="auto" w:fill="auto"/>
-          <w:lang w:val="en-US" w:eastAsia="zh-CN"/>
-        </w:rPr>
-        <w:t>怪异模式会发生什么事？？？？？？？？？</w:t>
-      </w:r>
-    </w:p>
-    <w:p>
-      <w:pPr>
-        <w:numPr>
-          <w:ilvl w:val="0"/>
-          <w:numId w:val="12"/>
-        </w:numPr>
-        <w:ind w:left="0" w:leftChars="0" w:firstLine="0" w:firstLineChars="0"/>
-        <w:rPr>
-          <w:rFonts w:hint="eastAsia"/>
-          <w:b/>
-          <w:bCs/>
-          <w:sz w:val="28"/>
-          <w:szCs w:val="28"/>
-          <w:shd w:val="clear" w:color="auto" w:fill="auto"/>
-          <w:lang w:val="en-US" w:eastAsia="zh-CN"/>
-        </w:rPr>
-      </w:pPr>
-      <w:r>
-        <w:rPr>
-          <w:rFonts w:hint="eastAsia"/>
-          <w:b/>
-          <w:bCs/>
-          <w:sz w:val="28"/>
-          <w:szCs w:val="28"/>
-          <w:shd w:val="clear" w:color="auto" w:fill="auto"/>
-          <w:lang w:val="en-US" w:eastAsia="zh-CN"/>
-        </w:rPr>
-        <w:t>Dom1、2、3、级，查看一哈</w:t>
-      </w:r>
-    </w:p>
-    <w:p>
-      <w:pPr>
-        <w:numPr>
-          <w:ilvl w:val="0"/>
-          <w:numId w:val="12"/>
-        </w:numPr>
-        <w:ind w:left="0" w:leftChars="0" w:firstLine="0" w:firstLineChars="0"/>
-        <w:rPr>
-          <w:rFonts w:hint="eastAsia"/>
-          <w:b/>
-          <w:bCs/>
-          <w:sz w:val="28"/>
-          <w:szCs w:val="28"/>
-          <w:shd w:val="clear" w:color="auto" w:fill="auto"/>
-          <w:lang w:val="en-US" w:eastAsia="zh-CN"/>
-        </w:rPr>
-      </w:pPr>
-      <w:r>
-        <w:rPr>
-          <w:rFonts w:hint="eastAsia"/>
-          <w:b/>
-          <w:bCs/>
-          <w:sz w:val="28"/>
-          <w:szCs w:val="28"/>
-          <w:shd w:val="clear" w:color="auto" w:fill="auto"/>
-          <w:lang w:val="en-US" w:eastAsia="zh-CN"/>
-        </w:rPr>
-        <w:t>outerText不兼容，outerHTML</w:t>
+        <w:tabs>
+          <w:tab w:val="left" w:pos="312"/>
+          <w:tab w:val="clear" w:pos="840"/>
+        </w:tabs>
+        <w:ind w:left="840" w:leftChars="0" w:hanging="420" w:firstLineChars="0"/>
+        <w:rPr>
+          <w:rFonts w:hint="eastAsia"/>
+          <w:b/>
+          <w:bCs/>
+          <w:sz w:val="28"/>
+          <w:szCs w:val="28"/>
+          <w:shd w:val="clear" w:color="auto" w:fill="auto"/>
+          <w:lang w:val="en-US" w:eastAsia="zh-CN"/>
+        </w:rPr>
+      </w:pPr>
+      <w:r>
+        <w:rPr>
+          <w:rFonts w:hint="eastAsia"/>
+          <w:b/>
+          <w:bCs/>
+          <w:sz w:val="28"/>
+          <w:szCs w:val="28"/>
+          <w:shd w:val="clear" w:color="auto" w:fill="auto"/>
+          <w:lang w:val="en-US" w:eastAsia="zh-CN"/>
+        </w:rPr>
+        <w:t>匿名函数+闭包</w:t>
       </w:r>
     </w:p>
     <w:p>

--- a/笔记/问题.docx
+++ b/笔记/问题.docx
@@ -5610,7 +5610,21 @@
           <w:shd w:val="clear" w:color="auto" w:fill="auto"/>
           <w:lang w:val="en-US" w:eastAsia="zh-CN"/>
         </w:rPr>
-        <w:t>0表示boolean中的false</w:t>
+        <w:t>0表示boolean中</w:t>
+      </w:r>
+      <w:bookmarkStart w:id="0" w:name="_GoBack"/>
+      <w:bookmarkEnd w:id="0"/>
+      <w:r>
+        <w:rPr>
+          <w:rFonts w:hint="eastAsia"/>
+          <w:b/>
+          <w:bCs/>
+          <w:sz w:val="28"/>
+          <w:szCs w:val="28"/>
+          <w:shd w:val="clear" w:color="auto" w:fill="auto"/>
+          <w:lang w:val="en-US" w:eastAsia="zh-CN"/>
+        </w:rPr>
+        <w:t>的false</w:t>
       </w:r>
     </w:p>
     <w:p>
@@ -7977,6 +7991,36 @@
           <w:bCs/>
           <w:sz w:val="28"/>
           <w:szCs w:val="28"/>
+          <w:shd w:val="clear" w:color="FFFFFF" w:fill="D9D9D9"/>
+          <w:lang w:val="en-US" w:eastAsia="zh-CN"/>
+        </w:rPr>
+        <w:t>arguments是伪数组</w:t>
+      </w:r>
+    </w:p>
+    <w:p>
+      <w:pPr>
+        <w:numPr>
+          <w:ilvl w:val="0"/>
+          <w:numId w:val="12"/>
+        </w:numPr>
+        <w:ind w:left="0" w:leftChars="0" w:firstLine="0" w:firstLineChars="0"/>
+        <w:rPr>
+          <w:rFonts w:hint="eastAsia"/>
+          <w:b/>
+          <w:bCs/>
+          <w:sz w:val="28"/>
+          <w:szCs w:val="28"/>
+          <w:shd w:val="clear" w:color="auto" w:fill="auto"/>
+          <w:lang w:val="en-US" w:eastAsia="zh-CN"/>
+        </w:rPr>
+      </w:pPr>
+      <w:r>
+        <w:rPr>
+          <w:rFonts w:hint="eastAsia"/>
+          <w:b/>
+          <w:bCs/>
+          <w:sz w:val="28"/>
+          <w:szCs w:val="28"/>
           <w:shd w:val="clear" w:color="auto" w:fill="auto"/>
           <w:lang w:val="en-US" w:eastAsia="zh-CN"/>
         </w:rPr>
@@ -8128,11 +8172,45 @@
         <w:ind w:left="840" w:leftChars="0" w:hanging="420" w:firstLineChars="0"/>
         <w:rPr>
           <w:rFonts w:hint="eastAsia"/>
+          <w:b/>
+          <w:bCs/>
+          <w:sz w:val="28"/>
+          <w:szCs w:val="28"/>
+          <w:shd w:val="clear" w:color="FFFFFF" w:fill="D9D9D9"/>
+          <w:lang w:val="en-US" w:eastAsia="zh-CN"/>
+        </w:rPr>
+      </w:pPr>
+      <w:r>
+        <w:rPr>
+          <w:rFonts w:hint="eastAsia"/>
+          <w:b/>
+          <w:bCs/>
+          <w:sz w:val="28"/>
+          <w:szCs w:val="28"/>
+          <w:shd w:val="clear" w:color="FFFFFF" w:fill="D9D9D9"/>
+          <w:lang w:val="en-US" w:eastAsia="zh-CN"/>
+        </w:rPr>
+        <w:t>闭包中的this指向window</w:t>
+      </w:r>
+    </w:p>
+    <w:p>
+      <w:pPr>
+        <w:numPr>
+          <w:ilvl w:val="1"/>
+          <w:numId w:val="12"/>
+        </w:numPr>
+        <w:tabs>
+          <w:tab w:val="left" w:pos="312"/>
+          <w:tab w:val="clear" w:pos="840"/>
+        </w:tabs>
+        <w:ind w:left="840" w:leftChars="0" w:hanging="420" w:firstLineChars="0"/>
+        <w:rPr>
+          <w:rFonts w:hint="eastAsia"/>
           <w:b w:val="0"/>
           <w:bCs w:val="0"/>
           <w:sz w:val="28"/>
           <w:szCs w:val="28"/>
-          <w:shd w:val="clear" w:color="FFFFFF" w:fill="D9D9D9"/>
+          <w:shd w:val="clear" w:color="auto" w:fill="auto"/>
           <w:lang w:val="en-US" w:eastAsia="zh-CN"/>
         </w:rPr>
       </w:pPr>
@@ -8143,10 +8221,10 @@
           <w:bCs w:val="0"/>
           <w:sz w:val="28"/>
           <w:szCs w:val="28"/>
-          <w:shd w:val="clear" w:color="FFFFFF" w:fill="D9D9D9"/>
-          <w:lang w:val="en-US" w:eastAsia="zh-CN"/>
-        </w:rPr>
-        <w:t>闭包中的this指向window</w:t>
+          <w:shd w:val="clear" w:color="auto" w:fill="auto"/>
+          <w:lang w:val="en-US" w:eastAsia="zh-CN"/>
+        </w:rPr>
+        <w:t>闭包会导致内存泄漏</w:t>
       </w:r>
     </w:p>
     <w:p>
@@ -8180,7 +8258,7 @@
           <w:shd w:val="clear" w:color="auto" w:fill="auto"/>
           <w:lang w:val="en-US" w:eastAsia="zh-CN"/>
         </w:rPr>
-        <w:t>闭包会导致内存泄漏</w:t>
+        <w:t>闭包+原型+通过实例对象提供特权方法（this.get/this.set）</w:t>
       </w:r>
     </w:p>
     <w:p>
@@ -8214,27 +8292,23 @@
           <w:shd w:val="clear" w:color="auto" w:fill="auto"/>
           <w:lang w:val="en-US" w:eastAsia="zh-CN"/>
         </w:rPr>
-        <w:t>闭包+原型+通过实例对象提供特权方法（this.get/this.set）</w:t>
-      </w:r>
-    </w:p>
-    <w:p>
-      <w:pPr>
-        <w:numPr>
-          <w:ilvl w:val="1"/>
+        <w:t>作用域链？？？</w:t>
+      </w:r>
+    </w:p>
+    <w:p>
+      <w:pPr>
+        <w:numPr>
+          <w:ilvl w:val="0"/>
           <w:numId w:val="12"/>
         </w:numPr>
-        <w:tabs>
-          <w:tab w:val="left" w:pos="312"/>
-          <w:tab w:val="clear" w:pos="840"/>
-        </w:tabs>
-        <w:ind w:left="840" w:leftChars="0" w:hanging="420" w:firstLineChars="0"/>
+        <w:ind w:left="0" w:leftChars="0" w:firstLine="0" w:firstLineChars="0"/>
         <w:rPr>
           <w:rFonts w:hint="eastAsia"/>
           <w:b w:val="0"/>
           <w:bCs w:val="0"/>
           <w:sz w:val="28"/>
           <w:szCs w:val="28"/>
-          <w:shd w:val="clear" w:color="auto" w:fill="auto"/>
+          <w:shd w:val="clear" w:color="FFFFFF" w:fill="D9D9D9"/>
           <w:lang w:val="en-US" w:eastAsia="zh-CN"/>
         </w:rPr>
       </w:pPr>
@@ -8245,10 +8319,10 @@
           <w:bCs w:val="0"/>
           <w:sz w:val="28"/>
           <w:szCs w:val="28"/>
-          <w:shd w:val="clear" w:color="auto" w:fill="auto"/>
-          <w:lang w:val="en-US" w:eastAsia="zh-CN"/>
-        </w:rPr>
-        <w:t>作用域链？？？</w:t>
+          <w:shd w:val="clear" w:color="FFFFFF" w:fill="D9D9D9"/>
+          <w:lang w:val="en-US" w:eastAsia="zh-CN"/>
+        </w:rPr>
+        <w:t>变量提顶、块级作用域(var let)、、、</w:t>
       </w:r>
     </w:p>
     <w:p>
@@ -8278,7 +8352,7 @@
           <w:shd w:val="clear" w:color="FFFFFF" w:fill="D9D9D9"/>
           <w:lang w:val="en-US" w:eastAsia="zh-CN"/>
         </w:rPr>
-        <w:t>变量提顶、块级作用域(var let)、、、</w:t>
+        <w:t>this永远指向实例化对象</w:t>
       </w:r>
     </w:p>
     <w:p>
@@ -9294,21 +9368,7 @@
           <w:shd w:val="clear" w:color="auto" w:fill="auto"/>
           <w:lang w:val="en-US" w:eastAsia="zh-CN"/>
         </w:rPr>
-        <w:t>事件委托(事件代理</w:t>
-      </w:r>
-      <w:bookmarkStart w:id="0" w:name="_GoBack"/>
-      <w:bookmarkEnd w:id="0"/>
-      <w:r>
-        <w:rPr>
-          <w:rFonts w:hint="eastAsia"/>
-          <w:b/>
-          <w:bCs/>
-          <w:sz w:val="28"/>
-          <w:szCs w:val="28"/>
-          <w:shd w:val="clear" w:color="auto" w:fill="auto"/>
-          <w:lang w:val="en-US" w:eastAsia="zh-CN"/>
-        </w:rPr>
-        <w:t>)</w:t>
+        <w:t>事件委托(事件代理)</w:t>
       </w:r>
     </w:p>
     <w:p>
@@ -9347,25 +9407,989 @@
     </w:p>
     <w:p>
       <w:pPr>
-        <w:widowControl w:val="0"/>
-        <w:numPr>
-          <w:ilvl w:val="0"/>
+        <w:numPr>
+          <w:ilvl w:val="0"/>
+          <w:numId w:val="12"/>
+        </w:numPr>
+        <w:ind w:left="0" w:leftChars="0" w:firstLine="0" w:firstLineChars="0"/>
+        <w:rPr>
+          <w:rFonts w:hint="eastAsia"/>
+          <w:b/>
+          <w:bCs/>
+          <w:sz w:val="28"/>
+          <w:szCs w:val="28"/>
+          <w:shd w:val="clear" w:color="FFFFFF" w:fill="D9D9D9"/>
+          <w:lang w:val="en-US" w:eastAsia="zh-CN"/>
+        </w:rPr>
+      </w:pPr>
+      <w:r>
+        <w:rPr>
+          <w:rFonts w:hint="eastAsia"/>
+          <w:b/>
+          <w:bCs/>
+          <w:sz w:val="28"/>
+          <w:szCs w:val="28"/>
+          <w:shd w:val="clear" w:color="FFFFFF" w:fill="D9D9D9"/>
+          <w:lang w:val="en-US" w:eastAsia="zh-CN"/>
+        </w:rPr>
+        <w:t>性能问题</w:t>
+      </w:r>
+    </w:p>
+    <w:p>
+      <w:pPr>
+        <w:numPr>
+          <w:ilvl w:val="1"/>
+          <w:numId w:val="12"/>
+        </w:numPr>
+        <w:tabs>
+          <w:tab w:val="left" w:pos="312"/>
+          <w:tab w:val="clear" w:pos="840"/>
+        </w:tabs>
+        <w:ind w:left="840" w:leftChars="0" w:hanging="420" w:firstLineChars="0"/>
+        <w:rPr>
+          <w:rFonts w:hint="eastAsia"/>
+          <w:b/>
+          <w:bCs/>
+          <w:sz w:val="28"/>
+          <w:szCs w:val="28"/>
+          <w:shd w:val="clear" w:color="auto" w:fill="auto"/>
+          <w:lang w:val="en-US" w:eastAsia="zh-CN"/>
+        </w:rPr>
+      </w:pPr>
+      <w:r>
+        <w:rPr>
+          <w:rFonts w:hint="eastAsia"/>
+          <w:b/>
+          <w:bCs/>
+          <w:sz w:val="28"/>
+          <w:szCs w:val="28"/>
+          <w:shd w:val="clear" w:color="auto" w:fill="auto"/>
+          <w:lang w:val="en-US" w:eastAsia="zh-CN"/>
+        </w:rPr>
+        <w:t>JS回收</w:t>
+      </w:r>
+    </w:p>
+    <w:p>
+      <w:pPr>
+        <w:numPr>
+          <w:ilvl w:val="1"/>
+          <w:numId w:val="12"/>
+        </w:numPr>
+        <w:tabs>
+          <w:tab w:val="left" w:pos="312"/>
+          <w:tab w:val="clear" w:pos="840"/>
+        </w:tabs>
+        <w:ind w:left="840" w:leftChars="0" w:hanging="420" w:firstLineChars="0"/>
+        <w:rPr>
+          <w:rFonts w:hint="eastAsia"/>
+          <w:b/>
+          <w:bCs/>
+          <w:sz w:val="28"/>
+          <w:szCs w:val="28"/>
+          <w:shd w:val="clear" w:color="auto" w:fill="auto"/>
+          <w:lang w:val="en-US" w:eastAsia="zh-CN"/>
+        </w:rPr>
+      </w:pPr>
+      <w:r>
+        <w:rPr>
+          <w:rFonts w:hint="eastAsia"/>
+          <w:b/>
+          <w:bCs/>
+          <w:sz w:val="28"/>
+          <w:szCs w:val="28"/>
+          <w:shd w:val="clear" w:color="auto" w:fill="auto"/>
+          <w:lang w:val="en-US" w:eastAsia="zh-CN"/>
+        </w:rPr>
+        <w:t>事件代理</w:t>
+      </w:r>
+    </w:p>
+    <w:p>
+      <w:pPr>
+        <w:numPr>
+          <w:ilvl w:val="2"/>
+          <w:numId w:val="12"/>
+        </w:numPr>
+        <w:tabs>
+          <w:tab w:val="left" w:pos="312"/>
+          <w:tab w:val="clear" w:pos="1260"/>
+        </w:tabs>
+        <w:ind w:left="1260" w:leftChars="0" w:hanging="420" w:firstLineChars="0"/>
+        <w:rPr>
+          <w:rFonts w:hint="eastAsia"/>
+          <w:b/>
+          <w:bCs/>
+          <w:sz w:val="28"/>
+          <w:szCs w:val="28"/>
+          <w:shd w:val="clear" w:color="auto" w:fill="auto"/>
+          <w:lang w:val="en-US" w:eastAsia="zh-CN"/>
+        </w:rPr>
+      </w:pPr>
+      <w:r>
+        <w:rPr>
+          <w:rFonts w:hint="eastAsia"/>
+          <w:b/>
+          <w:bCs/>
+          <w:sz w:val="28"/>
+          <w:szCs w:val="28"/>
+          <w:shd w:val="clear" w:color="auto" w:fill="auto"/>
+          <w:lang w:val="en-US" w:eastAsia="zh-CN"/>
+        </w:rPr>
+        <w:t>this</w:t>
+      </w:r>
+    </w:p>
+    <w:p>
+      <w:pPr>
+        <w:numPr>
+          <w:ilvl w:val="2"/>
+          <w:numId w:val="12"/>
+        </w:numPr>
+        <w:tabs>
+          <w:tab w:val="left" w:pos="312"/>
+          <w:tab w:val="clear" w:pos="1260"/>
+        </w:tabs>
+        <w:ind w:left="1260" w:leftChars="0" w:hanging="420" w:firstLineChars="0"/>
+        <w:rPr>
+          <w:rFonts w:hint="eastAsia"/>
+          <w:b/>
+          <w:bCs/>
+          <w:sz w:val="28"/>
+          <w:szCs w:val="28"/>
+          <w:shd w:val="clear" w:color="auto" w:fill="auto"/>
+          <w:lang w:val="en-US" w:eastAsia="zh-CN"/>
+        </w:rPr>
+      </w:pPr>
+      <w:r>
+        <w:rPr>
+          <w:rFonts w:hint="eastAsia"/>
+          <w:b/>
+          <w:bCs/>
+          <w:sz w:val="28"/>
+          <w:szCs w:val="28"/>
+          <w:shd w:val="clear" w:color="auto" w:fill="auto"/>
+          <w:lang w:val="en-US" w:eastAsia="zh-CN"/>
+        </w:rPr>
+        <w:t>let</w:t>
+      </w:r>
+    </w:p>
+    <w:p>
+      <w:pPr>
+        <w:numPr>
+          <w:ilvl w:val="2"/>
+          <w:numId w:val="12"/>
+        </w:numPr>
+        <w:tabs>
+          <w:tab w:val="left" w:pos="312"/>
+          <w:tab w:val="clear" w:pos="1260"/>
+        </w:tabs>
+        <w:ind w:left="1260" w:leftChars="0" w:hanging="420" w:firstLineChars="0"/>
+        <w:rPr>
+          <w:rFonts w:hint="eastAsia"/>
+          <w:b/>
+          <w:bCs/>
+          <w:sz w:val="28"/>
+          <w:szCs w:val="28"/>
+          <w:shd w:val="clear" w:color="auto" w:fill="auto"/>
+          <w:lang w:val="en-US" w:eastAsia="zh-CN"/>
+        </w:rPr>
+      </w:pPr>
+      <w:r>
+        <w:rPr>
+          <w:rFonts w:hint="eastAsia"/>
+          <w:b/>
+          <w:bCs/>
+          <w:sz w:val="28"/>
+          <w:szCs w:val="28"/>
+          <w:shd w:val="clear" w:color="auto" w:fill="auto"/>
+          <w:lang w:val="en-US" w:eastAsia="zh-CN"/>
+        </w:rPr>
+        <w:t>闭包</w:t>
+      </w:r>
+    </w:p>
+    <w:p>
+      <w:pPr>
+        <w:numPr>
+          <w:ilvl w:val="2"/>
+          <w:numId w:val="12"/>
+        </w:numPr>
+        <w:tabs>
+          <w:tab w:val="left" w:pos="312"/>
+          <w:tab w:val="clear" w:pos="1260"/>
+        </w:tabs>
+        <w:ind w:left="1260" w:leftChars="0" w:hanging="420" w:firstLineChars="0"/>
+        <w:rPr>
+          <w:rFonts w:hint="eastAsia"/>
+          <w:b/>
+          <w:bCs/>
+          <w:sz w:val="28"/>
+          <w:szCs w:val="28"/>
+          <w:shd w:val="clear" w:color="auto" w:fill="auto"/>
+          <w:lang w:val="en-US" w:eastAsia="zh-CN"/>
+        </w:rPr>
+      </w:pPr>
+      <w:r>
+        <w:rPr>
+          <w:rFonts w:hint="eastAsia"/>
+          <w:b/>
+          <w:bCs/>
+          <w:sz w:val="28"/>
+          <w:szCs w:val="28"/>
+          <w:shd w:val="clear" w:color="auto" w:fill="auto"/>
+          <w:lang w:val="en-US" w:eastAsia="zh-CN"/>
+        </w:rPr>
+        <w:t>匿名函数</w:t>
+      </w:r>
+    </w:p>
+    <w:p>
+      <w:pPr>
+        <w:numPr>
+          <w:ilvl w:val="0"/>
+          <w:numId w:val="12"/>
+        </w:numPr>
+        <w:ind w:left="0" w:leftChars="0" w:firstLine="0" w:firstLineChars="0"/>
+        <w:rPr>
+          <w:rFonts w:hint="eastAsia"/>
+          <w:b/>
+          <w:bCs/>
+          <w:sz w:val="28"/>
+          <w:szCs w:val="28"/>
+          <w:shd w:val="clear" w:color="auto" w:fill="auto"/>
+          <w:lang w:val="en-US" w:eastAsia="zh-CN"/>
+        </w:rPr>
+      </w:pPr>
+      <w:r>
+        <w:rPr>
+          <w:rFonts w:hint="eastAsia"/>
+          <w:b/>
+          <w:bCs/>
+          <w:sz w:val="28"/>
+          <w:szCs w:val="28"/>
+          <w:shd w:val="clear" w:color="auto" w:fill="auto"/>
+          <w:lang w:val="en-US" w:eastAsia="zh-CN"/>
+        </w:rPr>
+        <w:t>Cookie</w:t>
+      </w:r>
+    </w:p>
+    <w:p>
+      <w:pPr>
+        <w:numPr>
+          <w:ilvl w:val="1"/>
+          <w:numId w:val="12"/>
+        </w:numPr>
+        <w:tabs>
+          <w:tab w:val="left" w:pos="312"/>
+          <w:tab w:val="clear" w:pos="840"/>
+        </w:tabs>
+        <w:ind w:left="840" w:leftChars="0" w:hanging="420" w:firstLineChars="0"/>
+        <w:rPr>
+          <w:rFonts w:hint="eastAsia"/>
+          <w:b w:val="0"/>
+          <w:bCs w:val="0"/>
+          <w:sz w:val="28"/>
+          <w:szCs w:val="28"/>
+          <w:shd w:val="clear" w:color="auto" w:fill="auto"/>
+          <w:lang w:val="en-US" w:eastAsia="zh-CN"/>
+        </w:rPr>
+      </w:pPr>
+      <w:r>
+        <w:rPr>
+          <w:rFonts w:hint="eastAsia"/>
+          <w:b w:val="0"/>
+          <w:bCs w:val="0"/>
+          <w:sz w:val="28"/>
+          <w:szCs w:val="28"/>
+          <w:shd w:val="clear" w:color="auto" w:fill="auto"/>
+          <w:lang w:val="en-US" w:eastAsia="zh-CN"/>
+        </w:rPr>
+        <w:t>因为浏览器是无状态，无连接的，所以网站是无法知道你是谁的；介于这种情况需要一种存储手段，来分清用户是谁</w:t>
+      </w:r>
+    </w:p>
+    <w:p>
+      <w:pPr>
+        <w:numPr>
+          <w:ilvl w:val="1"/>
+          <w:numId w:val="12"/>
+        </w:numPr>
+        <w:tabs>
+          <w:tab w:val="left" w:pos="312"/>
+          <w:tab w:val="clear" w:pos="840"/>
+        </w:tabs>
+        <w:ind w:left="840" w:leftChars="0" w:hanging="420" w:firstLineChars="0"/>
+        <w:rPr>
+          <w:rFonts w:hint="eastAsia"/>
+          <w:b w:val="0"/>
+          <w:bCs w:val="0"/>
+          <w:sz w:val="28"/>
+          <w:szCs w:val="28"/>
+          <w:shd w:val="clear" w:color="auto" w:fill="auto"/>
+          <w:lang w:val="en-US" w:eastAsia="zh-CN"/>
+        </w:rPr>
+      </w:pPr>
+      <w:r>
+        <w:rPr>
+          <w:rFonts w:hint="eastAsia"/>
+          <w:b w:val="0"/>
+          <w:bCs w:val="0"/>
+          <w:sz w:val="28"/>
+          <w:szCs w:val="28"/>
+          <w:shd w:val="clear" w:color="auto" w:fill="auto"/>
+          <w:lang w:val="en-US" w:eastAsia="zh-CN"/>
+        </w:rPr>
+        <w:t>就算是客户端能够存储cookie，也是服务端返回的字段信息保存的，也就是服务端返回的数据，前端保存在cookie里面</w:t>
+      </w:r>
+    </w:p>
+    <w:p>
+      <w:pPr>
+        <w:numPr>
+          <w:ilvl w:val="1"/>
+          <w:numId w:val="12"/>
+        </w:numPr>
+        <w:tabs>
+          <w:tab w:val="left" w:pos="312"/>
+          <w:tab w:val="clear" w:pos="840"/>
+        </w:tabs>
+        <w:ind w:left="840" w:leftChars="0" w:hanging="420" w:firstLineChars="0"/>
+        <w:rPr>
+          <w:rFonts w:hint="eastAsia"/>
+          <w:b w:val="0"/>
+          <w:bCs w:val="0"/>
+          <w:sz w:val="28"/>
+          <w:szCs w:val="28"/>
+          <w:shd w:val="clear" w:color="auto" w:fill="auto"/>
+          <w:lang w:val="en-US" w:eastAsia="zh-CN"/>
+        </w:rPr>
+      </w:pPr>
+    </w:p>
+    <w:p>
+      <w:pPr>
+        <w:numPr>
           <w:numId w:val="0"/>
         </w:numPr>
         <w:tabs>
           <w:tab w:val="left" w:pos="312"/>
         </w:tabs>
-        <w:jc w:val="both"/>
-        <w:rPr>
-          <w:rFonts w:hint="eastAsia"/>
-          <w:b/>
-          <w:bCs/>
-          <w:sz w:val="28"/>
-          <w:szCs w:val="28"/>
-          <w:shd w:val="clear" w:color="auto" w:fill="auto"/>
-          <w:lang w:val="en-US" w:eastAsia="zh-CN"/>
-        </w:rPr>
-      </w:pPr>
+        <w:ind w:left="840" w:leftChars="0"/>
+        <w:rPr>
+          <w:rFonts w:hint="eastAsia"/>
+          <w:b w:val="0"/>
+          <w:bCs w:val="0"/>
+          <w:sz w:val="28"/>
+          <w:szCs w:val="28"/>
+          <w:shd w:val="clear" w:color="auto" w:fill="auto"/>
+          <w:lang w:val="en-US" w:eastAsia="zh-CN"/>
+        </w:rPr>
+      </w:pPr>
+      <w:r>
+        <w:rPr>
+          <w:rFonts w:hint="eastAsia"/>
+          <w:lang w:val="en-US" w:eastAsia="zh-CN"/>
+        </w:rPr>
+        <w:tab/>
+      </w:r>
+      <w:r>
+        <w:drawing>
+          <wp:inline distT="0" distB="0" distL="114300" distR="114300">
+            <wp:extent cx="3000375" cy="1095375"/>
+            <wp:effectExtent l="0" t="0" r="9525" b="9525"/>
+            <wp:docPr id="28" name="图片 2"/>
+            <wp:cNvGraphicFramePr>
+              <a:graphicFrameLocks xmlns:a="http://schemas.openxmlformats.org/drawingml/2006/main" noChangeAspect="1"/>
+            </wp:cNvGraphicFramePr>
+            <a:graphic xmlns:a="http://schemas.openxmlformats.org/drawingml/2006/main">
+              <a:graphicData uri="http://schemas.openxmlformats.org/drawingml/2006/picture">
+                <pic:pic xmlns:pic="http://schemas.openxmlformats.org/drawingml/2006/picture">
+                  <pic:nvPicPr>
+                    <pic:cNvPr id="28" name="图片 2"/>
+                    <pic:cNvPicPr>
+                      <a:picLocks noChangeAspect="1"/>
+                    </pic:cNvPicPr>
+                  </pic:nvPicPr>
+                  <pic:blipFill>
+                    <a:blip r:embed="rId15"/>
+                    <a:stretch>
+                      <a:fillRect/>
+                    </a:stretch>
+                  </pic:blipFill>
+                  <pic:spPr>
+                    <a:xfrm>
+                      <a:off x="0" y="0"/>
+                      <a:ext cx="3000375" cy="1095375"/>
+                    </a:xfrm>
+                    <a:prstGeom prst="rect">
+                      <a:avLst/>
+                    </a:prstGeom>
+                    <a:noFill/>
+                    <a:ln>
+                      <a:noFill/>
+                    </a:ln>
+                  </pic:spPr>
+                </pic:pic>
+              </a:graphicData>
+            </a:graphic>
+          </wp:inline>
+        </w:drawing>
+      </w:r>
+    </w:p>
+    <w:p>
+      <w:pPr>
+        <w:numPr>
+          <w:ilvl w:val="2"/>
+          <w:numId w:val="12"/>
+        </w:numPr>
+        <w:tabs>
+          <w:tab w:val="left" w:pos="312"/>
+          <w:tab w:val="clear" w:pos="1260"/>
+        </w:tabs>
+        <w:ind w:left="1260" w:leftChars="0" w:hanging="420" w:firstLineChars="0"/>
+        <w:rPr>
+          <w:rFonts w:hint="eastAsia"/>
+          <w:b w:val="0"/>
+          <w:bCs w:val="0"/>
+          <w:sz w:val="28"/>
+          <w:szCs w:val="28"/>
+          <w:shd w:val="clear" w:color="auto" w:fill="auto"/>
+          <w:lang w:val="en-US" w:eastAsia="zh-CN"/>
+        </w:rPr>
+      </w:pPr>
+      <w:r>
+        <w:rPr>
+          <w:rFonts w:hint="eastAsia"/>
+          <w:b w:val="0"/>
+          <w:bCs w:val="0"/>
+          <w:sz w:val="28"/>
+          <w:szCs w:val="28"/>
+          <w:shd w:val="clear" w:color="auto" w:fill="auto"/>
+          <w:lang w:val="en-US" w:eastAsia="zh-CN"/>
+        </w:rPr>
+        <w:t>domain：共享域名；</w:t>
+      </w:r>
+    </w:p>
+    <w:p>
+      <w:pPr>
+        <w:numPr>
+          <w:ilvl w:val="2"/>
+          <w:numId w:val="12"/>
+        </w:numPr>
+        <w:tabs>
+          <w:tab w:val="left" w:pos="312"/>
+          <w:tab w:val="clear" w:pos="1260"/>
+        </w:tabs>
+        <w:ind w:left="1260" w:leftChars="0" w:hanging="420" w:firstLineChars="0"/>
+        <w:rPr>
+          <w:rFonts w:hint="eastAsia"/>
+          <w:b w:val="0"/>
+          <w:bCs w:val="0"/>
+          <w:sz w:val="28"/>
+          <w:szCs w:val="28"/>
+          <w:shd w:val="clear" w:color="auto" w:fill="auto"/>
+          <w:lang w:val="en-US" w:eastAsia="zh-CN"/>
+        </w:rPr>
+      </w:pPr>
+      <w:r>
+        <w:rPr>
+          <w:rFonts w:hint="eastAsia"/>
+          <w:b w:val="0"/>
+          <w:bCs w:val="0"/>
+          <w:sz w:val="28"/>
+          <w:szCs w:val="28"/>
+          <w:shd w:val="clear" w:color="auto" w:fill="auto"/>
+          <w:lang w:val="en-US" w:eastAsia="zh-CN"/>
+        </w:rPr>
+        <w:t>path：访问路径；</w:t>
+      </w:r>
+    </w:p>
+    <w:p>
+      <w:pPr>
+        <w:numPr>
+          <w:ilvl w:val="2"/>
+          <w:numId w:val="12"/>
+        </w:numPr>
+        <w:tabs>
+          <w:tab w:val="left" w:pos="312"/>
+          <w:tab w:val="clear" w:pos="1260"/>
+        </w:tabs>
+        <w:ind w:left="1260" w:leftChars="0" w:hanging="420" w:firstLineChars="0"/>
+        <w:rPr>
+          <w:rFonts w:hint="eastAsia"/>
+          <w:b w:val="0"/>
+          <w:bCs w:val="0"/>
+          <w:sz w:val="28"/>
+          <w:szCs w:val="28"/>
+          <w:shd w:val="clear" w:color="auto" w:fill="auto"/>
+          <w:lang w:val="en-US" w:eastAsia="zh-CN"/>
+        </w:rPr>
+      </w:pPr>
+      <w:r>
+        <w:rPr>
+          <w:rFonts w:hint="eastAsia"/>
+          <w:b w:val="0"/>
+          <w:bCs w:val="0"/>
+          <w:sz w:val="28"/>
+          <w:szCs w:val="28"/>
+          <w:shd w:val="clear" w:color="auto" w:fill="auto"/>
+          <w:lang w:val="en-US" w:eastAsia="zh-CN"/>
+        </w:rPr>
+        <w:t>expires：过期时间；</w:t>
+      </w:r>
+    </w:p>
+    <w:p>
+      <w:pPr>
+        <w:numPr>
+          <w:ilvl w:val="2"/>
+          <w:numId w:val="12"/>
+        </w:numPr>
+        <w:tabs>
+          <w:tab w:val="left" w:pos="312"/>
+          <w:tab w:val="clear" w:pos="1260"/>
+        </w:tabs>
+        <w:ind w:left="1260" w:leftChars="0" w:hanging="420" w:firstLineChars="0"/>
+        <w:rPr>
+          <w:rFonts w:hint="eastAsia"/>
+          <w:b w:val="0"/>
+          <w:bCs w:val="0"/>
+          <w:sz w:val="28"/>
+          <w:szCs w:val="28"/>
+          <w:shd w:val="clear" w:color="auto" w:fill="auto"/>
+          <w:lang w:val="en-US" w:eastAsia="zh-CN"/>
+        </w:rPr>
+      </w:pPr>
+      <w:r>
+        <w:rPr>
+          <w:rFonts w:hint="eastAsia"/>
+          <w:b w:val="0"/>
+          <w:bCs w:val="0"/>
+          <w:sz w:val="28"/>
+          <w:szCs w:val="28"/>
+          <w:shd w:val="clear" w:color="auto" w:fill="auto"/>
+          <w:lang w:val="en-US" w:eastAsia="zh-CN"/>
+        </w:rPr>
+        <w:t>secure：https协议</w:t>
+      </w:r>
+    </w:p>
+    <w:p>
+      <w:pPr>
+        <w:numPr>
+          <w:ilvl w:val="1"/>
+          <w:numId w:val="12"/>
+        </w:numPr>
+        <w:tabs>
+          <w:tab w:val="left" w:pos="312"/>
+          <w:tab w:val="clear" w:pos="840"/>
+        </w:tabs>
+        <w:ind w:left="840" w:leftChars="0" w:hanging="420" w:firstLineChars="0"/>
+        <w:rPr>
+          <w:rFonts w:hint="eastAsia"/>
+          <w:b/>
+          <w:bCs/>
+          <w:sz w:val="28"/>
+          <w:szCs w:val="28"/>
+          <w:shd w:val="clear" w:color="auto" w:fill="auto"/>
+          <w:lang w:val="en-US" w:eastAsia="zh-CN"/>
+        </w:rPr>
+      </w:pPr>
+      <w:r>
+        <w:rPr>
+          <w:rFonts w:hint="eastAsia"/>
+          <w:b w:val="0"/>
+          <w:bCs w:val="0"/>
+          <w:sz w:val="28"/>
+          <w:szCs w:val="28"/>
+          <w:shd w:val="clear" w:color="auto" w:fill="auto"/>
+          <w:lang w:val="en-US" w:eastAsia="zh-CN"/>
+        </w:rPr>
+        <w:t>中间是分号隔开</w:t>
+      </w:r>
+    </w:p>
+    <w:p>
+      <w:pPr>
+        <w:numPr>
+          <w:ilvl w:val="1"/>
+          <w:numId w:val="12"/>
+        </w:numPr>
+        <w:tabs>
+          <w:tab w:val="left" w:pos="312"/>
+          <w:tab w:val="clear" w:pos="840"/>
+        </w:tabs>
+        <w:ind w:left="840" w:leftChars="0" w:hanging="420" w:firstLineChars="0"/>
+        <w:rPr>
+          <w:rFonts w:hint="eastAsia"/>
+          <w:b/>
+          <w:bCs/>
+          <w:sz w:val="28"/>
+          <w:szCs w:val="28"/>
+          <w:shd w:val="clear" w:color="auto" w:fill="auto"/>
+          <w:lang w:val="en-US" w:eastAsia="zh-CN"/>
+        </w:rPr>
+      </w:pPr>
+      <w:r>
+        <w:rPr>
+          <w:rFonts w:hint="eastAsia"/>
+          <w:b w:val="0"/>
+          <w:bCs w:val="0"/>
+          <w:sz w:val="28"/>
+          <w:szCs w:val="28"/>
+          <w:shd w:val="clear" w:color="auto" w:fill="auto"/>
+          <w:lang w:val="en-US" w:eastAsia="zh-CN"/>
+        </w:rPr>
+        <w:t>同源策略</w:t>
+      </w:r>
+    </w:p>
+    <w:p>
+      <w:pPr>
+        <w:numPr>
+          <w:ilvl w:val="1"/>
+          <w:numId w:val="12"/>
+        </w:numPr>
+        <w:tabs>
+          <w:tab w:val="left" w:pos="312"/>
+          <w:tab w:val="clear" w:pos="840"/>
+        </w:tabs>
+        <w:ind w:left="840" w:leftChars="0" w:hanging="420" w:firstLineChars="0"/>
+        <w:rPr>
+          <w:rFonts w:hint="eastAsia"/>
+          <w:b/>
+          <w:bCs/>
+          <w:sz w:val="28"/>
+          <w:szCs w:val="28"/>
+          <w:shd w:val="clear" w:color="FFFFFF" w:fill="D9D9D9"/>
+          <w:lang w:val="en-US" w:eastAsia="zh-CN"/>
+        </w:rPr>
+      </w:pPr>
+      <w:r>
+        <w:rPr>
+          <w:rFonts w:hint="eastAsia"/>
+          <w:b/>
+          <w:bCs/>
+          <w:sz w:val="28"/>
+          <w:szCs w:val="28"/>
+          <w:shd w:val="clear" w:color="auto" w:fill="auto"/>
+          <w:lang w:val="en-US" w:eastAsia="zh-CN"/>
+        </w:rPr>
+        <w:t>$.cookie(</w:t>
+      </w:r>
+      <w:r>
+        <w:rPr>
+          <w:rFonts w:hint="default"/>
+          <w:b/>
+          <w:bCs/>
+          <w:sz w:val="28"/>
+          <w:szCs w:val="28"/>
+          <w:shd w:val="clear" w:color="auto" w:fill="auto"/>
+          <w:lang w:val="en-US" w:eastAsia="zh-CN"/>
+        </w:rPr>
+        <w:t>‘’</w:t>
+      </w:r>
+      <w:r>
+        <w:rPr>
+          <w:rFonts w:hint="eastAsia"/>
+          <w:b/>
+          <w:bCs/>
+          <w:sz w:val="28"/>
+          <w:szCs w:val="28"/>
+          <w:shd w:val="clear" w:color="auto" w:fill="auto"/>
+          <w:lang w:val="en-US" w:eastAsia="zh-CN"/>
+        </w:rPr>
+        <w:t>,</w:t>
+      </w:r>
+      <w:r>
+        <w:rPr>
+          <w:rFonts w:hint="default"/>
+          <w:b/>
+          <w:bCs/>
+          <w:sz w:val="28"/>
+          <w:szCs w:val="28"/>
+          <w:shd w:val="clear" w:color="auto" w:fill="auto"/>
+          <w:lang w:val="en-US" w:eastAsia="zh-CN"/>
+        </w:rPr>
+        <w:t>’’</w:t>
+      </w:r>
+      <w:r>
+        <w:rPr>
+          <w:rFonts w:hint="eastAsia"/>
+          <w:b/>
+          <w:bCs/>
+          <w:sz w:val="28"/>
+          <w:szCs w:val="28"/>
+          <w:shd w:val="clear" w:color="auto" w:fill="auto"/>
+          <w:lang w:val="en-US" w:eastAsia="zh-CN"/>
+        </w:rPr>
+        <w:t>)：两个参数是存，一个参数是获取</w:t>
+      </w:r>
+    </w:p>
+    <w:p>
+      <w:pPr>
+        <w:numPr>
+          <w:ilvl w:val="1"/>
+          <w:numId w:val="12"/>
+        </w:numPr>
+        <w:tabs>
+          <w:tab w:val="left" w:pos="312"/>
+          <w:tab w:val="clear" w:pos="840"/>
+        </w:tabs>
+        <w:ind w:left="840" w:leftChars="0" w:hanging="420" w:firstLineChars="0"/>
+        <w:rPr>
+          <w:rFonts w:hint="eastAsia"/>
+          <w:b/>
+          <w:bCs/>
+          <w:sz w:val="28"/>
+          <w:szCs w:val="28"/>
+          <w:shd w:val="clear" w:color="FFFFFF" w:fill="D9D9D9"/>
+          <w:lang w:val="en-US" w:eastAsia="zh-CN"/>
+        </w:rPr>
+      </w:pPr>
+      <w:r>
+        <w:rPr>
+          <w:rFonts w:hint="eastAsia"/>
+          <w:b/>
+          <w:bCs/>
+          <w:sz w:val="28"/>
+          <w:szCs w:val="28"/>
+          <w:shd w:val="clear" w:color="auto" w:fill="auto"/>
+          <w:lang w:val="en-US" w:eastAsia="zh-CN"/>
+        </w:rPr>
+        <w:t>sessionStorage和localStorage值必须是字符串</w:t>
+      </w:r>
+    </w:p>
+    <w:p>
+      <w:pPr>
+        <w:numPr>
+          <w:ilvl w:val="1"/>
+          <w:numId w:val="12"/>
+        </w:numPr>
+        <w:tabs>
+          <w:tab w:val="left" w:pos="312"/>
+          <w:tab w:val="clear" w:pos="840"/>
+        </w:tabs>
+        <w:ind w:left="840" w:leftChars="0" w:hanging="420" w:firstLineChars="0"/>
+        <w:rPr>
+          <w:rFonts w:hint="eastAsia"/>
+          <w:b/>
+          <w:bCs/>
+          <w:sz w:val="28"/>
+          <w:szCs w:val="28"/>
+          <w:shd w:val="clear" w:color="FFFFFF" w:fill="D9D9D9"/>
+          <w:lang w:val="en-US" w:eastAsia="zh-CN"/>
+        </w:rPr>
+      </w:pPr>
+      <w:r>
+        <w:rPr>
+          <w:rFonts w:hint="eastAsia"/>
+          <w:b/>
+          <w:bCs/>
+          <w:sz w:val="28"/>
+          <w:szCs w:val="28"/>
+          <w:shd w:val="clear" w:color="FFFFFF" w:fill="D9D9D9"/>
+          <w:lang w:val="en-US" w:eastAsia="zh-CN"/>
+        </w:rPr>
+        <w:t>设置，获得，删除</w:t>
+      </w:r>
+    </w:p>
+    <w:p>
+      <w:pPr>
+        <w:numPr>
+          <w:ilvl w:val="0"/>
+          <w:numId w:val="12"/>
+        </w:numPr>
+        <w:ind w:left="0" w:leftChars="0" w:firstLine="0" w:firstLineChars="0"/>
+        <w:rPr>
+          <w:rFonts w:hint="eastAsia"/>
+          <w:b/>
+          <w:bCs/>
+          <w:sz w:val="28"/>
+          <w:szCs w:val="28"/>
+          <w:shd w:val="clear" w:color="auto" w:fill="auto"/>
+          <w:lang w:val="en-US" w:eastAsia="zh-CN"/>
+        </w:rPr>
+      </w:pPr>
+      <w:r>
+        <w:rPr>
+          <w:rFonts w:hint="eastAsia"/>
+          <w:b/>
+          <w:bCs/>
+          <w:sz w:val="28"/>
+          <w:szCs w:val="28"/>
+          <w:shd w:val="clear" w:color="auto" w:fill="auto"/>
+          <w:lang w:val="en-US" w:eastAsia="zh-CN"/>
+        </w:rPr>
+        <w:t>sessionStorage和localStorage</w:t>
+      </w:r>
+    </w:p>
+    <w:p>
+      <w:pPr>
+        <w:numPr>
+          <w:ilvl w:val="1"/>
+          <w:numId w:val="12"/>
+        </w:numPr>
+        <w:tabs>
+          <w:tab w:val="left" w:pos="312"/>
+          <w:tab w:val="clear" w:pos="840"/>
+        </w:tabs>
+        <w:ind w:left="840" w:leftChars="0" w:hanging="420" w:firstLineChars="0"/>
+        <w:rPr>
+          <w:rFonts w:hint="eastAsia"/>
+          <w:b/>
+          <w:bCs/>
+          <w:sz w:val="28"/>
+          <w:szCs w:val="28"/>
+          <w:shd w:val="clear" w:color="auto" w:fill="auto"/>
+          <w:lang w:val="en-US" w:eastAsia="zh-CN"/>
+        </w:rPr>
+      </w:pPr>
+      <w:r>
+        <w:rPr>
+          <w:rFonts w:hint="eastAsia"/>
+          <w:b/>
+          <w:bCs/>
+          <w:sz w:val="28"/>
+          <w:szCs w:val="28"/>
+          <w:shd w:val="clear" w:color="auto" w:fill="auto"/>
+          <w:lang w:val="en-US" w:eastAsia="zh-CN"/>
+        </w:rPr>
+        <w:t>sessionStorage只能是从本页面点击之后或者是用location.href</w:t>
+      </w:r>
+    </w:p>
+    <w:p>
+      <w:pPr>
+        <w:numPr>
+          <w:numId w:val="0"/>
+        </w:numPr>
+        <w:tabs>
+          <w:tab w:val="left" w:pos="312"/>
+        </w:tabs>
+        <w:ind w:left="420" w:leftChars="0"/>
+        <w:rPr>
+          <w:rFonts w:hint="eastAsia"/>
+          <w:b/>
+          <w:bCs/>
+          <w:sz w:val="28"/>
+          <w:szCs w:val="28"/>
+          <w:shd w:val="clear" w:color="auto" w:fill="auto"/>
+          <w:lang w:val="en-US" w:eastAsia="zh-CN"/>
+        </w:rPr>
+      </w:pPr>
+    </w:p>
+    <w:p>
+      <w:pPr>
+        <w:numPr>
+          <w:numId w:val="0"/>
+        </w:numPr>
+        <w:tabs>
+          <w:tab w:val="left" w:pos="312"/>
+        </w:tabs>
+        <w:ind w:left="420" w:leftChars="0"/>
+        <w:rPr>
+          <w:rFonts w:hint="eastAsia"/>
+          <w:b/>
+          <w:bCs/>
+          <w:sz w:val="28"/>
+          <w:szCs w:val="28"/>
+          <w:shd w:val="clear" w:color="auto" w:fill="auto"/>
+          <w:lang w:val="en-US" w:eastAsia="zh-CN"/>
+        </w:rPr>
+      </w:pPr>
+    </w:p>
+    <w:p>
+      <w:pPr>
+        <w:numPr>
+          <w:numId w:val="0"/>
+        </w:numPr>
+        <w:tabs>
+          <w:tab w:val="left" w:pos="312"/>
+        </w:tabs>
+        <w:ind w:left="420" w:leftChars="0"/>
+        <w:rPr>
+          <w:rFonts w:hint="eastAsia"/>
+          <w:b/>
+          <w:bCs/>
+          <w:sz w:val="28"/>
+          <w:szCs w:val="28"/>
+          <w:shd w:val="clear" w:color="auto" w:fill="auto"/>
+          <w:lang w:val="en-US" w:eastAsia="zh-CN"/>
+        </w:rPr>
+      </w:pPr>
+      <w:r>
+        <w:rPr>
+          <w:rFonts w:hint="eastAsia"/>
+          <w:b/>
+          <w:bCs/>
+          <w:sz w:val="28"/>
+          <w:szCs w:val="28"/>
+          <w:shd w:val="clear" w:color="auto" w:fill="auto"/>
+          <w:lang w:val="en-US" w:eastAsia="zh-CN"/>
+        </w:rPr>
+        <w:t>Cookie在硬盘的那个地方？？？</w:t>
+      </w:r>
+    </w:p>
+    <w:p>
+      <w:pPr>
+        <w:numPr>
+          <w:numId w:val="0"/>
+        </w:numPr>
+        <w:tabs>
+          <w:tab w:val="left" w:pos="312"/>
+        </w:tabs>
+        <w:ind w:left="420" w:leftChars="0"/>
+        <w:rPr>
+          <w:rFonts w:hint="eastAsia"/>
+          <w:b/>
+          <w:bCs/>
+          <w:sz w:val="28"/>
+          <w:szCs w:val="28"/>
+          <w:shd w:val="clear" w:color="auto" w:fill="auto"/>
+          <w:lang w:val="en-US" w:eastAsia="zh-CN"/>
+        </w:rPr>
+      </w:pPr>
+    </w:p>
+    <w:p>
+      <w:pPr>
+        <w:numPr>
+          <w:numId w:val="0"/>
+        </w:numPr>
+        <w:tabs>
+          <w:tab w:val="left" w:pos="312"/>
+        </w:tabs>
+        <w:ind w:left="420" w:leftChars="0"/>
+        <w:rPr>
+          <w:rFonts w:hint="eastAsia"/>
+          <w:b/>
+          <w:bCs/>
+          <w:sz w:val="28"/>
+          <w:szCs w:val="28"/>
+          <w:shd w:val="clear" w:color="auto" w:fill="auto"/>
+          <w:lang w:val="en-US" w:eastAsia="zh-CN"/>
+        </w:rPr>
+      </w:pPr>
+    </w:p>
+    <w:p>
+      <w:pPr>
+        <w:numPr>
+          <w:numId w:val="0"/>
+        </w:numPr>
+        <w:tabs>
+          <w:tab w:val="left" w:pos="312"/>
+        </w:tabs>
+        <w:ind w:left="420" w:leftChars="0"/>
+        <w:rPr>
+          <w:rFonts w:hint="eastAsia"/>
+          <w:b/>
+          <w:bCs/>
+          <w:sz w:val="28"/>
+          <w:szCs w:val="28"/>
+          <w:shd w:val="clear" w:color="auto" w:fill="auto"/>
+          <w:lang w:val="en-US" w:eastAsia="zh-CN"/>
+        </w:rPr>
+      </w:pPr>
+      <w:r>
+        <w:rPr>
+          <w:rFonts w:hint="eastAsia"/>
+          <w:b/>
+          <w:bCs/>
+          <w:sz w:val="28"/>
+          <w:szCs w:val="28"/>
+          <w:shd w:val="clear" w:color="auto" w:fill="auto"/>
+          <w:lang w:val="en-US" w:eastAsia="zh-CN"/>
+        </w:rPr>
+        <w:t>Super admin</w:t>
+      </w:r>
     </w:p>
     <w:p>
       <w:pPr>
@@ -9953,7 +10977,7 @@
                     </pic:cNvPicPr>
                   </pic:nvPicPr>
                   <pic:blipFill>
-                    <a:blip r:embed="rId15"/>
+                    <a:blip r:embed="rId16"/>
                     <a:stretch>
                       <a:fillRect/>
                     </a:stretch>
@@ -10055,7 +11079,7 @@
                     </pic:cNvPicPr>
                   </pic:nvPicPr>
                   <pic:blipFill>
-                    <a:blip r:embed="rId16"/>
+                    <a:blip r:embed="rId17"/>
                     <a:stretch>
                       <a:fillRect/>
                     </a:stretch>
@@ -10120,7 +11144,7 @@
                     </pic:cNvPicPr>
                   </pic:nvPicPr>
                   <pic:blipFill>
-                    <a:blip r:embed="rId17"/>
+                    <a:blip r:embed="rId18"/>
                     <a:stretch>
                       <a:fillRect/>
                     </a:stretch>
@@ -10175,7 +11199,7 @@
                     </pic:cNvPicPr>
                   </pic:nvPicPr>
                   <pic:blipFill>
-                    <a:blip r:embed="rId18"/>
+                    <a:blip r:embed="rId19"/>
                     <a:stretch>
                       <a:fillRect/>
                     </a:stretch>
@@ -10269,7 +11293,7 @@
                     </pic:cNvPicPr>
                   </pic:nvPicPr>
                   <pic:blipFill>
-                    <a:blip r:embed="rId19"/>
+                    <a:blip r:embed="rId20"/>
                     <a:stretch>
                       <a:fillRect/>
                     </a:stretch>
@@ -10343,7 +11367,7 @@
                     </pic:cNvPicPr>
                   </pic:nvPicPr>
                   <pic:blipFill>
-                    <a:blip r:embed="rId20"/>
+                    <a:blip r:embed="rId21"/>
                     <a:stretch>
                       <a:fillRect/>
                     </a:stretch>
@@ -10386,7 +11410,7 @@
                     </pic:cNvPicPr>
                   </pic:nvPicPr>
                   <pic:blipFill>
-                    <a:blip r:embed="rId21"/>
+                    <a:blip r:embed="rId22"/>
                     <a:stretch>
                       <a:fillRect/>
                     </a:stretch>
@@ -10588,7 +11612,7 @@
                     </pic:cNvPicPr>
                   </pic:nvPicPr>
                   <pic:blipFill>
-                    <a:blip r:embed="rId22"/>
+                    <a:blip r:embed="rId23"/>
                     <a:stretch>
                       <a:fillRect/>
                     </a:stretch>
@@ -10635,7 +11659,7 @@
                     </pic:cNvPicPr>
                   </pic:nvPicPr>
                   <pic:blipFill>
-                    <a:blip r:embed="rId23"/>
+                    <a:blip r:embed="rId24"/>
                     <a:stretch>
                       <a:fillRect/>
                     </a:stretch>
@@ -10686,7 +11710,7 @@
                     </pic:cNvPicPr>
                   </pic:nvPicPr>
                   <pic:blipFill>
-                    <a:blip r:embed="rId24"/>
+                    <a:blip r:embed="rId25"/>
                     <a:stretch>
                       <a:fillRect/>
                     </a:stretch>
@@ -10778,7 +11802,7 @@
                     </pic:cNvPicPr>
                   </pic:nvPicPr>
                   <pic:blipFill>
-                    <a:blip r:embed="rId25"/>
+                    <a:blip r:embed="rId26"/>
                     <a:stretch>
                       <a:fillRect/>
                     </a:stretch>
@@ -10829,7 +11853,7 @@
                     </pic:cNvPicPr>
                   </pic:nvPicPr>
                   <pic:blipFill>
-                    <a:blip r:embed="rId26"/>
+                    <a:blip r:embed="rId27"/>
                     <a:stretch>
                       <a:fillRect/>
                     </a:stretch>
@@ -10921,7 +11945,7 @@
                     </pic:cNvPicPr>
                   </pic:nvPicPr>
                   <pic:blipFill>
-                    <a:blip r:embed="rId27"/>
+                    <a:blip r:embed="rId28"/>
                     <a:stretch>
                       <a:fillRect/>
                     </a:stretch>
@@ -10974,7 +11998,7 @@
                     </pic:cNvPicPr>
                   </pic:nvPicPr>
                   <pic:blipFill>
-                    <a:blip r:embed="rId28"/>
+                    <a:blip r:embed="rId29"/>
                     <a:stretch>
                       <a:fillRect/>
                     </a:stretch>
@@ -11027,7 +12051,7 @@
                     </pic:cNvPicPr>
                   </pic:nvPicPr>
                   <pic:blipFill>
-                    <a:blip r:embed="rId29"/>
+                    <a:blip r:embed="rId30"/>
                     <a:stretch>
                       <a:fillRect/>
                     </a:stretch>

--- a/笔记/问题.docx
+++ b/笔记/问题.docx
@@ -7,6 +7,23 @@
         <w:pStyle w:val="2"/>
         <w:bidi w:val="0"/>
         <w:rPr>
+          <w:rFonts w:hint="default"/>
+          <w:lang w:val="en-US" w:eastAsia="zh-CN"/>
+        </w:rPr>
+      </w:pPr>
+      <w:r>
+        <w:rPr>
+          <w:rFonts w:hint="eastAsia"/>
+          <w:lang w:val="en-US" w:eastAsia="zh-CN"/>
+        </w:rPr>
+        <w:t>echarts</w:t>
+      </w:r>
+    </w:p>
+    <w:p>
+      <w:pPr>
+        <w:pStyle w:val="2"/>
+        <w:bidi w:val="0"/>
+        <w:rPr>
           <w:rFonts w:hint="eastAsia"/>
           <w:lang w:val="en-US" w:eastAsia="zh-CN"/>
         </w:rPr>
@@ -130,7 +147,7 @@
     <w:p>
       <w:pPr>
         <w:rPr>
-          <w:rFonts w:hint="eastAsia"/>
+          <w:rFonts w:hint="eastAsia" w:eastAsiaTheme="minorEastAsia"/>
           <w:lang w:val="en-US" w:eastAsia="zh-CN"/>
         </w:rPr>
       </w:pPr>
@@ -2038,7 +2055,7 @@
           <w:numId w:val="0"/>
         </w:numPr>
         <w:rPr>
-          <w:rFonts w:hint="eastAsia"/>
+          <w:rFonts w:hint="default"/>
           <w:b/>
           <w:bCs/>
           <w:sz w:val="32"/>
@@ -2058,6 +2075,30 @@
           <w:lang w:val="en-US" w:eastAsia="zh-CN"/>
         </w:rPr>
         <w:t>e.preventDefault()</w:t>
+      </w:r>
+      <w:r>
+        <w:rPr>
+          <w:rFonts w:hint="eastAsia"/>
+          <w:b/>
+          <w:bCs/>
+          <w:sz w:val="32"/>
+          <w:szCs w:val="32"/>
+          <w:shd w:val="clear" w:color="auto" w:fill="auto"/>
+          <w:lang w:val="en-US" w:eastAsia="zh-CN"/>
+        </w:rPr>
+        <w:t>或者</w:t>
+      </w:r>
+      <w:r>
+        <w:rPr>
+          <w:rFonts w:hint="eastAsia"/>
+          <w:b/>
+          <w:bCs/>
+          <w:sz w:val="32"/>
+          <w:szCs w:val="32"/>
+          <w:shd w:val="clear" w:color="FFFFFF" w:fill="D9D9D9"/>
+          <w:lang w:val="en-US" w:eastAsia="zh-CN"/>
+        </w:rPr>
+        <w:t>return false</w:t>
       </w:r>
     </w:p>
     <w:p>
@@ -5610,21 +5651,7 @@
           <w:shd w:val="clear" w:color="auto" w:fill="auto"/>
           <w:lang w:val="en-US" w:eastAsia="zh-CN"/>
         </w:rPr>
-        <w:t>0表示boolean中</w:t>
-      </w:r>
-      <w:bookmarkStart w:id="0" w:name="_GoBack"/>
-      <w:bookmarkEnd w:id="0"/>
-      <w:r>
-        <w:rPr>
-          <w:rFonts w:hint="eastAsia"/>
-          <w:b/>
-          <w:bCs/>
-          <w:sz w:val="28"/>
-          <w:szCs w:val="28"/>
-          <w:shd w:val="clear" w:color="auto" w:fill="auto"/>
-          <w:lang w:val="en-US" w:eastAsia="zh-CN"/>
-        </w:rPr>
-        <w:t>的false</w:t>
+        <w:t>0表示boolean中的false</w:t>
       </w:r>
     </w:p>
     <w:p>
@@ -7674,18 +7701,18 @@
           <w:bCs/>
           <w:sz w:val="28"/>
           <w:szCs w:val="28"/>
-          <w:shd w:val="clear" w:color="auto" w:fill="auto"/>
-          <w:lang w:val="en-US" w:eastAsia="zh-CN"/>
-        </w:rPr>
-      </w:pPr>
-      <w:r>
-        <w:rPr>
-          <w:rFonts w:hint="eastAsia"/>
-          <w:b/>
-          <w:bCs/>
-          <w:sz w:val="28"/>
-          <w:szCs w:val="28"/>
-          <w:shd w:val="clear" w:color="auto" w:fill="auto"/>
+          <w:shd w:val="clear" w:color="FFFFFF" w:fill="D9D9D9"/>
+          <w:lang w:val="en-US" w:eastAsia="zh-CN"/>
+        </w:rPr>
+      </w:pPr>
+      <w:r>
+        <w:rPr>
+          <w:rFonts w:hint="eastAsia"/>
+          <w:b/>
+          <w:bCs/>
+          <w:sz w:val="28"/>
+          <w:szCs w:val="28"/>
+          <w:shd w:val="clear" w:color="FFFFFF" w:fill="D9D9D9"/>
           <w:lang w:val="en-US" w:eastAsia="zh-CN"/>
         </w:rPr>
         <w:t>只有函数对象才有原型</w:t>
@@ -7756,7 +7783,7 @@
           <w:shd w:val="clear" w:color="auto" w:fill="auto"/>
           <w:lang w:val="en-US" w:eastAsia="zh-CN"/>
         </w:rPr>
-        <w:t>每个对象上都有__proto__</w:t>
+        <w:t>每个对象上都有__proto__，就是一个指针，指向原型中的constructor，然后指向</w:t>
       </w:r>
     </w:p>
     <w:p>
@@ -7923,6 +7950,70 @@
           <w:lang w:val="en-US" w:eastAsia="zh-CN"/>
         </w:rPr>
         <w:t>字面量创建方式使用constructor属性不会指向实例，而会指向object，构造函数创建相反</w:t>
+      </w:r>
+    </w:p>
+    <w:p>
+      <w:pPr>
+        <w:numPr>
+          <w:ilvl w:val="1"/>
+          <w:numId w:val="12"/>
+        </w:numPr>
+        <w:tabs>
+          <w:tab w:val="left" w:pos="312"/>
+          <w:tab w:val="clear" w:pos="840"/>
+        </w:tabs>
+        <w:ind w:left="840" w:leftChars="0" w:hanging="420" w:firstLineChars="0"/>
+        <w:rPr>
+          <w:rFonts w:hint="eastAsia"/>
+          <w:b/>
+          <w:bCs/>
+          <w:sz w:val="28"/>
+          <w:szCs w:val="28"/>
+          <w:shd w:val="clear" w:color="auto" w:fill="auto"/>
+          <w:lang w:val="en-US" w:eastAsia="zh-CN"/>
+        </w:rPr>
+      </w:pPr>
+      <w:r>
+        <w:rPr>
+          <w:rFonts w:hint="eastAsia"/>
+          <w:b w:val="0"/>
+          <w:bCs w:val="0"/>
+          <w:sz w:val="28"/>
+          <w:szCs w:val="28"/>
+          <w:shd w:val="clear" w:color="auto" w:fill="auto"/>
+          <w:lang w:val="en-US" w:eastAsia="zh-CN"/>
+        </w:rPr>
+        <w:t>闭包：访问函数作用域中的私有对象和属性，优点：可以访问私有的对象和属性；缺点：太浪费内存</w:t>
+      </w:r>
+    </w:p>
+    <w:p>
+      <w:pPr>
+        <w:numPr>
+          <w:ilvl w:val="0"/>
+          <w:numId w:val="12"/>
+        </w:numPr>
+        <w:ind w:left="0" w:leftChars="0" w:firstLine="0" w:firstLineChars="0"/>
+        <w:rPr>
+          <w:rFonts w:hint="eastAsia"/>
+          <w:b/>
+          <w:bCs/>
+          <w:sz w:val="28"/>
+          <w:szCs w:val="28"/>
+          <w:shd w:val="clear" w:color="auto" w:fill="auto"/>
+          <w:lang w:val="en-US" w:eastAsia="zh-CN"/>
+        </w:rPr>
+      </w:pPr>
+      <w:r>
+        <w:rPr>
+          <w:rFonts w:hint="eastAsia"/>
+          <w:b w:val="0"/>
+          <w:bCs w:val="0"/>
+          <w:sz w:val="28"/>
+          <w:szCs w:val="28"/>
+          <w:shd w:val="clear" w:color="auto" w:fill="auto"/>
+          <w:lang w:val="en-US" w:eastAsia="zh-CN"/>
+        </w:rPr>
+        <w:t>匿名和闭包中的this指向window ； 构造函数中this：指向实例化对象</w:t>
       </w:r>
     </w:p>
     <w:p>
@@ -9762,6 +9853,7 @@
     <w:p>
       <w:pPr>
         <w:numPr>
+          <w:ilvl w:val="0"/>
           <w:numId w:val="0"/>
         </w:numPr>
         <w:tabs>
@@ -10250,52 +10342,1205 @@
     <w:p>
       <w:pPr>
         <w:numPr>
+          <w:ilvl w:val="1"/>
+          <w:numId w:val="12"/>
+        </w:numPr>
+        <w:tabs>
+          <w:tab w:val="left" w:pos="312"/>
+          <w:tab w:val="clear" w:pos="840"/>
+        </w:tabs>
+        <w:ind w:left="840" w:leftChars="0" w:hanging="420" w:firstLineChars="0"/>
+        <w:rPr>
+          <w:rFonts w:hint="eastAsia"/>
+          <w:b/>
+          <w:bCs/>
+          <w:sz w:val="28"/>
+          <w:szCs w:val="28"/>
+          <w:shd w:val="clear" w:color="auto" w:fill="auto"/>
+          <w:lang w:val="en-US" w:eastAsia="zh-CN"/>
+        </w:rPr>
+      </w:pPr>
+      <w:r>
+        <w:rPr>
+          <w:rFonts w:hint="eastAsia"/>
+          <w:b/>
+          <w:bCs/>
+          <w:sz w:val="28"/>
+          <w:szCs w:val="28"/>
+          <w:shd w:val="clear" w:color="auto" w:fill="auto"/>
+          <w:lang w:val="en-US" w:eastAsia="zh-CN"/>
+        </w:rPr>
+        <w:t>localStorage：</w:t>
+      </w:r>
+      <w:r>
+        <w:rPr>
+          <w:rFonts w:hint="eastAsia"/>
+          <w:b w:val="0"/>
+          <w:bCs w:val="0"/>
+          <w:sz w:val="24"/>
+          <w:szCs w:val="24"/>
+          <w:shd w:val="clear" w:color="auto" w:fill="auto"/>
+          <w:lang w:val="en-US" w:eastAsia="zh-CN"/>
+        </w:rPr>
+        <w:t>（选项卡点击之后刷新之后还是选中刷新之前的那个位置）</w:t>
+      </w:r>
+    </w:p>
+    <w:p>
+      <w:pPr>
+        <w:numPr>
+          <w:ilvl w:val="0"/>
           <w:numId w:val="0"/>
         </w:numPr>
         <w:tabs>
           <w:tab w:val="left" w:pos="312"/>
         </w:tabs>
+      </w:pPr>
+      <w:r>
+        <w:rPr>
+          <w:rFonts w:hint="eastAsia"/>
+          <w:lang w:val="en-US" w:eastAsia="zh-CN"/>
+        </w:rPr>
+        <w:tab/>
+      </w:r>
+      <w:r>
+        <w:rPr>
+          <w:rFonts w:hint="eastAsia"/>
+          <w:lang w:val="en-US" w:eastAsia="zh-CN"/>
+        </w:rPr>
+        <w:tab/>
+      </w:r>
+      <w:r>
+        <w:rPr>
+          <w:rFonts w:hint="eastAsia"/>
+          <w:lang w:val="en-US" w:eastAsia="zh-CN"/>
+        </w:rPr>
+        <w:tab/>
+      </w:r>
+      <w:r>
+        <w:rPr>
+          <w:rFonts w:hint="eastAsia"/>
+          <w:lang w:val="en-US" w:eastAsia="zh-CN"/>
+        </w:rPr>
+        <w:tab/>
+      </w:r>
+      <w:r>
+        <w:drawing>
+          <wp:inline distT="0" distB="0" distL="114300" distR="114300">
+            <wp:extent cx="6410325" cy="1047750"/>
+            <wp:effectExtent l="0" t="0" r="9525" b="0"/>
+            <wp:docPr id="27" name="图片 1"/>
+            <wp:cNvGraphicFramePr>
+              <a:graphicFrameLocks xmlns:a="http://schemas.openxmlformats.org/drawingml/2006/main" noChangeAspect="1"/>
+            </wp:cNvGraphicFramePr>
+            <a:graphic xmlns:a="http://schemas.openxmlformats.org/drawingml/2006/main">
+              <a:graphicData uri="http://schemas.openxmlformats.org/drawingml/2006/picture">
+                <pic:pic xmlns:pic="http://schemas.openxmlformats.org/drawingml/2006/picture">
+                  <pic:nvPicPr>
+                    <pic:cNvPr id="27" name="图片 1"/>
+                    <pic:cNvPicPr>
+                      <a:picLocks noChangeAspect="1"/>
+                    </pic:cNvPicPr>
+                  </pic:nvPicPr>
+                  <pic:blipFill>
+                    <a:blip r:embed="rId16"/>
+                    <a:stretch>
+                      <a:fillRect/>
+                    </a:stretch>
+                  </pic:blipFill>
+                  <pic:spPr>
+                    <a:xfrm>
+                      <a:off x="0" y="0"/>
+                      <a:ext cx="6410325" cy="1047750"/>
+                    </a:xfrm>
+                    <a:prstGeom prst="rect">
+                      <a:avLst/>
+                    </a:prstGeom>
+                    <a:noFill/>
+                    <a:ln>
+                      <a:noFill/>
+                    </a:ln>
+                  </pic:spPr>
+                </pic:pic>
+              </a:graphicData>
+            </a:graphic>
+          </wp:inline>
+        </w:drawing>
+      </w:r>
+    </w:p>
+    <w:p>
+      <w:pPr>
+        <w:numPr>
+          <w:ilvl w:val="0"/>
+          <w:numId w:val="0"/>
+        </w:numPr>
+        <w:tabs>
+          <w:tab w:val="left" w:pos="312"/>
+        </w:tabs>
         <w:ind w:left="420" w:leftChars="0"/>
         <w:rPr>
-          <w:rFonts w:hint="eastAsia"/>
-          <w:b/>
-          <w:bCs/>
-          <w:sz w:val="28"/>
-          <w:szCs w:val="28"/>
-          <w:shd w:val="clear" w:color="auto" w:fill="auto"/>
-          <w:lang w:val="en-US" w:eastAsia="zh-CN"/>
-        </w:rPr>
-      </w:pPr>
-    </w:p>
-    <w:p>
-      <w:pPr>
-        <w:numPr>
+          <w:rFonts w:hint="eastAsia" w:asciiTheme="minorEastAsia" w:hAnsiTheme="minorEastAsia" w:eastAsiaTheme="minorEastAsia" w:cstheme="minorEastAsia"/>
+          <w:b w:val="0"/>
+          <w:bCs w:val="0"/>
+          <w:sz w:val="28"/>
+          <w:szCs w:val="28"/>
+          <w:shd w:val="clear" w:color="auto" w:fill="auto"/>
+          <w:lang w:val="en-US" w:eastAsia="zh-CN"/>
+        </w:rPr>
+      </w:pPr>
+      <w:r>
+        <w:rPr>
+          <w:rFonts w:hint="eastAsia"/>
+          <w:b/>
+          <w:bCs/>
+          <w:lang w:val="en-US" w:eastAsia="zh-CN"/>
+        </w:rPr>
+        <w:t>向服务器发送数据时只能是字符串</w:t>
+      </w:r>
+      <w:r>
+        <w:rPr>
+          <w:rFonts w:hint="eastAsia"/>
+          <w:b w:val="0"/>
+          <w:bCs w:val="0"/>
+          <w:lang w:val="en-US" w:eastAsia="zh-CN"/>
+        </w:rPr>
+        <w:t>（用JSON.stringify()）</w:t>
+      </w:r>
+    </w:p>
+    <w:p>
+      <w:pPr>
+        <w:numPr>
+          <w:ilvl w:val="0"/>
+          <w:numId w:val="12"/>
+        </w:numPr>
+        <w:ind w:left="0" w:leftChars="0" w:firstLine="0" w:firstLineChars="0"/>
+        <w:rPr>
+          <w:rFonts w:hint="eastAsia"/>
+          <w:b/>
+          <w:bCs/>
+          <w:sz w:val="28"/>
+          <w:szCs w:val="28"/>
+          <w:shd w:val="clear" w:color="auto" w:fill="auto"/>
+          <w:lang w:val="en-US" w:eastAsia="zh-CN"/>
+        </w:rPr>
+      </w:pPr>
+      <w:r>
+        <w:rPr>
+          <w:rFonts w:hint="eastAsia" w:asciiTheme="minorEastAsia" w:hAnsiTheme="minorEastAsia" w:cstheme="minorEastAsia"/>
+          <w:b/>
+          <w:bCs/>
+          <w:sz w:val="30"/>
+          <w:szCs w:val="30"/>
+          <w:shd w:val="clear" w:color="FFFFFF" w:fill="D9D9D9"/>
+          <w:lang w:val="en-US" w:eastAsia="zh-CN"/>
+        </w:rPr>
+        <w:t>const</w:t>
+      </w:r>
+      <w:r>
+        <w:rPr>
+          <w:rFonts w:hint="eastAsia" w:asciiTheme="minorEastAsia" w:hAnsiTheme="minorEastAsia" w:cstheme="minorEastAsia"/>
+          <w:b w:val="0"/>
+          <w:bCs w:val="0"/>
+          <w:sz w:val="28"/>
+          <w:szCs w:val="28"/>
+          <w:shd w:val="clear" w:color="auto" w:fill="auto"/>
+          <w:lang w:val="en-US" w:eastAsia="zh-CN"/>
+        </w:rPr>
+        <w:t>:常量，定义之后不能改变</w:t>
+      </w:r>
+    </w:p>
+    <w:p>
+      <w:pPr>
+        <w:numPr>
+          <w:ilvl w:val="0"/>
+          <w:numId w:val="12"/>
+        </w:numPr>
+        <w:ind w:left="0" w:leftChars="0" w:firstLine="0" w:firstLineChars="0"/>
+        <w:rPr>
+          <w:rFonts w:hint="eastAsia"/>
+          <w:b/>
+          <w:bCs/>
+          <w:sz w:val="28"/>
+          <w:szCs w:val="28"/>
+          <w:shd w:val="clear" w:color="auto" w:fill="auto"/>
+          <w:lang w:val="en-US" w:eastAsia="zh-CN"/>
+        </w:rPr>
+      </w:pPr>
+      <w:r>
+        <w:rPr>
+          <w:rFonts w:hint="eastAsia" w:asciiTheme="minorEastAsia" w:hAnsiTheme="minorEastAsia" w:cstheme="minorEastAsia"/>
+          <w:b w:val="0"/>
+          <w:bCs w:val="0"/>
+          <w:sz w:val="28"/>
+          <w:szCs w:val="28"/>
+          <w:shd w:val="clear" w:color="auto" w:fill="auto"/>
+          <w:lang w:val="en-US" w:eastAsia="zh-CN"/>
+        </w:rPr>
+        <w:t>请求头(Request Headers)能设不能拿，响应头(Response Headers)能拿不能设</w:t>
+      </w:r>
+    </w:p>
+    <w:p>
+      <w:pPr>
+        <w:numPr>
+          <w:ilvl w:val="1"/>
+          <w:numId w:val="12"/>
+        </w:numPr>
+        <w:tabs>
+          <w:tab w:val="left" w:pos="312"/>
+          <w:tab w:val="clear" w:pos="840"/>
+        </w:tabs>
+        <w:ind w:left="840" w:leftChars="0" w:hanging="420" w:firstLineChars="0"/>
+        <w:rPr>
+          <w:rFonts w:hint="eastAsia"/>
+          <w:b/>
+          <w:bCs/>
+          <w:sz w:val="28"/>
+          <w:szCs w:val="28"/>
+          <w:shd w:val="clear" w:color="auto" w:fill="auto"/>
+          <w:lang w:val="en-US" w:eastAsia="zh-CN"/>
+        </w:rPr>
+      </w:pPr>
+      <w:r>
+        <w:rPr>
+          <w:rFonts w:hint="eastAsia" w:asciiTheme="minorEastAsia" w:hAnsiTheme="minorEastAsia" w:cstheme="minorEastAsia"/>
+          <w:b w:val="0"/>
+          <w:bCs w:val="0"/>
+          <w:sz w:val="28"/>
+          <w:szCs w:val="28"/>
+          <w:shd w:val="clear" w:color="auto" w:fill="auto"/>
+          <w:lang w:val="en-US" w:eastAsia="zh-CN"/>
+        </w:rPr>
+        <w:t>请求头：Accept返回的格式、Accept-Encoding编码、缓存、Connection长链接、Host主机、user-Agent浏览器一些信息</w:t>
+      </w:r>
+    </w:p>
+    <w:p>
+      <w:pPr>
+        <w:numPr>
+          <w:ilvl w:val="0"/>
+          <w:numId w:val="12"/>
+        </w:numPr>
+        <w:ind w:left="0" w:leftChars="0" w:firstLine="0" w:firstLineChars="0"/>
+        <w:rPr>
+          <w:rFonts w:hint="eastAsia"/>
+          <w:b/>
+          <w:bCs/>
+          <w:sz w:val="28"/>
+          <w:szCs w:val="28"/>
+          <w:shd w:val="clear" w:color="auto" w:fill="auto"/>
+          <w:lang w:val="en-US" w:eastAsia="zh-CN"/>
+        </w:rPr>
+      </w:pPr>
+      <w:r>
+        <w:rPr>
+          <w:rFonts w:hint="eastAsia" w:asciiTheme="minorEastAsia" w:hAnsiTheme="minorEastAsia" w:cstheme="minorEastAsia"/>
+          <w:b w:val="0"/>
+          <w:bCs w:val="0"/>
+          <w:sz w:val="28"/>
+          <w:szCs w:val="28"/>
+          <w:shd w:val="clear" w:color="auto" w:fill="auto"/>
+          <w:lang w:val="en-US" w:eastAsia="zh-CN"/>
+        </w:rPr>
+        <w:t>post提交是模拟form表单提交</w:t>
+      </w:r>
+    </w:p>
+    <w:p>
+      <w:pPr>
+        <w:numPr>
+          <w:ilvl w:val="0"/>
+          <w:numId w:val="12"/>
+        </w:numPr>
+        <w:ind w:left="0" w:leftChars="0" w:firstLine="0" w:firstLineChars="0"/>
+        <w:rPr>
+          <w:rFonts w:hint="eastAsia"/>
+          <w:b/>
+          <w:bCs/>
+          <w:sz w:val="28"/>
+          <w:szCs w:val="28"/>
+          <w:shd w:val="clear" w:color="auto" w:fill="auto"/>
+          <w:lang w:val="en-US" w:eastAsia="zh-CN"/>
+        </w:rPr>
+      </w:pPr>
+      <w:r>
+        <w:rPr>
+          <w:rFonts w:hint="eastAsia" w:asciiTheme="minorEastAsia" w:hAnsiTheme="minorEastAsia" w:cstheme="minorEastAsia"/>
+          <w:b w:val="0"/>
+          <w:bCs w:val="0"/>
+          <w:sz w:val="28"/>
+          <w:szCs w:val="28"/>
+          <w:shd w:val="clear" w:color="auto" w:fill="auto"/>
+          <w:lang w:val="en-US" w:eastAsia="zh-CN"/>
+        </w:rPr>
+        <w:t>e.</w:t>
+      </w:r>
+      <w:r>
+        <w:rPr>
+          <w:rFonts w:hint="eastAsia" w:asciiTheme="minorEastAsia" w:hAnsiTheme="minorEastAsia" w:cstheme="minorEastAsia"/>
+          <w:b/>
+          <w:bCs/>
+          <w:sz w:val="32"/>
+          <w:szCs w:val="32"/>
+          <w:shd w:val="clear" w:color="auto" w:fill="auto"/>
+          <w:lang w:val="en-US" w:eastAsia="zh-CN"/>
+        </w:rPr>
+        <w:t>target</w:t>
+      </w:r>
+      <w:r>
+        <w:rPr>
+          <w:rFonts w:hint="eastAsia" w:asciiTheme="minorEastAsia" w:hAnsiTheme="minorEastAsia" w:cstheme="minorEastAsia"/>
+          <w:b w:val="0"/>
+          <w:bCs w:val="0"/>
+          <w:sz w:val="28"/>
+          <w:szCs w:val="28"/>
+          <w:shd w:val="clear" w:color="auto" w:fill="auto"/>
+          <w:lang w:val="en-US" w:eastAsia="zh-CN"/>
+        </w:rPr>
+        <w:t>(目标元素)和e.</w:t>
+      </w:r>
+      <w:r>
+        <w:rPr>
+          <w:rFonts w:hint="eastAsia" w:asciiTheme="minorEastAsia" w:hAnsiTheme="minorEastAsia" w:cstheme="minorEastAsia"/>
+          <w:b/>
+          <w:bCs/>
+          <w:sz w:val="32"/>
+          <w:szCs w:val="32"/>
+          <w:shd w:val="clear" w:color="auto" w:fill="auto"/>
+          <w:lang w:val="en-US" w:eastAsia="zh-CN"/>
+        </w:rPr>
+        <w:t>currentTarget</w:t>
+      </w:r>
+      <w:r>
+        <w:rPr>
+          <w:rFonts w:hint="eastAsia" w:asciiTheme="minorEastAsia" w:hAnsiTheme="minorEastAsia" w:cstheme="minorEastAsia"/>
+          <w:b w:val="0"/>
+          <w:bCs w:val="0"/>
+          <w:sz w:val="28"/>
+          <w:szCs w:val="28"/>
+          <w:shd w:val="clear" w:color="auto" w:fill="auto"/>
+          <w:lang w:val="en-US" w:eastAsia="zh-CN"/>
+        </w:rPr>
+        <w:t>(绑定点击事件的元素)</w:t>
+      </w:r>
+    </w:p>
+    <w:p>
+      <w:pPr>
+        <w:numPr>
+          <w:ilvl w:val="0"/>
           <w:numId w:val="0"/>
         </w:numPr>
+        <w:ind w:leftChars="0" w:firstLine="420" w:firstLineChars="0"/>
+        <w:rPr>
+          <w:rFonts w:hint="default"/>
+          <w:b/>
+          <w:bCs/>
+          <w:sz w:val="28"/>
+          <w:szCs w:val="28"/>
+          <w:shd w:val="clear" w:color="auto" w:fill="auto"/>
+          <w:lang w:val="en-US" w:eastAsia="zh-CN"/>
+        </w:rPr>
+      </w:pPr>
+      <w:r>
+        <w:rPr>
+          <w:rFonts w:hint="eastAsia" w:asciiTheme="minorEastAsia" w:hAnsiTheme="minorEastAsia" w:cstheme="minorEastAsia"/>
+          <w:b/>
+          <w:bCs/>
+          <w:sz w:val="28"/>
+          <w:szCs w:val="28"/>
+          <w:shd w:val="clear" w:color="auto" w:fill="auto"/>
+          <w:lang w:val="en-US" w:eastAsia="zh-CN"/>
+        </w:rPr>
+        <w:t>事件代理target</w:t>
+      </w:r>
+    </w:p>
+    <w:p>
+      <w:pPr>
+        <w:numPr>
+          <w:ilvl w:val="0"/>
+          <w:numId w:val="0"/>
+        </w:numPr>
         <w:tabs>
           <w:tab w:val="left" w:pos="312"/>
         </w:tabs>
         <w:ind w:left="420" w:leftChars="0"/>
-        <w:rPr>
-          <w:rFonts w:hint="eastAsia"/>
-          <w:b/>
-          <w:bCs/>
-          <w:sz w:val="28"/>
-          <w:szCs w:val="28"/>
-          <w:shd w:val="clear" w:color="auto" w:fill="auto"/>
-          <w:lang w:val="en-US" w:eastAsia="zh-CN"/>
-        </w:rPr>
-      </w:pPr>
-    </w:p>
-    <w:p>
-      <w:pPr>
-        <w:numPr>
+      </w:pPr>
+      <w:r>
+        <w:drawing>
+          <wp:inline distT="0" distB="0" distL="114300" distR="114300">
+            <wp:extent cx="3454400" cy="804545"/>
+            <wp:effectExtent l="0" t="0" r="12700" b="14605"/>
+            <wp:docPr id="29" name="图片 1"/>
+            <wp:cNvGraphicFramePr>
+              <a:graphicFrameLocks xmlns:a="http://schemas.openxmlformats.org/drawingml/2006/main" noChangeAspect="1"/>
+            </wp:cNvGraphicFramePr>
+            <a:graphic xmlns:a="http://schemas.openxmlformats.org/drawingml/2006/main">
+              <a:graphicData uri="http://schemas.openxmlformats.org/drawingml/2006/picture">
+                <pic:pic xmlns:pic="http://schemas.openxmlformats.org/drawingml/2006/picture">
+                  <pic:nvPicPr>
+                    <pic:cNvPr id="29" name="图片 1"/>
+                    <pic:cNvPicPr>
+                      <a:picLocks noChangeAspect="1"/>
+                    </pic:cNvPicPr>
+                  </pic:nvPicPr>
+                  <pic:blipFill>
+                    <a:blip r:embed="rId17"/>
+                    <a:stretch>
+                      <a:fillRect/>
+                    </a:stretch>
+                  </pic:blipFill>
+                  <pic:spPr>
+                    <a:xfrm>
+                      <a:off x="0" y="0"/>
+                      <a:ext cx="3454400" cy="804545"/>
+                    </a:xfrm>
+                    <a:prstGeom prst="rect">
+                      <a:avLst/>
+                    </a:prstGeom>
+                    <a:noFill/>
+                    <a:ln>
+                      <a:noFill/>
+                    </a:ln>
+                  </pic:spPr>
+                </pic:pic>
+              </a:graphicData>
+            </a:graphic>
+          </wp:inline>
+        </w:drawing>
+      </w:r>
+    </w:p>
+    <w:p>
+      <w:pPr>
+        <w:numPr>
+          <w:ilvl w:val="0"/>
           <w:numId w:val="0"/>
         </w:numPr>
         <w:tabs>
           <w:tab w:val="left" w:pos="312"/>
         </w:tabs>
         <w:ind w:left="420" w:leftChars="0"/>
+      </w:pPr>
+      <w:r>
+        <w:drawing>
+          <wp:inline distT="0" distB="0" distL="114300" distR="114300">
+            <wp:extent cx="3944620" cy="2594610"/>
+            <wp:effectExtent l="0" t="0" r="17780" b="15240"/>
+            <wp:docPr id="30" name="图片 2"/>
+            <wp:cNvGraphicFramePr>
+              <a:graphicFrameLocks xmlns:a="http://schemas.openxmlformats.org/drawingml/2006/main" noChangeAspect="1"/>
+            </wp:cNvGraphicFramePr>
+            <a:graphic xmlns:a="http://schemas.openxmlformats.org/drawingml/2006/main">
+              <a:graphicData uri="http://schemas.openxmlformats.org/drawingml/2006/picture">
+                <pic:pic xmlns:pic="http://schemas.openxmlformats.org/drawingml/2006/picture">
+                  <pic:nvPicPr>
+                    <pic:cNvPr id="30" name="图片 2"/>
+                    <pic:cNvPicPr>
+                      <a:picLocks noChangeAspect="1"/>
+                    </pic:cNvPicPr>
+                  </pic:nvPicPr>
+                  <pic:blipFill>
+                    <a:blip r:embed="rId18"/>
+                    <a:stretch>
+                      <a:fillRect/>
+                    </a:stretch>
+                  </pic:blipFill>
+                  <pic:spPr>
+                    <a:xfrm>
+                      <a:off x="0" y="0"/>
+                      <a:ext cx="3944620" cy="2594610"/>
+                    </a:xfrm>
+                    <a:prstGeom prst="rect">
+                      <a:avLst/>
+                    </a:prstGeom>
+                    <a:noFill/>
+                    <a:ln>
+                      <a:noFill/>
+                    </a:ln>
+                  </pic:spPr>
+                </pic:pic>
+              </a:graphicData>
+            </a:graphic>
+          </wp:inline>
+        </w:drawing>
+      </w:r>
+    </w:p>
+    <w:p>
+      <w:pPr>
+        <w:numPr>
+          <w:ilvl w:val="0"/>
+          <w:numId w:val="0"/>
+        </w:numPr>
+        <w:ind w:leftChars="0" w:firstLine="420" w:firstLineChars="0"/>
+        <w:rPr>
+          <w:rFonts w:hint="default" w:asciiTheme="minorEastAsia" w:hAnsiTheme="minorEastAsia" w:cstheme="minorEastAsia"/>
+          <w:b/>
+          <w:bCs/>
+          <w:sz w:val="28"/>
+          <w:szCs w:val="28"/>
+          <w:shd w:val="clear" w:color="auto" w:fill="auto"/>
+          <w:lang w:val="en-US" w:eastAsia="zh-CN"/>
+        </w:rPr>
+      </w:pPr>
+      <w:r>
+        <w:rPr>
+          <w:rFonts w:hint="eastAsia" w:asciiTheme="minorEastAsia" w:hAnsiTheme="minorEastAsia" w:cstheme="minorEastAsia"/>
+          <w:b/>
+          <w:bCs/>
+          <w:sz w:val="28"/>
+          <w:szCs w:val="28"/>
+          <w:shd w:val="clear" w:color="auto" w:fill="auto"/>
+          <w:lang w:val="en-US" w:eastAsia="zh-CN"/>
+        </w:rPr>
+        <w:t>匿名函数</w:t>
+      </w:r>
+    </w:p>
+    <w:p>
+      <w:pPr>
+        <w:numPr>
+          <w:ilvl w:val="0"/>
+          <w:numId w:val="0"/>
+        </w:numPr>
+        <w:tabs>
+          <w:tab w:val="left" w:pos="312"/>
+        </w:tabs>
+        <w:ind w:left="420" w:leftChars="0"/>
+      </w:pPr>
+      <w:r>
+        <w:drawing>
+          <wp:inline distT="0" distB="0" distL="114300" distR="114300">
+            <wp:extent cx="2828925" cy="1933575"/>
+            <wp:effectExtent l="0" t="0" r="9525" b="9525"/>
+            <wp:docPr id="31" name="图片 3"/>
+            <wp:cNvGraphicFramePr>
+              <a:graphicFrameLocks xmlns:a="http://schemas.openxmlformats.org/drawingml/2006/main" noChangeAspect="1"/>
+            </wp:cNvGraphicFramePr>
+            <a:graphic xmlns:a="http://schemas.openxmlformats.org/drawingml/2006/main">
+              <a:graphicData uri="http://schemas.openxmlformats.org/drawingml/2006/picture">
+                <pic:pic xmlns:pic="http://schemas.openxmlformats.org/drawingml/2006/picture">
+                  <pic:nvPicPr>
+                    <pic:cNvPr id="31" name="图片 3"/>
+                    <pic:cNvPicPr>
+                      <a:picLocks noChangeAspect="1"/>
+                    </pic:cNvPicPr>
+                  </pic:nvPicPr>
+                  <pic:blipFill>
+                    <a:blip r:embed="rId19"/>
+                    <a:stretch>
+                      <a:fillRect/>
+                    </a:stretch>
+                  </pic:blipFill>
+                  <pic:spPr>
+                    <a:xfrm>
+                      <a:off x="0" y="0"/>
+                      <a:ext cx="2828925" cy="1933575"/>
+                    </a:xfrm>
+                    <a:prstGeom prst="rect">
+                      <a:avLst/>
+                    </a:prstGeom>
+                    <a:noFill/>
+                    <a:ln>
+                      <a:noFill/>
+                    </a:ln>
+                  </pic:spPr>
+                </pic:pic>
+              </a:graphicData>
+            </a:graphic>
+          </wp:inline>
+        </w:drawing>
+      </w:r>
+    </w:p>
+    <w:p>
+      <w:pPr>
+        <w:numPr>
+          <w:ilvl w:val="0"/>
+          <w:numId w:val="0"/>
+        </w:numPr>
+        <w:ind w:leftChars="0" w:firstLine="420" w:firstLineChars="0"/>
+        <w:rPr>
+          <w:rFonts w:hint="eastAsia" w:asciiTheme="minorEastAsia" w:hAnsiTheme="minorEastAsia" w:cstheme="minorEastAsia"/>
+          <w:b/>
+          <w:bCs/>
+          <w:sz w:val="28"/>
+          <w:szCs w:val="28"/>
+          <w:shd w:val="clear" w:color="auto" w:fill="auto"/>
+          <w:lang w:val="en-US" w:eastAsia="zh-CN"/>
+        </w:rPr>
+      </w:pPr>
+      <w:r>
+        <w:rPr>
+          <w:rFonts w:hint="eastAsia" w:asciiTheme="minorEastAsia" w:hAnsiTheme="minorEastAsia" w:cstheme="minorEastAsia"/>
+          <w:b/>
+          <w:bCs/>
+          <w:sz w:val="28"/>
+          <w:szCs w:val="28"/>
+          <w:shd w:val="clear" w:color="auto" w:fill="auto"/>
+          <w:lang w:val="en-US" w:eastAsia="zh-CN"/>
+        </w:rPr>
+        <w:t>原型</w:t>
+      </w:r>
+    </w:p>
+    <w:p>
+      <w:pPr>
+        <w:numPr>
+          <w:ilvl w:val="0"/>
+          <w:numId w:val="0"/>
+        </w:numPr>
+        <w:tabs>
+          <w:tab w:val="left" w:pos="312"/>
+        </w:tabs>
+        <w:ind w:left="420" w:leftChars="0"/>
+        <w:rPr>
+          <w:rFonts w:hint="eastAsia"/>
+          <w:lang w:val="en-US" w:eastAsia="zh-CN"/>
+        </w:rPr>
+      </w:pPr>
+      <w:r>
+        <w:drawing>
+          <wp:inline distT="0" distB="0" distL="114300" distR="114300">
+            <wp:extent cx="4905375" cy="2133600"/>
+            <wp:effectExtent l="0" t="0" r="9525" b="0"/>
+            <wp:docPr id="32" name="图片 4"/>
+            <wp:cNvGraphicFramePr>
+              <a:graphicFrameLocks xmlns:a="http://schemas.openxmlformats.org/drawingml/2006/main" noChangeAspect="1"/>
+            </wp:cNvGraphicFramePr>
+            <a:graphic xmlns:a="http://schemas.openxmlformats.org/drawingml/2006/main">
+              <a:graphicData uri="http://schemas.openxmlformats.org/drawingml/2006/picture">
+                <pic:pic xmlns:pic="http://schemas.openxmlformats.org/drawingml/2006/picture">
+                  <pic:nvPicPr>
+                    <pic:cNvPr id="32" name="图片 4"/>
+                    <pic:cNvPicPr>
+                      <a:picLocks noChangeAspect="1"/>
+                    </pic:cNvPicPr>
+                  </pic:nvPicPr>
+                  <pic:blipFill>
+                    <a:blip r:embed="rId20"/>
+                    <a:stretch>
+                      <a:fillRect/>
+                    </a:stretch>
+                  </pic:blipFill>
+                  <pic:spPr>
+                    <a:xfrm>
+                      <a:off x="0" y="0"/>
+                      <a:ext cx="4905375" cy="2133600"/>
+                    </a:xfrm>
+                    <a:prstGeom prst="rect">
+                      <a:avLst/>
+                    </a:prstGeom>
+                    <a:noFill/>
+                    <a:ln>
+                      <a:noFill/>
+                    </a:ln>
+                  </pic:spPr>
+                </pic:pic>
+              </a:graphicData>
+            </a:graphic>
+          </wp:inline>
+        </w:drawing>
+      </w:r>
+    </w:p>
+    <w:p>
+      <w:pPr>
+        <w:numPr>
+          <w:ilvl w:val="0"/>
+          <w:numId w:val="12"/>
+        </w:numPr>
+        <w:ind w:left="0" w:leftChars="0" w:firstLine="0" w:firstLineChars="0"/>
+        <w:rPr>
+          <w:rFonts w:hint="eastAsia"/>
+          <w:b/>
+          <w:bCs/>
+          <w:sz w:val="28"/>
+          <w:szCs w:val="28"/>
+          <w:shd w:val="clear" w:color="auto" w:fill="auto"/>
+          <w:lang w:val="en-US" w:eastAsia="zh-CN"/>
+        </w:rPr>
+      </w:pPr>
+      <w:r>
+        <w:rPr>
+          <w:rFonts w:hint="eastAsia"/>
+          <w:b/>
+          <w:bCs/>
+          <w:sz w:val="28"/>
+          <w:szCs w:val="28"/>
+          <w:shd w:val="clear" w:color="auto" w:fill="auto"/>
+          <w:lang w:val="en-US" w:eastAsia="zh-CN"/>
+        </w:rPr>
+        <w:t>静态属性：</w:t>
+      </w:r>
+    </w:p>
+    <w:p>
+      <w:pPr>
+        <w:numPr>
+          <w:ilvl w:val="1"/>
+          <w:numId w:val="12"/>
+        </w:numPr>
+        <w:tabs>
+          <w:tab w:val="left" w:pos="312"/>
+          <w:tab w:val="clear" w:pos="840"/>
+        </w:tabs>
+        <w:ind w:left="840" w:leftChars="0" w:hanging="420" w:firstLineChars="0"/>
+        <w:rPr>
+          <w:rFonts w:hint="eastAsia"/>
+          <w:b w:val="0"/>
+          <w:bCs w:val="0"/>
+          <w:sz w:val="28"/>
+          <w:szCs w:val="28"/>
+          <w:shd w:val="clear" w:color="auto" w:fill="auto"/>
+          <w:lang w:val="en-US" w:eastAsia="zh-CN"/>
+        </w:rPr>
+      </w:pPr>
+      <w:r>
+        <w:rPr>
+          <w:rFonts w:hint="eastAsia"/>
+          <w:b w:val="0"/>
+          <w:bCs w:val="0"/>
+          <w:sz w:val="28"/>
+          <w:szCs w:val="28"/>
+          <w:shd w:val="clear" w:color="auto" w:fill="auto"/>
+          <w:lang w:val="en-US" w:eastAsia="zh-CN"/>
+        </w:rPr>
+        <w:t>静态属性</w:t>
+      </w:r>
+      <w:r>
+        <w:rPr>
+          <w:rFonts w:hint="eastAsia"/>
+          <w:b/>
+          <w:bCs/>
+          <w:sz w:val="28"/>
+          <w:szCs w:val="28"/>
+          <w:shd w:val="clear" w:color="auto" w:fill="auto"/>
+          <w:lang w:val="en-US" w:eastAsia="zh-CN"/>
+        </w:rPr>
+        <w:t>eg</w:t>
+      </w:r>
+      <w:r>
+        <w:rPr>
+          <w:rFonts w:hint="eastAsia"/>
+          <w:b w:val="0"/>
+          <w:bCs w:val="0"/>
+          <w:sz w:val="28"/>
+          <w:szCs w:val="28"/>
+          <w:shd w:val="clear" w:color="auto" w:fill="auto"/>
+          <w:lang w:val="en-US" w:eastAsia="zh-CN"/>
+        </w:rPr>
+        <w:t>：Math.PI 、 box.age = 20</w:t>
+      </w:r>
+    </w:p>
+    <w:p>
+      <w:pPr>
+        <w:numPr>
+          <w:ilvl w:val="1"/>
+          <w:numId w:val="12"/>
+        </w:numPr>
+        <w:tabs>
+          <w:tab w:val="left" w:pos="312"/>
+          <w:tab w:val="clear" w:pos="840"/>
+        </w:tabs>
+        <w:ind w:left="840" w:leftChars="0" w:hanging="420" w:firstLineChars="0"/>
+        <w:rPr>
+          <w:rFonts w:hint="eastAsia"/>
+          <w:b/>
+          <w:bCs/>
+          <w:sz w:val="28"/>
+          <w:szCs w:val="28"/>
+          <w:shd w:val="clear" w:color="auto" w:fill="auto"/>
+          <w:lang w:val="en-US" w:eastAsia="zh-CN"/>
+        </w:rPr>
+      </w:pPr>
+      <w:r>
+        <w:rPr>
+          <w:rFonts w:hint="eastAsia"/>
+          <w:b/>
+          <w:bCs/>
+          <w:sz w:val="28"/>
+          <w:szCs w:val="28"/>
+          <w:shd w:val="clear" w:color="auto" w:fill="auto"/>
+          <w:lang w:val="en-US" w:eastAsia="zh-CN"/>
+        </w:rPr>
+        <w:t>静态属性和常量的区别</w:t>
+      </w:r>
+    </w:p>
+    <w:p>
+      <w:pPr>
+        <w:numPr>
+          <w:ilvl w:val="2"/>
+          <w:numId w:val="12"/>
+        </w:numPr>
+        <w:tabs>
+          <w:tab w:val="left" w:pos="312"/>
+          <w:tab w:val="clear" w:pos="1260"/>
+        </w:tabs>
+        <w:ind w:left="1260" w:leftChars="0" w:hanging="420" w:firstLineChars="0"/>
+        <w:rPr>
+          <w:rFonts w:hint="eastAsia"/>
+          <w:b w:val="0"/>
+          <w:bCs w:val="0"/>
+          <w:sz w:val="28"/>
+          <w:szCs w:val="28"/>
+          <w:shd w:val="clear" w:color="auto" w:fill="auto"/>
+          <w:lang w:val="en-US" w:eastAsia="zh-CN"/>
+        </w:rPr>
+      </w:pPr>
+      <w:r>
+        <w:rPr>
+          <w:rFonts w:hint="eastAsia"/>
+          <w:b w:val="0"/>
+          <w:bCs w:val="0"/>
+          <w:sz w:val="28"/>
+          <w:szCs w:val="28"/>
+          <w:shd w:val="clear" w:color="auto" w:fill="auto"/>
+          <w:lang w:val="en-US" w:eastAsia="zh-CN"/>
+        </w:rPr>
+        <w:t>静态存在对象上的，属于内置对象里面的</w:t>
+      </w:r>
+    </w:p>
+    <w:p>
+      <w:pPr>
+        <w:numPr>
+          <w:ilvl w:val="2"/>
+          <w:numId w:val="12"/>
+        </w:numPr>
+        <w:tabs>
+          <w:tab w:val="left" w:pos="312"/>
+          <w:tab w:val="clear" w:pos="1260"/>
+        </w:tabs>
+        <w:ind w:left="1260" w:leftChars="0" w:hanging="420" w:firstLineChars="0"/>
+        <w:rPr>
+          <w:rFonts w:hint="eastAsia"/>
+          <w:b w:val="0"/>
+          <w:bCs w:val="0"/>
+          <w:sz w:val="28"/>
+          <w:szCs w:val="28"/>
+          <w:shd w:val="clear" w:color="auto" w:fill="auto"/>
+          <w:lang w:val="en-US" w:eastAsia="zh-CN"/>
+        </w:rPr>
+      </w:pPr>
+      <w:r>
+        <w:rPr>
+          <w:rFonts w:hint="eastAsia"/>
+          <w:b w:val="0"/>
+          <w:bCs w:val="0"/>
+          <w:sz w:val="28"/>
+          <w:szCs w:val="28"/>
+          <w:shd w:val="clear" w:color="auto" w:fill="auto"/>
+          <w:lang w:val="en-US" w:eastAsia="zh-CN"/>
+        </w:rPr>
+        <w:t>常量(const)：在编程中辅助开发所用</w:t>
+      </w:r>
+    </w:p>
+    <w:p>
+      <w:pPr>
+        <w:numPr>
+          <w:ilvl w:val="0"/>
+          <w:numId w:val="12"/>
+        </w:numPr>
+        <w:ind w:left="0" w:leftChars="0" w:firstLine="0" w:firstLineChars="0"/>
+        <w:rPr>
+          <w:rFonts w:hint="eastAsia"/>
+          <w:b/>
+          <w:bCs/>
+          <w:sz w:val="28"/>
+          <w:szCs w:val="28"/>
+          <w:shd w:val="clear" w:color="auto" w:fill="auto"/>
+          <w:lang w:val="en-US" w:eastAsia="zh-CN"/>
+        </w:rPr>
+      </w:pPr>
+      <w:r>
+        <w:rPr>
+          <w:rFonts w:hint="eastAsia"/>
+          <w:b/>
+          <w:bCs/>
+          <w:sz w:val="28"/>
+          <w:szCs w:val="28"/>
+          <w:shd w:val="clear" w:color="auto" w:fill="auto"/>
+          <w:lang w:val="en-US" w:eastAsia="zh-CN"/>
+        </w:rPr>
+        <w:t>图片懒加载</w:t>
+      </w:r>
+    </w:p>
+    <w:p>
+      <w:pPr>
+        <w:numPr>
+          <w:numId w:val="0"/>
+        </w:numPr>
+        <w:tabs>
+          <w:tab w:val="left" w:pos="312"/>
+        </w:tabs>
+        <w:ind w:left="420" w:leftChars="0"/>
+        <w:rPr>
+          <w:rFonts w:hint="eastAsia"/>
+          <w:b w:val="0"/>
+          <w:bCs w:val="0"/>
+          <w:sz w:val="28"/>
+          <w:szCs w:val="28"/>
+          <w:shd w:val="clear" w:color="auto" w:fill="auto"/>
+          <w:lang w:val="en-US" w:eastAsia="zh-CN"/>
+        </w:rPr>
+      </w:pPr>
+      <w:r>
+        <w:rPr>
+          <w:rFonts w:hint="eastAsia"/>
+          <w:b w:val="0"/>
+          <w:bCs w:val="0"/>
+          <w:sz w:val="28"/>
+          <w:szCs w:val="28"/>
+          <w:shd w:val="clear" w:color="auto" w:fill="auto"/>
+          <w:lang w:val="en-US" w:eastAsia="zh-CN"/>
+        </w:rPr>
+        <w:t>防止图片数量过多，一下加载完毕，防止服务器压力过大，节省用户流量；在可视区域内滑动屏幕，只要是在可视区域内的图片才会显示出来，加载后的图片不在调用此方法</w:t>
+      </w:r>
+    </w:p>
+    <w:p>
+      <w:pPr>
+        <w:numPr>
+          <w:ilvl w:val="0"/>
+          <w:numId w:val="12"/>
+        </w:numPr>
+        <w:ind w:left="0" w:leftChars="0" w:firstLine="0" w:firstLineChars="0"/>
+        <w:rPr>
+          <w:rFonts w:hint="eastAsia"/>
+          <w:b/>
+          <w:bCs/>
+          <w:sz w:val="28"/>
+          <w:szCs w:val="28"/>
+          <w:shd w:val="clear" w:color="auto" w:fill="auto"/>
+          <w:lang w:val="en-US" w:eastAsia="zh-CN"/>
+        </w:rPr>
+      </w:pPr>
+      <w:r>
+        <w:rPr>
+          <w:rFonts w:hint="eastAsia"/>
+          <w:b/>
+          <w:bCs/>
+          <w:sz w:val="28"/>
+          <w:szCs w:val="28"/>
+          <w:shd w:val="clear" w:color="auto" w:fill="auto"/>
+          <w:lang w:val="en-US" w:eastAsia="zh-CN"/>
+        </w:rPr>
+        <w:t>节流和防抖</w:t>
+      </w:r>
+    </w:p>
+    <w:p>
+      <w:pPr>
+        <w:numPr>
+          <w:ilvl w:val="0"/>
+          <w:numId w:val="12"/>
+        </w:numPr>
+        <w:ind w:left="0" w:leftChars="0" w:firstLine="0" w:firstLineChars="0"/>
+        <w:rPr>
+          <w:rFonts w:hint="eastAsia"/>
+          <w:b/>
+          <w:bCs/>
+          <w:sz w:val="28"/>
+          <w:szCs w:val="28"/>
+          <w:shd w:val="clear" w:color="auto" w:fill="auto"/>
+          <w:lang w:val="en-US" w:eastAsia="zh-CN"/>
+        </w:rPr>
+      </w:pPr>
+      <w:r>
+        <w:rPr>
+          <w:rFonts w:hint="eastAsia"/>
+          <w:b/>
+          <w:bCs/>
+          <w:sz w:val="28"/>
+          <w:szCs w:val="28"/>
+          <w:shd w:val="clear" w:color="auto" w:fill="auto"/>
+          <w:lang w:val="en-US" w:eastAsia="zh-CN"/>
+        </w:rPr>
+        <w:t>reset(重置)配合from使用</w:t>
+      </w:r>
+    </w:p>
+    <w:p>
+      <w:pPr>
+        <w:numPr>
+          <w:ilvl w:val="0"/>
+          <w:numId w:val="12"/>
+        </w:numPr>
+        <w:ind w:left="0" w:leftChars="0" w:firstLine="0" w:firstLineChars="0"/>
+        <w:rPr>
+          <w:rFonts w:hint="eastAsia"/>
+          <w:b/>
+          <w:bCs/>
+          <w:sz w:val="28"/>
+          <w:szCs w:val="28"/>
+          <w:shd w:val="clear" w:color="auto" w:fill="auto"/>
+          <w:lang w:val="en-US" w:eastAsia="zh-CN"/>
+        </w:rPr>
+      </w:pPr>
+      <w:r>
+        <w:rPr>
+          <w:rFonts w:hint="eastAsia"/>
+          <w:b/>
+          <w:bCs/>
+          <w:sz w:val="28"/>
+          <w:szCs w:val="28"/>
+          <w:shd w:val="clear" w:color="auto" w:fill="auto"/>
+          <w:lang w:val="en-US" w:eastAsia="zh-CN"/>
+        </w:rPr>
+        <w:t>Input中的值怎么获取？？？？Radio   checkbox   select</w:t>
+      </w:r>
+    </w:p>
+    <w:p>
+      <w:pPr>
+        <w:numPr>
+          <w:ilvl w:val="0"/>
+          <w:numId w:val="12"/>
+        </w:numPr>
+        <w:ind w:left="0" w:leftChars="0" w:firstLine="0" w:firstLineChars="0"/>
+        <w:rPr>
+          <w:rFonts w:hint="eastAsia"/>
+          <w:b/>
+          <w:bCs/>
+          <w:sz w:val="28"/>
+          <w:szCs w:val="28"/>
+          <w:shd w:val="clear" w:color="auto" w:fill="auto"/>
+          <w:lang w:val="en-US" w:eastAsia="zh-CN"/>
+        </w:rPr>
+      </w:pPr>
+      <w:r>
+        <w:rPr>
+          <w:rFonts w:hint="eastAsia"/>
+          <w:b/>
+          <w:bCs/>
+          <w:sz w:val="28"/>
+          <w:szCs w:val="28"/>
+          <w:shd w:val="clear" w:color="auto" w:fill="auto"/>
+          <w:lang w:val="en-US" w:eastAsia="zh-CN"/>
+        </w:rPr>
+        <w:t>JQ中有两个点击事件都会执行</w:t>
+      </w:r>
+    </w:p>
+    <w:p>
+      <w:pPr>
+        <w:numPr>
+          <w:ilvl w:val="0"/>
+          <w:numId w:val="12"/>
+        </w:numPr>
+        <w:ind w:left="0" w:leftChars="0" w:firstLine="0" w:firstLineChars="0"/>
+        <w:rPr>
+          <w:rFonts w:hint="eastAsia"/>
+          <w:b/>
+          <w:bCs/>
+          <w:sz w:val="28"/>
+          <w:szCs w:val="28"/>
+          <w:shd w:val="clear" w:color="auto" w:fill="auto"/>
+          <w:lang w:val="en-US" w:eastAsia="zh-CN"/>
+        </w:rPr>
+      </w:pPr>
+      <w:r>
+        <w:rPr>
+          <w:rFonts w:hint="eastAsia"/>
+          <w:b/>
+          <w:bCs/>
+          <w:sz w:val="28"/>
+          <w:szCs w:val="28"/>
+          <w:shd w:val="clear" w:color="auto" w:fill="auto"/>
+          <w:lang w:val="en-US" w:eastAsia="zh-CN"/>
+        </w:rPr>
+        <w:t>JQ和JS事件区别：jq不带on</w:t>
+      </w:r>
+    </w:p>
+    <w:p>
+      <w:pPr>
+        <w:numPr>
+          <w:ilvl w:val="0"/>
+          <w:numId w:val="12"/>
+        </w:numPr>
+        <w:ind w:left="0" w:leftChars="0" w:firstLine="0" w:firstLineChars="0"/>
+        <w:rPr>
+          <w:rFonts w:hint="eastAsia"/>
+          <w:b/>
+          <w:bCs/>
+          <w:sz w:val="28"/>
+          <w:szCs w:val="28"/>
+          <w:shd w:val="clear" w:color="auto" w:fill="auto"/>
+          <w:lang w:val="en-US" w:eastAsia="zh-CN"/>
+        </w:rPr>
+      </w:pPr>
+      <w:r>
+        <w:rPr>
+          <w:rFonts w:hint="eastAsia"/>
+          <w:b/>
+          <w:bCs/>
+          <w:sz w:val="28"/>
+          <w:szCs w:val="28"/>
+          <w:shd w:val="clear" w:color="auto" w:fill="auto"/>
+          <w:lang w:val="en-US" w:eastAsia="zh-CN"/>
+        </w:rPr>
+        <w:t>模块化开发就相当于语义化开发</w:t>
+      </w:r>
+    </w:p>
+    <w:p>
+      <w:pPr>
+        <w:numPr>
+          <w:ilvl w:val="0"/>
+          <w:numId w:val="0"/>
+        </w:numPr>
+        <w:tabs>
+          <w:tab w:val="left" w:pos="312"/>
+        </w:tabs>
+        <w:ind w:left="420" w:leftChars="0"/>
+        <w:rPr>
+          <w:rFonts w:hint="eastAsia"/>
+          <w:b/>
+          <w:bCs/>
+          <w:sz w:val="28"/>
+          <w:szCs w:val="28"/>
+          <w:shd w:val="clear" w:color="auto" w:fill="auto"/>
+          <w:lang w:val="en-US" w:eastAsia="zh-CN"/>
+        </w:rPr>
+      </w:pPr>
+    </w:p>
+    <w:p>
+      <w:pPr>
+        <w:numPr>
+          <w:ilvl w:val="0"/>
+          <w:numId w:val="0"/>
+        </w:numPr>
+        <w:tabs>
+          <w:tab w:val="left" w:pos="312"/>
+        </w:tabs>
+        <w:ind w:left="420" w:leftChars="0"/>
+        <w:rPr>
+          <w:rFonts w:hint="eastAsia"/>
+          <w:b/>
+          <w:bCs/>
+          <w:sz w:val="28"/>
+          <w:szCs w:val="28"/>
+          <w:shd w:val="clear" w:color="auto" w:fill="auto"/>
+          <w:lang w:val="en-US" w:eastAsia="zh-CN"/>
+        </w:rPr>
+      </w:pPr>
+      <w:bookmarkStart w:id="0" w:name="_GoBack"/>
+      <w:bookmarkEnd w:id="0"/>
+    </w:p>
+    <w:p>
+      <w:pPr>
+        <w:numPr>
+          <w:ilvl w:val="0"/>
+          <w:numId w:val="0"/>
+        </w:numPr>
+        <w:tabs>
+          <w:tab w:val="left" w:pos="312"/>
+        </w:tabs>
+        <w:ind w:left="420" w:leftChars="0"/>
+        <w:rPr>
+          <w:rFonts w:hint="eastAsia"/>
+          <w:b/>
+          <w:bCs/>
+          <w:sz w:val="28"/>
+          <w:szCs w:val="28"/>
+          <w:shd w:val="clear" w:color="auto" w:fill="auto"/>
+          <w:lang w:val="en-US" w:eastAsia="zh-CN"/>
+        </w:rPr>
+      </w:pPr>
+    </w:p>
+    <w:p>
+      <w:pPr>
+        <w:numPr>
+          <w:ilvl w:val="0"/>
+          <w:numId w:val="0"/>
+        </w:numPr>
+        <w:tabs>
+          <w:tab w:val="left" w:pos="312"/>
+        </w:tabs>
+        <w:ind w:left="420" w:leftChars="0"/>
         <w:rPr>
           <w:rFonts w:hint="eastAsia"/>
           <w:b/>
@@ -10322,6 +11567,7 @@
     <w:p>
       <w:pPr>
         <w:numPr>
+          <w:ilvl w:val="0"/>
           <w:numId w:val="0"/>
         </w:numPr>
         <w:tabs>
@@ -10342,6 +11588,7 @@
     <w:p>
       <w:pPr>
         <w:numPr>
+          <w:ilvl w:val="0"/>
           <w:numId w:val="0"/>
         </w:numPr>
         <w:tabs>
@@ -10362,6 +11609,7 @@
     <w:p>
       <w:pPr>
         <w:numPr>
+          <w:ilvl w:val="0"/>
           <w:numId w:val="0"/>
         </w:numPr>
         <w:tabs>
@@ -10977,7 +12225,7 @@
                     </pic:cNvPicPr>
                   </pic:nvPicPr>
                   <pic:blipFill>
-                    <a:blip r:embed="rId16"/>
+                    <a:blip r:embed="rId21"/>
                     <a:stretch>
                       <a:fillRect/>
                     </a:stretch>
@@ -11079,7 +12327,7 @@
                     </pic:cNvPicPr>
                   </pic:nvPicPr>
                   <pic:blipFill>
-                    <a:blip r:embed="rId17"/>
+                    <a:blip r:embed="rId22"/>
                     <a:stretch>
                       <a:fillRect/>
                     </a:stretch>
@@ -11144,7 +12392,7 @@
                     </pic:cNvPicPr>
                   </pic:nvPicPr>
                   <pic:blipFill>
-                    <a:blip r:embed="rId18"/>
+                    <a:blip r:embed="rId23"/>
                     <a:stretch>
                       <a:fillRect/>
                     </a:stretch>
@@ -11199,7 +12447,7 @@
                     </pic:cNvPicPr>
                   </pic:nvPicPr>
                   <pic:blipFill>
-                    <a:blip r:embed="rId19"/>
+                    <a:blip r:embed="rId24"/>
                     <a:stretch>
                       <a:fillRect/>
                     </a:stretch>
@@ -11293,7 +12541,7 @@
                     </pic:cNvPicPr>
                   </pic:nvPicPr>
                   <pic:blipFill>
-                    <a:blip r:embed="rId20"/>
+                    <a:blip r:embed="rId25"/>
                     <a:stretch>
                       <a:fillRect/>
                     </a:stretch>
@@ -11367,7 +12615,7 @@
                     </pic:cNvPicPr>
                   </pic:nvPicPr>
                   <pic:blipFill>
-                    <a:blip r:embed="rId21"/>
+                    <a:blip r:embed="rId26"/>
                     <a:stretch>
                       <a:fillRect/>
                     </a:stretch>
@@ -11410,7 +12658,7 @@
                     </pic:cNvPicPr>
                   </pic:nvPicPr>
                   <pic:blipFill>
-                    <a:blip r:embed="rId22"/>
+                    <a:blip r:embed="rId27"/>
                     <a:stretch>
                       <a:fillRect/>
                     </a:stretch>
@@ -11612,7 +12860,7 @@
                     </pic:cNvPicPr>
                   </pic:nvPicPr>
                   <pic:blipFill>
-                    <a:blip r:embed="rId23"/>
+                    <a:blip r:embed="rId28"/>
                     <a:stretch>
                       <a:fillRect/>
                     </a:stretch>
@@ -11659,7 +12907,7 @@
                     </pic:cNvPicPr>
                   </pic:nvPicPr>
                   <pic:blipFill>
-                    <a:blip r:embed="rId24"/>
+                    <a:blip r:embed="rId29"/>
                     <a:stretch>
                       <a:fillRect/>
                     </a:stretch>
@@ -11710,7 +12958,7 @@
                     </pic:cNvPicPr>
                   </pic:nvPicPr>
                   <pic:blipFill>
-                    <a:blip r:embed="rId25"/>
+                    <a:blip r:embed="rId30"/>
                     <a:stretch>
                       <a:fillRect/>
                     </a:stretch>
@@ -11802,7 +13050,7 @@
                     </pic:cNvPicPr>
                   </pic:nvPicPr>
                   <pic:blipFill>
-                    <a:blip r:embed="rId26"/>
+                    <a:blip r:embed="rId31"/>
                     <a:stretch>
                       <a:fillRect/>
                     </a:stretch>
@@ -11853,7 +13101,7 @@
                     </pic:cNvPicPr>
                   </pic:nvPicPr>
                   <pic:blipFill>
-                    <a:blip r:embed="rId27"/>
+                    <a:blip r:embed="rId32"/>
                     <a:stretch>
                       <a:fillRect/>
                     </a:stretch>
@@ -11945,7 +13193,7 @@
                     </pic:cNvPicPr>
                   </pic:nvPicPr>
                   <pic:blipFill>
-                    <a:blip r:embed="rId28"/>
+                    <a:blip r:embed="rId33"/>
                     <a:stretch>
                       <a:fillRect/>
                     </a:stretch>
@@ -11998,7 +13246,7 @@
                     </pic:cNvPicPr>
                   </pic:nvPicPr>
                   <pic:blipFill>
-                    <a:blip r:embed="rId29"/>
+                    <a:blip r:embed="rId34"/>
                     <a:stretch>
                       <a:fillRect/>
                     </a:stretch>
@@ -12051,7 +13299,7 @@
                     </pic:cNvPicPr>
                   </pic:nvPicPr>
                   <pic:blipFill>
-                    <a:blip r:embed="rId30"/>
+                    <a:blip r:embed="rId35"/>
                     <a:stretch>
                       <a:fillRect/>
                     </a:stretch>
@@ -13063,7 +14311,7 @@
   <w:docDefaults>
     <w:rPrDefault>
       <w:rPr>
-        <w:rFonts w:asciiTheme="minorHAnsi" w:hAnsiTheme="minorHAnsi" w:eastAsiaTheme="minorEastAsia" w:cstheme="minorBidi"/>
+        <w:rFonts w:ascii="Times New Roman" w:hAnsi="Times New Roman" w:eastAsia="宋体" w:cs="Times New Roman"/>
       </w:rPr>
     </w:rPrDefault>
   </w:docDefaults>

--- a/笔记/问题.docx
+++ b/笔记/问题.docx
@@ -11061,6 +11061,36 @@
           <w:shd w:val="clear" w:color="auto" w:fill="auto"/>
           <w:lang w:val="en-US" w:eastAsia="zh-CN"/>
         </w:rPr>
+        <w:t>const：常量</w:t>
+      </w:r>
+    </w:p>
+    <w:p>
+      <w:pPr>
+        <w:numPr>
+          <w:ilvl w:val="0"/>
+          <w:numId w:val="12"/>
+        </w:numPr>
+        <w:ind w:left="0" w:leftChars="0" w:firstLine="0" w:firstLineChars="0"/>
+        <w:rPr>
+          <w:rFonts w:hint="eastAsia"/>
+          <w:b/>
+          <w:bCs/>
+          <w:sz w:val="28"/>
+          <w:szCs w:val="28"/>
+          <w:shd w:val="clear" w:color="auto" w:fill="auto"/>
+          <w:lang w:val="en-US" w:eastAsia="zh-CN"/>
+        </w:rPr>
+      </w:pPr>
+      <w:r>
+        <w:rPr>
+          <w:rFonts w:hint="eastAsia"/>
+          <w:b/>
+          <w:bCs/>
+          <w:sz w:val="28"/>
+          <w:szCs w:val="28"/>
+          <w:shd w:val="clear" w:color="auto" w:fill="auto"/>
+          <w:lang w:val="en-US" w:eastAsia="zh-CN"/>
+        </w:rPr>
         <w:t>静态属性：</w:t>
       </w:r>
     </w:p>
@@ -11257,6 +11287,7 @@
     <w:p>
       <w:pPr>
         <w:numPr>
+          <w:ilvl w:val="0"/>
           <w:numId w:val="0"/>
         </w:numPr>
         <w:tabs>
@@ -11319,6 +11350,40 @@
     <w:p>
       <w:pPr>
         <w:numPr>
+          <w:ilvl w:val="1"/>
+          <w:numId w:val="12"/>
+        </w:numPr>
+        <w:tabs>
+          <w:tab w:val="left" w:pos="312"/>
+          <w:tab w:val="clear" w:pos="840"/>
+        </w:tabs>
+        <w:ind w:left="840" w:leftChars="0" w:hanging="420" w:firstLineChars="0"/>
+        <w:rPr>
+          <w:rFonts w:hint="eastAsia"/>
+          <w:b/>
+          <w:bCs/>
+          <w:sz w:val="28"/>
+          <w:szCs w:val="28"/>
+          <w:shd w:val="clear" w:color="auto" w:fill="auto"/>
+          <w:lang w:val="en-US" w:eastAsia="zh-CN"/>
+        </w:rPr>
+      </w:pPr>
+      <w:r>
+        <w:rPr>
+          <w:rFonts w:hint="eastAsia"/>
+          <w:b/>
+          <w:bCs/>
+          <w:sz w:val="28"/>
+          <w:szCs w:val="28"/>
+          <w:shd w:val="clear" w:color="auto" w:fill="auto"/>
+          <w:lang w:val="en-US" w:eastAsia="zh-CN"/>
+        </w:rPr>
+        <w:t>节流：解决频繁调用ajax</w:t>
+      </w:r>
+    </w:p>
+    <w:p>
+      <w:pPr>
+        <w:numPr>
           <w:ilvl w:val="0"/>
           <w:numId w:val="12"/>
         </w:numPr>
@@ -11470,11 +11535,1157 @@
       <w:pPr>
         <w:numPr>
           <w:ilvl w:val="0"/>
+          <w:numId w:val="12"/>
+        </w:numPr>
+        <w:ind w:left="0" w:leftChars="0" w:firstLine="0" w:firstLineChars="0"/>
+        <w:rPr>
+          <w:rFonts w:hint="eastAsia"/>
+          <w:b/>
+          <w:bCs/>
+          <w:sz w:val="28"/>
+          <w:szCs w:val="28"/>
+          <w:shd w:val="clear" w:color="auto" w:fill="auto"/>
+          <w:lang w:val="en-US" w:eastAsia="zh-CN"/>
+        </w:rPr>
+      </w:pPr>
+      <w:r>
+        <w:rPr>
+          <w:rFonts w:hint="eastAsia"/>
+          <w:b/>
+          <w:bCs/>
+          <w:sz w:val="28"/>
+          <w:szCs w:val="28"/>
+          <w:shd w:val="clear" w:color="auto" w:fill="auto"/>
+          <w:lang w:val="en-US" w:eastAsia="zh-CN"/>
+        </w:rPr>
+        <w:t>__proto__</w:t>
+      </w:r>
+    </w:p>
+    <w:p>
+      <w:pPr>
+        <w:numPr>
+          <w:ilvl w:val="0"/>
+          <w:numId w:val="12"/>
+        </w:numPr>
+        <w:ind w:left="0" w:leftChars="0" w:firstLine="0" w:firstLineChars="0"/>
+        <w:rPr>
+          <w:rFonts w:hint="eastAsia"/>
+          <w:b/>
+          <w:bCs/>
+          <w:sz w:val="28"/>
+          <w:szCs w:val="28"/>
+          <w:shd w:val="clear" w:color="auto" w:fill="auto"/>
+          <w:lang w:val="en-US" w:eastAsia="zh-CN"/>
+        </w:rPr>
+      </w:pPr>
+      <w:r>
+        <w:rPr>
+          <w:rFonts w:hint="eastAsia"/>
+          <w:b/>
+          <w:bCs/>
+          <w:sz w:val="28"/>
+          <w:szCs w:val="28"/>
+          <w:shd w:val="clear" w:color="auto" w:fill="auto"/>
+          <w:lang w:val="en-US" w:eastAsia="zh-CN"/>
+        </w:rPr>
+        <w:t>模块化开发：初始化+绑定事件+渲染</w:t>
+      </w:r>
+    </w:p>
+    <w:p>
+      <w:pPr>
+        <w:numPr>
+          <w:ilvl w:val="0"/>
+          <w:numId w:val="12"/>
+        </w:numPr>
+        <w:ind w:left="0" w:leftChars="0" w:firstLine="0" w:firstLineChars="0"/>
+        <w:rPr>
+          <w:rFonts w:hint="eastAsia"/>
+          <w:b/>
+          <w:bCs/>
+          <w:sz w:val="28"/>
+          <w:szCs w:val="28"/>
+          <w:shd w:val="clear" w:color="auto" w:fill="auto"/>
+          <w:lang w:val="en-US" w:eastAsia="zh-CN"/>
+        </w:rPr>
+      </w:pPr>
+    </w:p>
+    <w:p>
+      <w:pPr>
+        <w:numPr>
+          <w:ilvl w:val="1"/>
+          <w:numId w:val="12"/>
+        </w:numPr>
+        <w:tabs>
+          <w:tab w:val="left" w:pos="312"/>
+          <w:tab w:val="clear" w:pos="840"/>
+        </w:tabs>
+        <w:ind w:left="840" w:leftChars="0" w:hanging="420" w:firstLineChars="0"/>
+        <w:rPr>
+          <w:rFonts w:hint="eastAsia"/>
+          <w:b/>
+          <w:bCs/>
+          <w:sz w:val="28"/>
+          <w:szCs w:val="28"/>
+          <w:shd w:val="clear" w:color="auto" w:fill="auto"/>
+          <w:lang w:val="en-US" w:eastAsia="zh-CN"/>
+        </w:rPr>
+      </w:pPr>
+      <w:r>
+        <w:rPr>
+          <w:rFonts w:hint="eastAsia"/>
+          <w:b/>
+          <w:bCs/>
+          <w:sz w:val="28"/>
+          <w:szCs w:val="28"/>
+          <w:shd w:val="clear" w:color="auto" w:fill="auto"/>
+          <w:lang w:val="en-US" w:eastAsia="zh-CN"/>
+        </w:rPr>
+        <w:t>target：带有事件的最小元素；</w:t>
+      </w:r>
+    </w:p>
+    <w:p>
+      <w:pPr>
+        <w:numPr>
+          <w:ilvl w:val="1"/>
+          <w:numId w:val="12"/>
+        </w:numPr>
+        <w:tabs>
+          <w:tab w:val="left" w:pos="312"/>
+          <w:tab w:val="clear" w:pos="840"/>
+        </w:tabs>
+        <w:ind w:left="840" w:leftChars="0" w:hanging="420" w:firstLineChars="0"/>
+        <w:rPr>
+          <w:rFonts w:hint="eastAsia"/>
+          <w:b/>
+          <w:bCs/>
+          <w:sz w:val="28"/>
+          <w:szCs w:val="28"/>
+          <w:shd w:val="clear" w:color="auto" w:fill="auto"/>
+          <w:lang w:val="en-US" w:eastAsia="zh-CN"/>
+        </w:rPr>
+      </w:pPr>
+      <w:r>
+        <w:rPr>
+          <w:rFonts w:hint="eastAsia"/>
+          <w:b/>
+          <w:bCs/>
+          <w:sz w:val="28"/>
+          <w:szCs w:val="28"/>
+          <w:shd w:val="clear" w:color="auto" w:fill="auto"/>
+          <w:lang w:val="en-US" w:eastAsia="zh-CN"/>
+        </w:rPr>
+        <w:t>currentTarget：相当于this；谁点onclick就是谁</w:t>
+      </w:r>
+    </w:p>
+    <w:p>
+      <w:pPr>
+        <w:numPr>
+          <w:ilvl w:val="0"/>
+          <w:numId w:val="12"/>
+        </w:numPr>
+        <w:ind w:left="0" w:leftChars="0" w:firstLine="0" w:firstLineChars="0"/>
+        <w:rPr>
+          <w:rFonts w:hint="eastAsia"/>
+          <w:b/>
+          <w:bCs/>
+          <w:sz w:val="28"/>
+          <w:szCs w:val="28"/>
+          <w:shd w:val="clear" w:color="auto" w:fill="auto"/>
+          <w:lang w:val="en-US" w:eastAsia="zh-CN"/>
+        </w:rPr>
+      </w:pPr>
+      <w:r>
+        <w:rPr>
+          <w:rFonts w:hint="eastAsia"/>
+          <w:b/>
+          <w:bCs/>
+          <w:sz w:val="28"/>
+          <w:szCs w:val="28"/>
+          <w:shd w:val="clear" w:color="auto" w:fill="auto"/>
+          <w:lang w:val="en-US" w:eastAsia="zh-CN"/>
+        </w:rPr>
+        <w:t>静态属性和私有静态属性</w:t>
+      </w:r>
+    </w:p>
+    <w:p>
+      <w:pPr>
+        <w:numPr>
+          <w:ilvl w:val="1"/>
+          <w:numId w:val="12"/>
+        </w:numPr>
+        <w:tabs>
+          <w:tab w:val="left" w:pos="312"/>
+          <w:tab w:val="clear" w:pos="840"/>
+        </w:tabs>
+        <w:ind w:left="840" w:leftChars="0" w:hanging="420" w:firstLineChars="0"/>
+        <w:rPr>
+          <w:rFonts w:hint="eastAsia"/>
+          <w:b/>
+          <w:bCs/>
+          <w:sz w:val="28"/>
+          <w:szCs w:val="28"/>
+          <w:shd w:val="clear" w:color="auto" w:fill="auto"/>
+          <w:lang w:val="en-US" w:eastAsia="zh-CN"/>
+        </w:rPr>
+      </w:pPr>
+      <w:r>
+        <w:rPr>
+          <w:rFonts w:hint="eastAsia"/>
+          <w:b/>
+          <w:bCs/>
+          <w:sz w:val="28"/>
+          <w:szCs w:val="28"/>
+          <w:shd w:val="clear" w:color="auto" w:fill="auto"/>
+          <w:lang w:val="en-US" w:eastAsia="zh-CN"/>
+        </w:rPr>
+        <w:t>静态属性(static property)</w:t>
+      </w:r>
+    </w:p>
+    <w:p>
+      <w:pPr>
+        <w:numPr>
           <w:numId w:val="0"/>
         </w:numPr>
         <w:tabs>
           <w:tab w:val="left" w:pos="312"/>
         </w:tabs>
+        <w:ind w:left="840" w:leftChars="0"/>
+        <w:rPr>
+          <w:rFonts w:hint="eastAsia"/>
+          <w:b/>
+          <w:bCs/>
+          <w:sz w:val="28"/>
+          <w:szCs w:val="28"/>
+          <w:shd w:val="clear" w:color="auto" w:fill="auto"/>
+          <w:lang w:val="en-US" w:eastAsia="zh-CN"/>
+        </w:rPr>
+      </w:pPr>
+      <w:r>
+        <w:rPr>
+          <w:rFonts w:hint="eastAsia"/>
+          <w:b/>
+          <w:bCs/>
+          <w:sz w:val="28"/>
+          <w:szCs w:val="28"/>
+          <w:shd w:val="clear" w:color="auto" w:fill="auto"/>
+          <w:lang w:val="en-US" w:eastAsia="zh-CN"/>
+        </w:rPr>
+        <w:t>Function Box(){}</w:t>
+      </w:r>
+    </w:p>
+    <w:p>
+      <w:pPr>
+        <w:numPr>
+          <w:numId w:val="0"/>
+        </w:numPr>
+        <w:tabs>
+          <w:tab w:val="left" w:pos="312"/>
+        </w:tabs>
+        <w:ind w:left="840" w:leftChars="0"/>
+        <w:rPr>
+          <w:rFonts w:hint="default"/>
+          <w:b/>
+          <w:bCs/>
+          <w:sz w:val="28"/>
+          <w:szCs w:val="28"/>
+          <w:shd w:val="clear" w:color="auto" w:fill="auto"/>
+          <w:lang w:val="en-US" w:eastAsia="zh-CN"/>
+        </w:rPr>
+      </w:pPr>
+      <w:r>
+        <w:rPr>
+          <w:rFonts w:hint="eastAsia"/>
+          <w:b/>
+          <w:bCs/>
+          <w:sz w:val="28"/>
+          <w:szCs w:val="28"/>
+          <w:shd w:val="clear" w:color="auto" w:fill="auto"/>
+          <w:lang w:val="en-US" w:eastAsia="zh-CN"/>
+        </w:rPr>
+        <w:t xml:space="preserve">Box.name = </w:t>
+      </w:r>
+      <w:r>
+        <w:rPr>
+          <w:rFonts w:hint="default"/>
+          <w:b/>
+          <w:bCs/>
+          <w:sz w:val="28"/>
+          <w:szCs w:val="28"/>
+          <w:shd w:val="clear" w:color="auto" w:fill="auto"/>
+          <w:lang w:val="en-US" w:eastAsia="zh-CN"/>
+        </w:rPr>
+        <w:t>‘</w:t>
+      </w:r>
+      <w:r>
+        <w:rPr>
+          <w:rFonts w:hint="eastAsia"/>
+          <w:b/>
+          <w:bCs/>
+          <w:sz w:val="28"/>
+          <w:szCs w:val="28"/>
+          <w:shd w:val="clear" w:color="auto" w:fill="auto"/>
+          <w:lang w:val="en-US" w:eastAsia="zh-CN"/>
+        </w:rPr>
+        <w:t>小威</w:t>
+      </w:r>
+      <w:r>
+        <w:rPr>
+          <w:rFonts w:hint="default"/>
+          <w:b/>
+          <w:bCs/>
+          <w:sz w:val="28"/>
+          <w:szCs w:val="28"/>
+          <w:shd w:val="clear" w:color="auto" w:fill="auto"/>
+          <w:lang w:val="en-US" w:eastAsia="zh-CN"/>
+        </w:rPr>
+        <w:t>’</w:t>
+      </w:r>
+    </w:p>
+    <w:p>
+      <w:pPr>
+        <w:numPr>
+          <w:ilvl w:val="1"/>
+          <w:numId w:val="12"/>
+        </w:numPr>
+        <w:tabs>
+          <w:tab w:val="left" w:pos="312"/>
+          <w:tab w:val="clear" w:pos="840"/>
+        </w:tabs>
+        <w:ind w:left="840" w:leftChars="0" w:hanging="420" w:firstLineChars="0"/>
+        <w:rPr>
+          <w:rFonts w:hint="default"/>
+          <w:b/>
+          <w:bCs/>
+          <w:sz w:val="28"/>
+          <w:szCs w:val="28"/>
+          <w:shd w:val="clear" w:color="auto" w:fill="auto"/>
+          <w:lang w:val="en-US" w:eastAsia="zh-CN"/>
+        </w:rPr>
+      </w:pPr>
+      <w:r>
+        <w:rPr>
+          <w:rFonts w:hint="eastAsia"/>
+          <w:b/>
+          <w:bCs/>
+          <w:sz w:val="28"/>
+          <w:szCs w:val="28"/>
+          <w:shd w:val="clear" w:color="auto" w:fill="auto"/>
+          <w:lang w:val="en-US" w:eastAsia="zh-CN"/>
+        </w:rPr>
+        <w:t>私有静态属性(private static property)</w:t>
+      </w:r>
+    </w:p>
+    <w:p>
+      <w:pPr>
+        <w:numPr>
+          <w:numId w:val="0"/>
+        </w:numPr>
+        <w:tabs>
+          <w:tab w:val="left" w:pos="312"/>
+        </w:tabs>
+        <w:ind w:left="840" w:leftChars="0"/>
+        <w:rPr>
+          <w:rFonts w:hint="eastAsia"/>
+          <w:b/>
+          <w:bCs/>
+          <w:sz w:val="28"/>
+          <w:szCs w:val="28"/>
+          <w:shd w:val="clear" w:color="auto" w:fill="auto"/>
+          <w:lang w:val="en-US" w:eastAsia="zh-CN"/>
+        </w:rPr>
+      </w:pPr>
+      <w:r>
+        <w:rPr>
+          <w:rFonts w:hint="eastAsia"/>
+          <w:b/>
+          <w:bCs/>
+          <w:sz w:val="28"/>
+          <w:szCs w:val="28"/>
+          <w:shd w:val="clear" w:color="auto" w:fill="auto"/>
+          <w:lang w:val="en-US" w:eastAsia="zh-CN"/>
+        </w:rPr>
+        <w:t>(function(){</w:t>
+      </w:r>
+    </w:p>
+    <w:p>
+      <w:pPr>
+        <w:numPr>
+          <w:numId w:val="0"/>
+        </w:numPr>
+        <w:tabs>
+          <w:tab w:val="left" w:pos="312"/>
+        </w:tabs>
+        <w:ind w:left="840" w:leftChars="0"/>
+        <w:rPr>
+          <w:rFonts w:hint="eastAsia"/>
+          <w:b/>
+          <w:bCs/>
+          <w:sz w:val="28"/>
+          <w:szCs w:val="28"/>
+          <w:shd w:val="clear" w:color="auto" w:fill="auto"/>
+          <w:lang w:val="en-US" w:eastAsia="zh-CN"/>
+        </w:rPr>
+      </w:pPr>
+      <w:r>
+        <w:rPr>
+          <w:rFonts w:hint="eastAsia"/>
+          <w:b/>
+          <w:bCs/>
+          <w:sz w:val="28"/>
+          <w:szCs w:val="28"/>
+          <w:shd w:val="clear" w:color="auto" w:fill="auto"/>
+          <w:lang w:val="en-US" w:eastAsia="zh-CN"/>
+        </w:rPr>
+        <w:tab/>
+        <w:t xml:space="preserve">var user = </w:t>
+      </w:r>
+      <w:r>
+        <w:rPr>
+          <w:rFonts w:hint="default"/>
+          <w:b/>
+          <w:bCs/>
+          <w:sz w:val="28"/>
+          <w:szCs w:val="28"/>
+          <w:shd w:val="clear" w:color="auto" w:fill="auto"/>
+          <w:lang w:val="en-US" w:eastAsia="zh-CN"/>
+        </w:rPr>
+        <w:t>‘</w:t>
+      </w:r>
+      <w:r>
+        <w:rPr>
+          <w:rFonts w:hint="eastAsia"/>
+          <w:b/>
+          <w:bCs/>
+          <w:sz w:val="28"/>
+          <w:szCs w:val="28"/>
+          <w:shd w:val="clear" w:color="auto" w:fill="auto"/>
+          <w:lang w:val="en-US" w:eastAsia="zh-CN"/>
+        </w:rPr>
+        <w:t>xiaowei</w:t>
+      </w:r>
+      <w:r>
+        <w:rPr>
+          <w:rFonts w:hint="default"/>
+          <w:b/>
+          <w:bCs/>
+          <w:sz w:val="28"/>
+          <w:szCs w:val="28"/>
+          <w:shd w:val="clear" w:color="auto" w:fill="auto"/>
+          <w:lang w:val="en-US" w:eastAsia="zh-CN"/>
+        </w:rPr>
+        <w:t>’</w:t>
+      </w:r>
+      <w:r>
+        <w:rPr>
+          <w:rFonts w:hint="eastAsia"/>
+          <w:b/>
+          <w:bCs/>
+          <w:sz w:val="28"/>
+          <w:szCs w:val="28"/>
+          <w:shd w:val="clear" w:color="auto" w:fill="auto"/>
+          <w:lang w:val="en-US" w:eastAsia="zh-CN"/>
+        </w:rPr>
+        <w:tab/>
+        <w:t>//static private property</w:t>
+      </w:r>
+    </w:p>
+    <w:p>
+      <w:pPr>
+        <w:numPr>
+          <w:numId w:val="0"/>
+        </w:numPr>
+        <w:tabs>
+          <w:tab w:val="left" w:pos="312"/>
+        </w:tabs>
+        <w:ind w:left="840" w:leftChars="0"/>
+        <w:rPr>
+          <w:rFonts w:hint="default"/>
+          <w:b/>
+          <w:bCs/>
+          <w:sz w:val="28"/>
+          <w:szCs w:val="28"/>
+          <w:shd w:val="clear" w:color="auto" w:fill="auto"/>
+          <w:lang w:val="en-US" w:eastAsia="zh-CN"/>
+        </w:rPr>
+      </w:pPr>
+      <w:r>
+        <w:rPr>
+          <w:rFonts w:hint="eastAsia"/>
+          <w:b/>
+          <w:bCs/>
+          <w:sz w:val="28"/>
+          <w:szCs w:val="28"/>
+          <w:shd w:val="clear" w:color="auto" w:fill="auto"/>
+          <w:lang w:val="en-US" w:eastAsia="zh-CN"/>
+        </w:rPr>
+        <w:tab/>
+        <w:t>Person = function(){ return user }</w:t>
+      </w:r>
+    </w:p>
+    <w:p>
+      <w:pPr>
+        <w:numPr>
+          <w:numId w:val="0"/>
+        </w:numPr>
+        <w:tabs>
+          <w:tab w:val="left" w:pos="312"/>
+        </w:tabs>
+        <w:ind w:left="840" w:leftChars="0"/>
+        <w:rPr>
+          <w:rFonts w:hint="default"/>
+          <w:b/>
+          <w:bCs/>
+          <w:sz w:val="28"/>
+          <w:szCs w:val="28"/>
+          <w:shd w:val="clear" w:color="auto" w:fill="auto"/>
+          <w:lang w:val="en-US" w:eastAsia="zh-CN"/>
+        </w:rPr>
+      </w:pPr>
+      <w:r>
+        <w:rPr>
+          <w:rFonts w:hint="eastAsia"/>
+          <w:b/>
+          <w:bCs/>
+          <w:sz w:val="28"/>
+          <w:szCs w:val="28"/>
+          <w:shd w:val="clear" w:color="auto" w:fill="auto"/>
+          <w:lang w:val="en-US" w:eastAsia="zh-CN"/>
+        </w:rPr>
+        <w:t>})()</w:t>
+      </w:r>
+    </w:p>
+    <w:p>
+      <w:pPr>
+        <w:numPr>
+          <w:ilvl w:val="1"/>
+          <w:numId w:val="12"/>
+        </w:numPr>
+        <w:tabs>
+          <w:tab w:val="left" w:pos="312"/>
+          <w:tab w:val="clear" w:pos="840"/>
+        </w:tabs>
+        <w:ind w:left="840" w:leftChars="0" w:hanging="420" w:firstLineChars="0"/>
+        <w:rPr>
+          <w:rFonts w:hint="eastAsia"/>
+          <w:b/>
+          <w:bCs/>
+          <w:sz w:val="28"/>
+          <w:szCs w:val="28"/>
+          <w:shd w:val="clear" w:color="auto" w:fill="auto"/>
+          <w:lang w:val="en-US" w:eastAsia="zh-CN"/>
+        </w:rPr>
+      </w:pPr>
+      <w:r>
+        <w:rPr>
+          <w:rFonts w:hint="eastAsia"/>
+          <w:b w:val="0"/>
+          <w:bCs w:val="0"/>
+          <w:sz w:val="28"/>
+          <w:szCs w:val="28"/>
+          <w:shd w:val="clear" w:color="auto" w:fill="auto"/>
+          <w:lang w:val="en-US" w:eastAsia="zh-CN"/>
+        </w:rPr>
+        <w:t>函数中叫</w:t>
+      </w:r>
+      <w:r>
+        <w:rPr>
+          <w:rFonts w:hint="eastAsia"/>
+          <w:b/>
+          <w:bCs/>
+          <w:sz w:val="28"/>
+          <w:szCs w:val="28"/>
+          <w:shd w:val="clear" w:color="auto" w:fill="auto"/>
+          <w:lang w:val="en-US" w:eastAsia="zh-CN"/>
+        </w:rPr>
+        <w:t>私有变量</w:t>
+      </w:r>
+    </w:p>
+    <w:p>
+      <w:pPr>
+        <w:numPr>
+          <w:numId w:val="0"/>
+        </w:numPr>
+        <w:tabs>
+          <w:tab w:val="left" w:pos="312"/>
+        </w:tabs>
+        <w:ind w:left="840" w:leftChars="0"/>
+        <w:rPr>
+          <w:rFonts w:hint="eastAsia"/>
+          <w:b/>
+          <w:bCs/>
+          <w:sz w:val="28"/>
+          <w:szCs w:val="28"/>
+          <w:shd w:val="clear" w:color="auto" w:fill="auto"/>
+          <w:lang w:val="en-US" w:eastAsia="zh-CN"/>
+        </w:rPr>
+      </w:pPr>
+      <w:r>
+        <w:rPr>
+          <w:rFonts w:hint="eastAsia"/>
+          <w:b/>
+          <w:bCs/>
+          <w:sz w:val="28"/>
+          <w:szCs w:val="28"/>
+          <w:shd w:val="clear" w:color="auto" w:fill="auto"/>
+          <w:lang w:val="en-US" w:eastAsia="zh-CN"/>
+        </w:rPr>
+        <w:t>function han(){</w:t>
+      </w:r>
+    </w:p>
+    <w:p>
+      <w:pPr>
+        <w:numPr>
+          <w:numId w:val="0"/>
+        </w:numPr>
+        <w:tabs>
+          <w:tab w:val="left" w:pos="312"/>
+        </w:tabs>
+        <w:ind w:left="840" w:leftChars="0"/>
+        <w:rPr>
+          <w:rFonts w:hint="default"/>
+          <w:b/>
+          <w:bCs/>
+          <w:sz w:val="28"/>
+          <w:szCs w:val="28"/>
+          <w:shd w:val="clear" w:color="auto" w:fill="auto"/>
+          <w:lang w:val="en-US" w:eastAsia="zh-CN"/>
+        </w:rPr>
+      </w:pPr>
+      <w:r>
+        <w:rPr>
+          <w:rFonts w:hint="eastAsia"/>
+          <w:b/>
+          <w:bCs/>
+          <w:sz w:val="28"/>
+          <w:szCs w:val="28"/>
+          <w:shd w:val="clear" w:color="auto" w:fill="auto"/>
+          <w:lang w:val="en-US" w:eastAsia="zh-CN"/>
+        </w:rPr>
+        <w:tab/>
+        <w:t xml:space="preserve">Var name = </w:t>
+      </w:r>
+      <w:r>
+        <w:rPr>
+          <w:rFonts w:hint="default"/>
+          <w:b/>
+          <w:bCs/>
+          <w:sz w:val="28"/>
+          <w:szCs w:val="28"/>
+          <w:shd w:val="clear" w:color="auto" w:fill="auto"/>
+          <w:lang w:val="en-US" w:eastAsia="zh-CN"/>
+        </w:rPr>
+        <w:t>‘</w:t>
+      </w:r>
+      <w:r>
+        <w:rPr>
+          <w:rFonts w:hint="eastAsia"/>
+          <w:b/>
+          <w:bCs/>
+          <w:sz w:val="28"/>
+          <w:szCs w:val="28"/>
+          <w:shd w:val="clear" w:color="auto" w:fill="auto"/>
+          <w:lang w:val="en-US" w:eastAsia="zh-CN"/>
+        </w:rPr>
+        <w:t>xiaowei</w:t>
+      </w:r>
+      <w:r>
+        <w:rPr>
+          <w:rFonts w:hint="default"/>
+          <w:b/>
+          <w:bCs/>
+          <w:sz w:val="28"/>
+          <w:szCs w:val="28"/>
+          <w:shd w:val="clear" w:color="auto" w:fill="auto"/>
+          <w:lang w:val="en-US" w:eastAsia="zh-CN"/>
+        </w:rPr>
+        <w:t>’</w:t>
+      </w:r>
+      <w:r>
+        <w:rPr>
+          <w:rFonts w:hint="eastAsia"/>
+          <w:b/>
+          <w:bCs/>
+          <w:sz w:val="28"/>
+          <w:szCs w:val="28"/>
+          <w:shd w:val="clear" w:color="auto" w:fill="auto"/>
+          <w:lang w:val="en-US" w:eastAsia="zh-CN"/>
+        </w:rPr>
+        <w:tab/>
+        <w:t>//private variables</w:t>
+      </w:r>
+    </w:p>
+    <w:p>
+      <w:pPr>
+        <w:numPr>
+          <w:numId w:val="0"/>
+        </w:numPr>
+        <w:tabs>
+          <w:tab w:val="left" w:pos="312"/>
+        </w:tabs>
+        <w:ind w:left="840" w:leftChars="0"/>
+        <w:rPr>
+          <w:rFonts w:hint="default"/>
+          <w:b/>
+          <w:bCs/>
+          <w:sz w:val="28"/>
+          <w:szCs w:val="28"/>
+          <w:shd w:val="clear" w:color="auto" w:fill="auto"/>
+          <w:lang w:val="en-US" w:eastAsia="zh-CN"/>
+        </w:rPr>
+      </w:pPr>
+      <w:r>
+        <w:rPr>
+          <w:rFonts w:hint="eastAsia"/>
+          <w:b/>
+          <w:bCs/>
+          <w:sz w:val="28"/>
+          <w:szCs w:val="28"/>
+          <w:shd w:val="clear" w:color="auto" w:fill="auto"/>
+          <w:lang w:val="en-US" w:eastAsia="zh-CN"/>
+        </w:rPr>
+        <w:t>}</w:t>
+      </w:r>
+    </w:p>
+    <w:p>
+      <w:pPr>
+        <w:numPr>
+          <w:ilvl w:val="1"/>
+          <w:numId w:val="12"/>
+        </w:numPr>
+        <w:tabs>
+          <w:tab w:val="left" w:pos="312"/>
+          <w:tab w:val="clear" w:pos="840"/>
+        </w:tabs>
+        <w:ind w:left="840" w:leftChars="0" w:hanging="420" w:firstLineChars="0"/>
+        <w:rPr>
+          <w:rFonts w:hint="eastAsia"/>
+          <w:b w:val="0"/>
+          <w:bCs w:val="0"/>
+          <w:sz w:val="28"/>
+          <w:szCs w:val="28"/>
+          <w:shd w:val="clear" w:color="auto" w:fill="auto"/>
+          <w:lang w:val="en-US" w:eastAsia="zh-CN"/>
+        </w:rPr>
+      </w:pPr>
+      <w:r>
+        <w:rPr>
+          <w:rFonts w:hint="eastAsia"/>
+          <w:b w:val="0"/>
+          <w:bCs w:val="0"/>
+          <w:sz w:val="28"/>
+          <w:szCs w:val="28"/>
+          <w:shd w:val="clear" w:color="auto" w:fill="auto"/>
+          <w:lang w:val="en-US" w:eastAsia="zh-CN"/>
+        </w:rPr>
+        <w:t>构造函数中叫</w:t>
+      </w:r>
+      <w:r>
+        <w:rPr>
+          <w:rFonts w:hint="eastAsia"/>
+          <w:b/>
+          <w:bCs/>
+          <w:sz w:val="28"/>
+          <w:szCs w:val="28"/>
+          <w:shd w:val="clear" w:color="auto" w:fill="auto"/>
+          <w:lang w:val="en-US" w:eastAsia="zh-CN"/>
+        </w:rPr>
+        <w:t>实例属性</w:t>
+      </w:r>
+    </w:p>
+    <w:p>
+      <w:pPr>
+        <w:numPr>
+          <w:ilvl w:val="0"/>
+          <w:numId w:val="0"/>
+        </w:numPr>
+        <w:tabs>
+          <w:tab w:val="left" w:pos="312"/>
+        </w:tabs>
+        <w:ind w:left="840" w:leftChars="0"/>
+        <w:rPr>
+          <w:rFonts w:hint="eastAsia"/>
+          <w:b/>
+          <w:bCs/>
+          <w:sz w:val="28"/>
+          <w:szCs w:val="28"/>
+          <w:shd w:val="clear" w:color="auto" w:fill="auto"/>
+          <w:lang w:val="en-US" w:eastAsia="zh-CN"/>
+        </w:rPr>
+      </w:pPr>
+      <w:r>
+        <w:rPr>
+          <w:rFonts w:hint="eastAsia"/>
+          <w:b/>
+          <w:bCs/>
+          <w:sz w:val="28"/>
+          <w:szCs w:val="28"/>
+          <w:shd w:val="clear" w:color="auto" w:fill="auto"/>
+          <w:lang w:val="en-US" w:eastAsia="zh-CN"/>
+        </w:rPr>
+        <w:t>function Box(){</w:t>
+      </w:r>
+    </w:p>
+    <w:p>
+      <w:pPr>
+        <w:numPr>
+          <w:ilvl w:val="0"/>
+          <w:numId w:val="0"/>
+        </w:numPr>
+        <w:tabs>
+          <w:tab w:val="left" w:pos="312"/>
+        </w:tabs>
+        <w:ind w:left="840" w:leftChars="0"/>
+        <w:rPr>
+          <w:rFonts w:hint="default"/>
+          <w:b/>
+          <w:bCs/>
+          <w:sz w:val="28"/>
+          <w:szCs w:val="28"/>
+          <w:shd w:val="clear" w:color="auto" w:fill="auto"/>
+          <w:lang w:val="en-US" w:eastAsia="zh-CN"/>
+        </w:rPr>
+      </w:pPr>
+      <w:r>
+        <w:rPr>
+          <w:rFonts w:hint="eastAsia"/>
+          <w:b/>
+          <w:bCs/>
+          <w:sz w:val="28"/>
+          <w:szCs w:val="28"/>
+          <w:shd w:val="clear" w:color="auto" w:fill="auto"/>
+          <w:lang w:val="en-US" w:eastAsia="zh-CN"/>
+        </w:rPr>
+        <w:tab/>
+      </w:r>
+      <w:r>
+        <w:rPr>
+          <w:rFonts w:hint="eastAsia"/>
+          <w:b/>
+          <w:bCs/>
+          <w:sz w:val="28"/>
+          <w:szCs w:val="28"/>
+          <w:shd w:val="clear" w:color="auto" w:fill="auto"/>
+          <w:lang w:val="en-US" w:eastAsia="zh-CN"/>
+        </w:rPr>
+        <w:t xml:space="preserve">this.name = </w:t>
+      </w:r>
+      <w:r>
+        <w:rPr>
+          <w:rFonts w:hint="default"/>
+          <w:b/>
+          <w:bCs/>
+          <w:sz w:val="28"/>
+          <w:szCs w:val="28"/>
+          <w:shd w:val="clear" w:color="auto" w:fill="auto"/>
+          <w:lang w:val="en-US" w:eastAsia="zh-CN"/>
+        </w:rPr>
+        <w:t>‘</w:t>
+      </w:r>
+      <w:r>
+        <w:rPr>
+          <w:rFonts w:hint="eastAsia"/>
+          <w:b/>
+          <w:bCs/>
+          <w:sz w:val="28"/>
+          <w:szCs w:val="28"/>
+          <w:shd w:val="clear" w:color="auto" w:fill="auto"/>
+          <w:lang w:val="en-US" w:eastAsia="zh-CN"/>
+        </w:rPr>
+        <w:t>xiaowei</w:t>
+      </w:r>
+      <w:r>
+        <w:rPr>
+          <w:rFonts w:hint="default"/>
+          <w:b/>
+          <w:bCs/>
+          <w:sz w:val="28"/>
+          <w:szCs w:val="28"/>
+          <w:shd w:val="clear" w:color="auto" w:fill="auto"/>
+          <w:lang w:val="en-US" w:eastAsia="zh-CN"/>
+        </w:rPr>
+        <w:t>’</w:t>
+      </w:r>
+      <w:r>
+        <w:rPr>
+          <w:rFonts w:hint="eastAsia"/>
+          <w:b/>
+          <w:bCs/>
+          <w:sz w:val="28"/>
+          <w:szCs w:val="28"/>
+          <w:shd w:val="clear" w:color="auto" w:fill="auto"/>
+          <w:lang w:val="en-US" w:eastAsia="zh-CN"/>
+        </w:rPr>
+        <w:tab/>
+      </w:r>
+      <w:r>
+        <w:rPr>
+          <w:rFonts w:hint="eastAsia"/>
+          <w:b/>
+          <w:bCs/>
+          <w:sz w:val="28"/>
+          <w:szCs w:val="28"/>
+          <w:shd w:val="clear" w:color="auto" w:fill="auto"/>
+          <w:lang w:val="en-US" w:eastAsia="zh-CN"/>
+        </w:rPr>
+        <w:tab/>
+      </w:r>
+      <w:r>
+        <w:rPr>
+          <w:rFonts w:hint="eastAsia"/>
+          <w:b/>
+          <w:bCs/>
+          <w:sz w:val="28"/>
+          <w:szCs w:val="28"/>
+          <w:shd w:val="clear" w:color="auto" w:fill="auto"/>
+          <w:lang w:val="en-US" w:eastAsia="zh-CN"/>
+        </w:rPr>
+        <w:t>//实例属性</w:t>
+      </w:r>
+    </w:p>
+    <w:p>
+      <w:pPr>
+        <w:numPr>
+          <w:ilvl w:val="0"/>
+          <w:numId w:val="0"/>
+        </w:numPr>
+        <w:tabs>
+          <w:tab w:val="left" w:pos="312"/>
+        </w:tabs>
+        <w:ind w:left="840" w:leftChars="0"/>
+        <w:rPr>
+          <w:rFonts w:hint="default"/>
+          <w:b w:val="0"/>
+          <w:bCs w:val="0"/>
+          <w:sz w:val="28"/>
+          <w:szCs w:val="28"/>
+          <w:shd w:val="clear" w:color="auto" w:fill="auto"/>
+          <w:lang w:val="en-US" w:eastAsia="zh-CN"/>
+        </w:rPr>
+      </w:pPr>
+      <w:r>
+        <w:rPr>
+          <w:rFonts w:hint="eastAsia"/>
+          <w:b/>
+          <w:bCs/>
+          <w:sz w:val="28"/>
+          <w:szCs w:val="28"/>
+          <w:shd w:val="clear" w:color="auto" w:fill="auto"/>
+          <w:lang w:val="en-US" w:eastAsia="zh-CN"/>
+        </w:rPr>
+        <w:t>}</w:t>
+      </w:r>
+    </w:p>
+    <w:p>
+      <w:pPr>
+        <w:numPr>
+          <w:ilvl w:val="0"/>
+          <w:numId w:val="12"/>
+        </w:numPr>
+        <w:shd w:val="clear" w:fill="8EAADB" w:themeFill="accent5" w:themeFillTint="99"/>
+        <w:ind w:left="0" w:leftChars="0" w:firstLine="0" w:firstLineChars="0"/>
+        <w:rPr>
+          <w:rFonts w:hint="eastAsia"/>
+          <w:b/>
+          <w:bCs/>
+          <w:sz w:val="28"/>
+          <w:szCs w:val="28"/>
+          <w:shd w:val="clear" w:color="auto" w:fill="auto"/>
+          <w:lang w:val="en-US" w:eastAsia="zh-CN"/>
+        </w:rPr>
+      </w:pPr>
+      <w:r>
+        <w:rPr>
+          <w:rFonts w:hint="eastAsia"/>
+          <w:b/>
+          <w:bCs/>
+          <w:sz w:val="28"/>
+          <w:szCs w:val="28"/>
+          <w:shd w:val="clear" w:color="auto" w:fill="auto"/>
+          <w:lang w:val="en-US" w:eastAsia="zh-CN"/>
+        </w:rPr>
+        <w:t>JS各种获取宽高</w:t>
+      </w:r>
+    </w:p>
+    <w:p>
+      <w:pPr>
+        <w:numPr>
+          <w:ilvl w:val="1"/>
+          <w:numId w:val="12"/>
+        </w:numPr>
+        <w:shd w:val="clear"/>
+        <w:tabs>
+          <w:tab w:val="left" w:pos="312"/>
+          <w:tab w:val="clear" w:pos="840"/>
+        </w:tabs>
+        <w:ind w:left="840" w:leftChars="0" w:hanging="420" w:firstLineChars="0"/>
+        <w:rPr>
+          <w:rFonts w:hint="eastAsia"/>
+          <w:b/>
+          <w:bCs/>
+          <w:sz w:val="28"/>
+          <w:szCs w:val="28"/>
+          <w:shd w:val="clear" w:color="auto" w:fill="auto"/>
+          <w:lang w:val="en-US" w:eastAsia="zh-CN"/>
+        </w:rPr>
+      </w:pPr>
+      <w:r>
+        <w:rPr>
+          <w:rFonts w:hint="eastAsia"/>
+          <w:b/>
+          <w:bCs/>
+          <w:sz w:val="28"/>
+          <w:szCs w:val="28"/>
+          <w:shd w:val="clear" w:color="auto" w:fill="auto"/>
+          <w:lang w:val="en-US" w:eastAsia="zh-CN"/>
+        </w:rPr>
+        <w:t>获取页面屏幕可见区域高度</w:t>
+      </w:r>
+    </w:p>
+    <w:p>
+      <w:pPr>
+        <w:numPr>
+          <w:ilvl w:val="2"/>
+          <w:numId w:val="12"/>
+        </w:numPr>
+        <w:shd w:val="clear"/>
+        <w:tabs>
+          <w:tab w:val="left" w:pos="312"/>
+          <w:tab w:val="clear" w:pos="1260"/>
+        </w:tabs>
+        <w:ind w:left="1260" w:leftChars="0" w:hanging="420" w:firstLineChars="0"/>
+        <w:rPr>
+          <w:rFonts w:hint="eastAsia"/>
+          <w:b/>
+          <w:bCs/>
+          <w:sz w:val="28"/>
+          <w:szCs w:val="28"/>
+          <w:shd w:val="clear" w:color="auto" w:fill="auto"/>
+          <w:lang w:val="en-US" w:eastAsia="zh-CN"/>
+        </w:rPr>
+      </w:pPr>
+      <w:r>
+        <w:rPr>
+          <w:rFonts w:hint="eastAsia"/>
+          <w:b/>
+          <w:bCs/>
+          <w:sz w:val="28"/>
+          <w:szCs w:val="28"/>
+          <w:shd w:val="clear" w:color="auto" w:fill="auto"/>
+          <w:lang w:val="en-US" w:eastAsia="zh-CN"/>
+        </w:rPr>
+        <w:t>Document.body.clientWidth/clientHeight==&gt;body对象宽度/高度</w:t>
+      </w:r>
+    </w:p>
+    <w:p>
+      <w:pPr>
+        <w:numPr>
+          <w:ilvl w:val="2"/>
+          <w:numId w:val="12"/>
+        </w:numPr>
+        <w:shd w:val="clear"/>
+        <w:tabs>
+          <w:tab w:val="left" w:pos="312"/>
+          <w:tab w:val="clear" w:pos="1260"/>
+        </w:tabs>
+        <w:ind w:left="1260" w:leftChars="0" w:hanging="420" w:firstLineChars="0"/>
+        <w:rPr>
+          <w:rFonts w:hint="eastAsia"/>
+          <w:b/>
+          <w:bCs/>
+          <w:sz w:val="28"/>
+          <w:szCs w:val="28"/>
+          <w:shd w:val="clear" w:color="auto" w:fill="auto"/>
+          <w:lang w:val="en-US" w:eastAsia="zh-CN"/>
+        </w:rPr>
+      </w:pPr>
+      <w:r>
+        <w:rPr>
+          <w:rFonts w:hint="eastAsia"/>
+          <w:b/>
+          <w:bCs/>
+          <w:sz w:val="28"/>
+          <w:szCs w:val="28"/>
+          <w:shd w:val="clear" w:color="auto" w:fill="auto"/>
+          <w:lang w:val="en-US" w:eastAsia="zh-CN"/>
+        </w:rPr>
+        <w:t>Document.documentElement.clientWidth/clientHeight==&gt;可见区域宽度/高度</w:t>
+      </w:r>
+    </w:p>
+    <w:p>
+      <w:pPr>
+        <w:numPr>
+          <w:ilvl w:val="2"/>
+          <w:numId w:val="12"/>
+        </w:numPr>
+        <w:shd w:val="clear"/>
+        <w:tabs>
+          <w:tab w:val="left" w:pos="312"/>
+          <w:tab w:val="clear" w:pos="1260"/>
+        </w:tabs>
+        <w:ind w:left="1260" w:leftChars="0" w:hanging="420" w:firstLineChars="0"/>
+        <w:rPr>
+          <w:rFonts w:hint="eastAsia"/>
+          <w:b/>
+          <w:bCs/>
+          <w:sz w:val="28"/>
+          <w:szCs w:val="28"/>
+          <w:shd w:val="clear" w:color="auto" w:fill="auto"/>
+          <w:lang w:val="en-US" w:eastAsia="zh-CN"/>
+        </w:rPr>
+      </w:pPr>
+      <w:r>
+        <w:rPr>
+          <w:rFonts w:hint="eastAsia"/>
+          <w:b/>
+          <w:bCs/>
+          <w:sz w:val="28"/>
+          <w:szCs w:val="28"/>
+          <w:shd w:val="clear" w:color="auto" w:fill="auto"/>
+          <w:lang w:val="en-US" w:eastAsia="zh-CN"/>
+        </w:rPr>
+        <w:t>网页可见区域高：</w:t>
+      </w:r>
+    </w:p>
+    <w:p>
+      <w:pPr>
+        <w:numPr>
+          <w:ilvl w:val="0"/>
+          <w:numId w:val="12"/>
+        </w:numPr>
+        <w:shd w:val="clear"/>
+        <w:ind w:left="0" w:leftChars="0" w:firstLine="0" w:firstLineChars="0"/>
+        <w:rPr>
+          <w:rFonts w:hint="eastAsia"/>
+          <w:b/>
+          <w:bCs/>
+          <w:sz w:val="28"/>
+          <w:szCs w:val="28"/>
+          <w:shd w:val="clear" w:color="auto" w:fill="auto"/>
+          <w:lang w:val="en-US" w:eastAsia="zh-CN"/>
+        </w:rPr>
+      </w:pPr>
+      <w:r>
+        <w:rPr>
+          <w:rFonts w:hint="eastAsia"/>
+          <w:b/>
+          <w:bCs/>
+          <w:sz w:val="28"/>
+          <w:szCs w:val="28"/>
+          <w:shd w:val="clear" w:color="auto" w:fill="auto"/>
+          <w:lang w:val="en-US" w:eastAsia="zh-CN"/>
+        </w:rPr>
+        <w:t>get三种传参方法</w:t>
+      </w:r>
+    </w:p>
+    <w:p>
+      <w:pPr>
+        <w:numPr>
+          <w:numId w:val="0"/>
+        </w:numPr>
+        <w:shd w:val="clear"/>
+        <w:tabs>
+          <w:tab w:val="left" w:pos="312"/>
+        </w:tabs>
         <w:ind w:left="420" w:leftChars="0"/>
         <w:rPr>
           <w:rFonts w:hint="eastAsia"/>
@@ -11486,29 +12697,174 @@
           <w:lang w:val="en-US" w:eastAsia="zh-CN"/>
         </w:rPr>
       </w:pPr>
-    </w:p>
-    <w:p>
-      <w:pPr>
-        <w:numPr>
-          <w:ilvl w:val="0"/>
+      <w:bookmarkStart w:id="0" w:name="_GoBack"/>
+      <w:r>
+        <w:drawing>
+          <wp:inline distT="0" distB="0" distL="114300" distR="114300">
+            <wp:extent cx="5382260" cy="2682240"/>
+            <wp:effectExtent l="0" t="0" r="8890" b="3810"/>
+            <wp:docPr id="33" name="图片 1"/>
+            <wp:cNvGraphicFramePr>
+              <a:graphicFrameLocks xmlns:a="http://schemas.openxmlformats.org/drawingml/2006/main" noChangeAspect="1"/>
+            </wp:cNvGraphicFramePr>
+            <a:graphic xmlns:a="http://schemas.openxmlformats.org/drawingml/2006/main">
+              <a:graphicData uri="http://schemas.openxmlformats.org/drawingml/2006/picture">
+                <pic:pic xmlns:pic="http://schemas.openxmlformats.org/drawingml/2006/picture">
+                  <pic:nvPicPr>
+                    <pic:cNvPr id="33" name="图片 1"/>
+                    <pic:cNvPicPr>
+                      <a:picLocks noChangeAspect="1"/>
+                    </pic:cNvPicPr>
+                  </pic:nvPicPr>
+                  <pic:blipFill>
+                    <a:blip r:embed="rId21"/>
+                    <a:stretch>
+                      <a:fillRect/>
+                    </a:stretch>
+                  </pic:blipFill>
+                  <pic:spPr>
+                    <a:xfrm>
+                      <a:off x="0" y="0"/>
+                      <a:ext cx="5382260" cy="2682240"/>
+                    </a:xfrm>
+                    <a:prstGeom prst="rect">
+                      <a:avLst/>
+                    </a:prstGeom>
+                    <a:noFill/>
+                    <a:ln>
+                      <a:noFill/>
+                    </a:ln>
+                  </pic:spPr>
+                </pic:pic>
+              </a:graphicData>
+            </a:graphic>
+          </wp:inline>
+        </w:drawing>
+      </w:r>
+      <w:bookmarkEnd w:id="0"/>
+    </w:p>
+    <w:p>
+      <w:pPr>
+        <w:numPr>
+          <w:ilvl w:val="1"/>
+          <w:numId w:val="12"/>
+        </w:numPr>
+        <w:shd w:val="clear"/>
+        <w:tabs>
+          <w:tab w:val="left" w:pos="312"/>
+          <w:tab w:val="clear" w:pos="840"/>
+        </w:tabs>
+        <w:ind w:left="840" w:leftChars="0" w:hanging="420" w:firstLineChars="0"/>
+        <w:rPr>
+          <w:rFonts w:hint="eastAsia"/>
+          <w:b/>
+          <w:bCs/>
+          <w:sz w:val="28"/>
+          <w:szCs w:val="28"/>
+          <w:shd w:val="clear" w:color="auto" w:fill="auto"/>
+          <w:lang w:val="en-US" w:eastAsia="zh-CN"/>
+        </w:rPr>
+      </w:pPr>
+    </w:p>
+    <w:p>
+      <w:pPr>
+        <w:numPr>
           <w:numId w:val="0"/>
         </w:numPr>
         <w:tabs>
           <w:tab w:val="left" w:pos="312"/>
         </w:tabs>
-        <w:ind w:left="420" w:leftChars="0"/>
-        <w:rPr>
-          <w:rFonts w:hint="eastAsia"/>
-          <w:b/>
-          <w:bCs/>
-          <w:sz w:val="28"/>
-          <w:szCs w:val="28"/>
-          <w:shd w:val="clear" w:color="auto" w:fill="auto"/>
-          <w:lang w:val="en-US" w:eastAsia="zh-CN"/>
-        </w:rPr>
-      </w:pPr>
-      <w:bookmarkStart w:id="0" w:name="_GoBack"/>
-      <w:bookmarkEnd w:id="0"/>
+        <w:ind w:left="840" w:leftChars="0"/>
+        <w:rPr>
+          <w:rFonts w:hint="eastAsia"/>
+          <w:b/>
+          <w:bCs/>
+          <w:sz w:val="28"/>
+          <w:szCs w:val="28"/>
+          <w:shd w:val="clear" w:color="auto" w:fill="auto"/>
+          <w:lang w:val="en-US" w:eastAsia="zh-CN"/>
+        </w:rPr>
+      </w:pPr>
+    </w:p>
+    <w:p>
+      <w:pPr>
+        <w:numPr>
+          <w:numId w:val="0"/>
+        </w:numPr>
+        <w:tabs>
+          <w:tab w:val="left" w:pos="312"/>
+        </w:tabs>
+        <w:ind w:left="840" w:leftChars="0"/>
+        <w:rPr>
+          <w:rFonts w:hint="eastAsia"/>
+          <w:b/>
+          <w:bCs/>
+          <w:sz w:val="28"/>
+          <w:szCs w:val="28"/>
+          <w:shd w:val="clear" w:color="auto" w:fill="auto"/>
+          <w:lang w:val="en-US" w:eastAsia="zh-CN"/>
+        </w:rPr>
+      </w:pPr>
+    </w:p>
+    <w:p>
+      <w:pPr>
+        <w:numPr>
+          <w:numId w:val="0"/>
+        </w:numPr>
+        <w:tabs>
+          <w:tab w:val="left" w:pos="312"/>
+        </w:tabs>
+        <w:ind w:left="840" w:leftChars="0"/>
+        <w:rPr>
+          <w:rFonts w:hint="eastAsia"/>
+          <w:b/>
+          <w:bCs/>
+          <w:sz w:val="28"/>
+          <w:szCs w:val="28"/>
+          <w:shd w:val="clear" w:color="auto" w:fill="auto"/>
+          <w:lang w:val="en-US" w:eastAsia="zh-CN"/>
+        </w:rPr>
+      </w:pPr>
+    </w:p>
+    <w:p>
+      <w:pPr>
+        <w:numPr>
+          <w:numId w:val="0"/>
+        </w:numPr>
+        <w:tabs>
+          <w:tab w:val="left" w:pos="312"/>
+        </w:tabs>
+        <w:ind w:left="840" w:leftChars="0"/>
+        <w:rPr>
+          <w:rFonts w:hint="eastAsia"/>
+          <w:b/>
+          <w:bCs/>
+          <w:sz w:val="28"/>
+          <w:szCs w:val="28"/>
+          <w:shd w:val="clear" w:color="auto" w:fill="auto"/>
+          <w:lang w:val="en-US" w:eastAsia="zh-CN"/>
+        </w:rPr>
+      </w:pPr>
+    </w:p>
+    <w:p>
+      <w:pPr>
+        <w:numPr>
+          <w:numId w:val="0"/>
+        </w:numPr>
+        <w:tabs>
+          <w:tab w:val="left" w:pos="312"/>
+        </w:tabs>
+        <w:ind w:left="840" w:leftChars="0"/>
+        <w:rPr>
+          <w:rFonts w:hint="default"/>
+          <w:b/>
+          <w:bCs/>
+          <w:sz w:val="28"/>
+          <w:szCs w:val="28"/>
+          <w:shd w:val="clear" w:color="auto" w:fill="auto"/>
+          <w:lang w:val="en-US" w:eastAsia="zh-CN"/>
+        </w:rPr>
+      </w:pPr>
     </w:p>
     <w:p>
       <w:pPr>
@@ -12225,7 +13581,7 @@
                     </pic:cNvPicPr>
                   </pic:nvPicPr>
                   <pic:blipFill>
-                    <a:blip r:embed="rId21"/>
+                    <a:blip r:embed="rId22"/>
                     <a:stretch>
                       <a:fillRect/>
                     </a:stretch>
@@ -12327,7 +13683,7 @@
                     </pic:cNvPicPr>
                   </pic:nvPicPr>
                   <pic:blipFill>
-                    <a:blip r:embed="rId22"/>
+                    <a:blip r:embed="rId23"/>
                     <a:stretch>
                       <a:fillRect/>
                     </a:stretch>
@@ -12392,7 +13748,7 @@
                     </pic:cNvPicPr>
                   </pic:nvPicPr>
                   <pic:blipFill>
-                    <a:blip r:embed="rId23"/>
+                    <a:blip r:embed="rId24"/>
                     <a:stretch>
                       <a:fillRect/>
                     </a:stretch>
@@ -12447,7 +13803,7 @@
                     </pic:cNvPicPr>
                   </pic:nvPicPr>
                   <pic:blipFill>
-                    <a:blip r:embed="rId24"/>
+                    <a:blip r:embed="rId25"/>
                     <a:stretch>
                       <a:fillRect/>
                     </a:stretch>
@@ -12541,7 +13897,7 @@
                     </pic:cNvPicPr>
                   </pic:nvPicPr>
                   <pic:blipFill>
-                    <a:blip r:embed="rId25"/>
+                    <a:blip r:embed="rId26"/>
                     <a:stretch>
                       <a:fillRect/>
                     </a:stretch>
@@ -12615,7 +13971,7 @@
                     </pic:cNvPicPr>
                   </pic:nvPicPr>
                   <pic:blipFill>
-                    <a:blip r:embed="rId26"/>
+                    <a:blip r:embed="rId27"/>
                     <a:stretch>
                       <a:fillRect/>
                     </a:stretch>
@@ -12658,7 +14014,7 @@
                     </pic:cNvPicPr>
                   </pic:nvPicPr>
                   <pic:blipFill>
-                    <a:blip r:embed="rId27"/>
+                    <a:blip r:embed="rId28"/>
                     <a:stretch>
                       <a:fillRect/>
                     </a:stretch>
@@ -12860,7 +14216,7 @@
                     </pic:cNvPicPr>
                   </pic:nvPicPr>
                   <pic:blipFill>
-                    <a:blip r:embed="rId28"/>
+                    <a:blip r:embed="rId29"/>
                     <a:stretch>
                       <a:fillRect/>
                     </a:stretch>
@@ -12907,7 +14263,7 @@
                     </pic:cNvPicPr>
                   </pic:nvPicPr>
                   <pic:blipFill>
-                    <a:blip r:embed="rId29"/>
+                    <a:blip r:embed="rId30"/>
                     <a:stretch>
                       <a:fillRect/>
                     </a:stretch>
@@ -12958,7 +14314,7 @@
                     </pic:cNvPicPr>
                   </pic:nvPicPr>
                   <pic:blipFill>
-                    <a:blip r:embed="rId30"/>
+                    <a:blip r:embed="rId31"/>
                     <a:stretch>
                       <a:fillRect/>
                     </a:stretch>
@@ -13050,7 +14406,7 @@
                     </pic:cNvPicPr>
                   </pic:nvPicPr>
                   <pic:blipFill>
-                    <a:blip r:embed="rId31"/>
+                    <a:blip r:embed="rId32"/>
                     <a:stretch>
                       <a:fillRect/>
                     </a:stretch>
@@ -13101,7 +14457,7 @@
                     </pic:cNvPicPr>
                   </pic:nvPicPr>
                   <pic:blipFill>
-                    <a:blip r:embed="rId32"/>
+                    <a:blip r:embed="rId33"/>
                     <a:stretch>
                       <a:fillRect/>
                     </a:stretch>
@@ -13193,7 +14549,7 @@
                     </pic:cNvPicPr>
                   </pic:nvPicPr>
                   <pic:blipFill>
-                    <a:blip r:embed="rId33"/>
+                    <a:blip r:embed="rId34"/>
                     <a:stretch>
                       <a:fillRect/>
                     </a:stretch>
@@ -13246,7 +14602,7 @@
                     </pic:cNvPicPr>
                   </pic:nvPicPr>
                   <pic:blipFill>
-                    <a:blip r:embed="rId34"/>
+                    <a:blip r:embed="rId35"/>
                     <a:stretch>
                       <a:fillRect/>
                     </a:stretch>
@@ -13299,7 +14655,7 @@
                     </pic:cNvPicPr>
                   </pic:nvPicPr>
                   <pic:blipFill>
-                    <a:blip r:embed="rId35"/>
+                    <a:blip r:embed="rId36"/>
                     <a:stretch>
                       <a:fillRect/>
                     </a:stretch>

--- a/笔记/问题.docx
+++ b/笔记/问题.docx
@@ -516,6 +516,52 @@
     <w:p>
       <w:pPr>
         <w:rPr>
+          <w:rFonts w:hint="eastAsia"/>
+          <w:lang w:val="en-US" w:eastAsia="zh-CN"/>
+        </w:rPr>
+      </w:pPr>
+    </w:p>
+    <w:p>
+      <w:pPr>
+        <w:rPr>
+          <w:rFonts w:hint="eastAsia"/>
+          <w:lang w:val="en-US" w:eastAsia="zh-CN"/>
+        </w:rPr>
+      </w:pPr>
+    </w:p>
+    <w:p>
+      <w:pPr>
+        <w:rPr>
+          <w:rFonts w:hint="eastAsia"/>
+          <w:lang w:val="en-US" w:eastAsia="zh-CN"/>
+        </w:rPr>
+      </w:pPr>
+      <w:r>
+        <w:rPr>
+          <w:rFonts w:hint="eastAsia"/>
+          <w:lang w:val="en-US" w:eastAsia="zh-CN"/>
+        </w:rPr>
+        <w:t>如何访问函数里面的私有变量</w:t>
+      </w:r>
+    </w:p>
+    <w:p>
+      <w:pPr>
+        <w:rPr>
+          <w:rFonts w:hint="default"/>
+          <w:lang w:val="en-US" w:eastAsia="zh-CN"/>
+        </w:rPr>
+      </w:pPr>
+      <w:r>
+        <w:rPr>
+          <w:rFonts w:hint="eastAsia"/>
+          <w:lang w:val="en-US" w:eastAsia="zh-CN"/>
+        </w:rPr>
+        <w:t>Function box()</w:t>
+      </w:r>
+    </w:p>
+    <w:p>
+      <w:pPr>
+        <w:rPr>
           <w:rFonts w:hint="default"/>
           <w:lang w:val="en-US" w:eastAsia="zh-CN"/>
         </w:rPr>
@@ -4794,6 +4840,147 @@
           <w:rFonts w:hint="eastAsia"/>
           <w:lang w:val="en-US" w:eastAsia="zh-CN"/>
         </w:rPr>
+        <w:t>Html5新增标签</w:t>
+      </w:r>
+    </w:p>
+    <w:p>
+      <w:pPr>
+        <w:widowControl w:val="0"/>
+        <w:numPr>
+          <w:ilvl w:val="0"/>
+          <w:numId w:val="0"/>
+        </w:numPr>
+        <w:jc w:val="both"/>
+        <w:rPr>
+          <w:rFonts w:hint="default"/>
+          <w:sz w:val="28"/>
+          <w:szCs w:val="28"/>
+          <w:lang w:val="en-US" w:eastAsia="zh-CN"/>
+        </w:rPr>
+      </w:pPr>
+      <w:r>
+        <w:rPr>
+          <w:rFonts w:hint="eastAsia"/>
+          <w:sz w:val="28"/>
+          <w:szCs w:val="28"/>
+          <w:lang w:val="en-US" w:eastAsia="zh-CN"/>
+        </w:rPr>
+        <w:t>布局用的：header、aside、section、footer、nav、artive</w:t>
+      </w:r>
+    </w:p>
+    <w:p>
+      <w:pPr>
+        <w:widowControl w:val="0"/>
+        <w:numPr>
+          <w:ilvl w:val="0"/>
+          <w:numId w:val="0"/>
+        </w:numPr>
+        <w:jc w:val="both"/>
+        <w:rPr>
+          <w:rFonts w:hint="default"/>
+          <w:sz w:val="28"/>
+          <w:szCs w:val="28"/>
+          <w:lang w:val="en-US" w:eastAsia="zh-CN"/>
+        </w:rPr>
+      </w:pPr>
+    </w:p>
+    <w:p>
+      <w:pPr>
+        <w:widowControl w:val="0"/>
+        <w:numPr>
+          <w:ilvl w:val="0"/>
+          <w:numId w:val="0"/>
+        </w:numPr>
+        <w:jc w:val="both"/>
+        <w:rPr>
+          <w:rFonts w:hint="default"/>
+          <w:sz w:val="28"/>
+          <w:szCs w:val="28"/>
+          <w:lang w:val="en-US" w:eastAsia="zh-CN"/>
+        </w:rPr>
+      </w:pPr>
+    </w:p>
+    <w:p>
+      <w:pPr>
+        <w:numPr>
+          <w:ilvl w:val="0"/>
+          <w:numId w:val="9"/>
+        </w:numPr>
+        <w:rPr>
+          <w:rFonts w:hint="eastAsia"/>
+          <w:sz w:val="28"/>
+          <w:szCs w:val="28"/>
+          <w:lang w:val="en-US" w:eastAsia="zh-CN"/>
+        </w:rPr>
+      </w:pPr>
+      <w:r>
+        <w:rPr>
+          <w:rFonts w:hint="eastAsia"/>
+          <w:sz w:val="28"/>
+          <w:szCs w:val="28"/>
+          <w:lang w:val="en-US" w:eastAsia="zh-CN"/>
+        </w:rPr>
+        <w:t>不继承父亲</w:t>
+      </w:r>
+    </w:p>
+    <w:p>
+      <w:pPr>
+        <w:widowControl w:val="0"/>
+        <w:numPr>
+          <w:ilvl w:val="0"/>
+          <w:numId w:val="0"/>
+        </w:numPr>
+        <w:jc w:val="both"/>
+        <w:rPr>
+          <w:rFonts w:hint="eastAsia"/>
+          <w:sz w:val="28"/>
+          <w:szCs w:val="28"/>
+          <w:shd w:val="clear" w:color="FFFFFF" w:fill="D9D9D9"/>
+          <w:lang w:val="en-US" w:eastAsia="zh-CN"/>
+        </w:rPr>
+      </w:pPr>
+      <w:r>
+        <w:rPr>
+          <w:rFonts w:hint="eastAsia"/>
+          <w:sz w:val="28"/>
+          <w:szCs w:val="28"/>
+          <w:shd w:val="clear" w:color="FFFFFF" w:fill="D9D9D9"/>
+          <w:lang w:val="en-US" w:eastAsia="zh-CN"/>
+        </w:rPr>
+        <w:t>slick官网</w:t>
+      </w:r>
+    </w:p>
+    <w:p>
+      <w:pPr>
+        <w:widowControl w:val="0"/>
+        <w:numPr>
+          <w:ilvl w:val="0"/>
+          <w:numId w:val="0"/>
+        </w:numPr>
+        <w:jc w:val="both"/>
+        <w:rPr>
+          <w:rFonts w:hint="default"/>
+          <w:sz w:val="28"/>
+          <w:szCs w:val="28"/>
+          <w:shd w:val="clear" w:color="FFFFFF" w:fill="D9D9D9"/>
+          <w:lang w:val="en-US" w:eastAsia="zh-CN"/>
+        </w:rPr>
+      </w:pPr>
+    </w:p>
+    <w:p>
+      <w:pPr>
+        <w:pStyle w:val="2"/>
+        <w:bidi w:val="0"/>
+        <w:rPr>
+          <w:rFonts w:hint="eastAsia"/>
+          <w:lang w:val="en-US" w:eastAsia="zh-CN"/>
+        </w:rPr>
+      </w:pPr>
+      <w:r>
+        <w:rPr>
+          <w:rFonts w:hint="eastAsia"/>
+          <w:lang w:val="en-US" w:eastAsia="zh-CN"/>
+        </w:rPr>
         <w:t>伪类中单冒号和双冒号</w:t>
       </w:r>
     </w:p>
@@ -4802,7 +4989,7 @@
         <w:widowControl w:val="0"/>
         <w:numPr>
           <w:ilvl w:val="0"/>
-          <w:numId w:val="9"/>
+          <w:numId w:val="10"/>
         </w:numPr>
         <w:jc w:val="both"/>
         <w:rPr>
@@ -4827,7 +5014,7 @@
         <w:widowControl w:val="0"/>
         <w:numPr>
           <w:ilvl w:val="1"/>
-          <w:numId w:val="9"/>
+          <w:numId w:val="10"/>
         </w:numPr>
         <w:ind w:left="840" w:leftChars="0" w:hanging="420" w:firstLineChars="0"/>
         <w:jc w:val="both"/>
@@ -4853,7 +5040,7 @@
         <w:widowControl w:val="0"/>
         <w:numPr>
           <w:ilvl w:val="1"/>
-          <w:numId w:val="9"/>
+          <w:numId w:val="10"/>
         </w:numPr>
         <w:ind w:left="840" w:leftChars="0" w:hanging="420" w:firstLineChars="0"/>
         <w:jc w:val="both"/>
@@ -4879,7 +5066,7 @@
         <w:widowControl w:val="0"/>
         <w:numPr>
           <w:ilvl w:val="0"/>
-          <w:numId w:val="9"/>
+          <w:numId w:val="10"/>
         </w:numPr>
         <w:ind w:left="0" w:leftChars="0" w:firstLine="0" w:firstLineChars="0"/>
         <w:jc w:val="both"/>
@@ -5024,147 +5211,6 @@
         <w:bidi w:val="0"/>
         <w:rPr>
           <w:rFonts w:hint="eastAsia"/>
-          <w:lang w:val="en-US" w:eastAsia="zh-CN"/>
-        </w:rPr>
-      </w:pPr>
-      <w:r>
-        <w:rPr>
-          <w:rFonts w:hint="eastAsia"/>
-          <w:lang w:val="en-US" w:eastAsia="zh-CN"/>
-        </w:rPr>
-        <w:t>Html5新增标签</w:t>
-      </w:r>
-    </w:p>
-    <w:p>
-      <w:pPr>
-        <w:widowControl w:val="0"/>
-        <w:numPr>
-          <w:ilvl w:val="0"/>
-          <w:numId w:val="0"/>
-        </w:numPr>
-        <w:jc w:val="both"/>
-        <w:rPr>
-          <w:rFonts w:hint="default"/>
-          <w:sz w:val="28"/>
-          <w:szCs w:val="28"/>
-          <w:lang w:val="en-US" w:eastAsia="zh-CN"/>
-        </w:rPr>
-      </w:pPr>
-      <w:r>
-        <w:rPr>
-          <w:rFonts w:hint="eastAsia"/>
-          <w:sz w:val="28"/>
-          <w:szCs w:val="28"/>
-          <w:lang w:val="en-US" w:eastAsia="zh-CN"/>
-        </w:rPr>
-        <w:t>布局用的：header、aside、section、footer、nav、artive</w:t>
-      </w:r>
-    </w:p>
-    <w:p>
-      <w:pPr>
-        <w:widowControl w:val="0"/>
-        <w:numPr>
-          <w:ilvl w:val="0"/>
-          <w:numId w:val="0"/>
-        </w:numPr>
-        <w:jc w:val="both"/>
-        <w:rPr>
-          <w:rFonts w:hint="default"/>
-          <w:sz w:val="28"/>
-          <w:szCs w:val="28"/>
-          <w:lang w:val="en-US" w:eastAsia="zh-CN"/>
-        </w:rPr>
-      </w:pPr>
-    </w:p>
-    <w:p>
-      <w:pPr>
-        <w:widowControl w:val="0"/>
-        <w:numPr>
-          <w:ilvl w:val="0"/>
-          <w:numId w:val="0"/>
-        </w:numPr>
-        <w:jc w:val="both"/>
-        <w:rPr>
-          <w:rFonts w:hint="default"/>
-          <w:sz w:val="28"/>
-          <w:szCs w:val="28"/>
-          <w:lang w:val="en-US" w:eastAsia="zh-CN"/>
-        </w:rPr>
-      </w:pPr>
-    </w:p>
-    <w:p>
-      <w:pPr>
-        <w:numPr>
-          <w:ilvl w:val="0"/>
-          <w:numId w:val="10"/>
-        </w:numPr>
-        <w:rPr>
-          <w:rFonts w:hint="eastAsia"/>
-          <w:sz w:val="28"/>
-          <w:szCs w:val="28"/>
-          <w:lang w:val="en-US" w:eastAsia="zh-CN"/>
-        </w:rPr>
-      </w:pPr>
-      <w:r>
-        <w:rPr>
-          <w:rFonts w:hint="eastAsia"/>
-          <w:sz w:val="28"/>
-          <w:szCs w:val="28"/>
-          <w:lang w:val="en-US" w:eastAsia="zh-CN"/>
-        </w:rPr>
-        <w:t>不继承父亲</w:t>
-      </w:r>
-    </w:p>
-    <w:p>
-      <w:pPr>
-        <w:widowControl w:val="0"/>
-        <w:numPr>
-          <w:ilvl w:val="0"/>
-          <w:numId w:val="0"/>
-        </w:numPr>
-        <w:jc w:val="both"/>
-        <w:rPr>
-          <w:rFonts w:hint="eastAsia"/>
-          <w:sz w:val="28"/>
-          <w:szCs w:val="28"/>
-          <w:shd w:val="clear" w:color="FFFFFF" w:fill="D9D9D9"/>
-          <w:lang w:val="en-US" w:eastAsia="zh-CN"/>
-        </w:rPr>
-      </w:pPr>
-      <w:r>
-        <w:rPr>
-          <w:rFonts w:hint="eastAsia"/>
-          <w:sz w:val="28"/>
-          <w:szCs w:val="28"/>
-          <w:shd w:val="clear" w:color="FFFFFF" w:fill="D9D9D9"/>
-          <w:lang w:val="en-US" w:eastAsia="zh-CN"/>
-        </w:rPr>
-        <w:t>slick官网</w:t>
-      </w:r>
-    </w:p>
-    <w:p>
-      <w:pPr>
-        <w:widowControl w:val="0"/>
-        <w:numPr>
-          <w:ilvl w:val="0"/>
-          <w:numId w:val="0"/>
-        </w:numPr>
-        <w:jc w:val="both"/>
-        <w:rPr>
-          <w:rFonts w:hint="default"/>
-          <w:sz w:val="28"/>
-          <w:szCs w:val="28"/>
-          <w:shd w:val="clear" w:color="FFFFFF" w:fill="D9D9D9"/>
-          <w:lang w:val="en-US" w:eastAsia="zh-CN"/>
-        </w:rPr>
-      </w:pPr>
-    </w:p>
-    <w:p>
-      <w:pPr>
-        <w:pStyle w:val="2"/>
-        <w:bidi w:val="0"/>
-        <w:rPr>
-          <w:rFonts w:hint="eastAsia"/>
           <w:sz w:val="28"/>
           <w:szCs w:val="28"/>
           <w:lang w:val="en-US" w:eastAsia="zh-CN"/>
@@ -7780,10 +7826,22 @@
           <w:bCs/>
           <w:sz w:val="28"/>
           <w:szCs w:val="28"/>
-          <w:shd w:val="clear" w:color="auto" w:fill="auto"/>
-          <w:lang w:val="en-US" w:eastAsia="zh-CN"/>
-        </w:rPr>
-        <w:t>每个对象上都有__proto__，就是一个指针，指向原型中的constructor，然后指向</w:t>
+          <w:shd w:val="clear" w:color="FFFFFF" w:fill="D9D9D9"/>
+          <w:lang w:val="en-US" w:eastAsia="zh-CN"/>
+        </w:rPr>
+        <w:t>每个对象上都有__proto__</w:t>
+      </w:r>
+      <w:r>
+        <w:rPr>
+          <w:rFonts w:hint="eastAsia"/>
+          <w:b/>
+          <w:bCs/>
+          <w:sz w:val="28"/>
+          <w:szCs w:val="28"/>
+          <w:shd w:val="clear" w:color="auto" w:fill="auto"/>
+          <w:lang w:val="en-US" w:eastAsia="zh-CN"/>
+        </w:rPr>
+        <w:t>，就是一个指针，指向原型中的constructor，然后指向</w:t>
       </w:r>
     </w:p>
     <w:p>
@@ -9186,10 +9244,22 @@
           <w:bCs/>
           <w:sz w:val="28"/>
           <w:szCs w:val="28"/>
-          <w:shd w:val="clear" w:color="auto" w:fill="auto"/>
-          <w:lang w:val="en-US" w:eastAsia="zh-CN"/>
-        </w:rPr>
-        <w:t>通过__proto__实现原型链的，</w:t>
+          <w:shd w:val="clear" w:color="auto" w:fill="8EAADB" w:themeFill="accent5" w:themeFillTint="99"/>
+          <w:lang w:val="en-US" w:eastAsia="zh-CN"/>
+        </w:rPr>
+        <w:t>通过__proto__实现原型链的</w:t>
+      </w:r>
+      <w:r>
+        <w:rPr>
+          <w:rFonts w:hint="eastAsia"/>
+          <w:b/>
+          <w:bCs/>
+          <w:sz w:val="28"/>
+          <w:szCs w:val="28"/>
+          <w:shd w:val="clear" w:color="auto" w:fill="auto"/>
+          <w:lang w:val="en-US" w:eastAsia="zh-CN"/>
+        </w:rPr>
+        <w:t>，</w:t>
       </w:r>
     </w:p>
     <w:p>
@@ -10478,12 +10548,9 @@
         </w:tabs>
         <w:ind w:left="420" w:leftChars="0"/>
         <w:rPr>
-          <w:rFonts w:hint="eastAsia" w:asciiTheme="minorEastAsia" w:hAnsiTheme="minorEastAsia" w:eastAsiaTheme="minorEastAsia" w:cstheme="minorEastAsia"/>
+          <w:rFonts w:hint="eastAsia"/>
           <w:b w:val="0"/>
           <w:bCs w:val="0"/>
-          <w:sz w:val="28"/>
-          <w:szCs w:val="28"/>
-          <w:shd w:val="clear" w:color="auto" w:fill="auto"/>
           <w:lang w:val="en-US" w:eastAsia="zh-CN"/>
         </w:rPr>
       </w:pPr>
@@ -10505,6 +10572,100 @@
         </w:rPr>
         <w:t>（用JSON.stringify()）</w:t>
       </w:r>
+    </w:p>
+    <w:p>
+      <w:pPr>
+        <w:numPr>
+          <w:ilvl w:val="0"/>
+          <w:numId w:val="12"/>
+        </w:numPr>
+        <w:shd w:val="clear" w:fill="2F5496" w:themeFill="accent5" w:themeFillShade="BF"/>
+        <w:ind w:left="0" w:leftChars="0" w:firstLine="0" w:firstLineChars="0"/>
+        <w:rPr>
+          <w:rFonts w:hint="default"/>
+          <w:b/>
+          <w:bCs/>
+          <w:color w:val="auto"/>
+          <w:sz w:val="28"/>
+          <w:szCs w:val="28"/>
+          <w:shd w:val="clear" w:color="FFFFFF" w:fill="D9D9D9"/>
+          <w:lang w:val="en-US" w:eastAsia="zh-CN"/>
+        </w:rPr>
+      </w:pPr>
+      <w:r>
+        <w:rPr>
+          <w:rFonts w:hint="eastAsia"/>
+          <w:b/>
+          <w:bCs/>
+          <w:color w:val="auto"/>
+          <w:sz w:val="32"/>
+          <w:szCs w:val="32"/>
+          <w:shd w:val="clear" w:color="FFFFFF" w:fill="D9D9D9"/>
+          <w:lang w:val="en-US" w:eastAsia="zh-CN"/>
+        </w:rPr>
+        <w:t>JSON.stringify()</w:t>
+      </w:r>
+      <w:r>
+        <w:rPr>
+          <w:rFonts w:hint="eastAsia"/>
+          <w:b/>
+          <w:bCs/>
+          <w:color w:val="auto"/>
+          <w:sz w:val="28"/>
+          <w:szCs w:val="28"/>
+          <w:shd w:val="clear" w:color="FFFFFF" w:fill="D9D9D9"/>
+          <w:lang w:val="en-US" w:eastAsia="zh-CN"/>
+        </w:rPr>
+        <w:t>：将js对象转换为字符串</w:t>
+      </w:r>
+    </w:p>
+    <w:p>
+      <w:pPr>
+        <w:numPr>
+          <w:ilvl w:val="0"/>
+          <w:numId w:val="12"/>
+        </w:numPr>
+        <w:shd w:val="clear" w:fill="2F5496" w:themeFill="accent5" w:themeFillShade="BF"/>
+        <w:ind w:left="0" w:leftChars="0" w:firstLine="0" w:firstLineChars="0"/>
+        <w:rPr>
+          <w:rFonts w:hint="default"/>
+          <w:b/>
+          <w:bCs/>
+          <w:color w:val="auto"/>
+          <w:sz w:val="28"/>
+          <w:szCs w:val="28"/>
+          <w:shd w:val="clear" w:color="FFFFFF" w:fill="D9D9D9"/>
+          <w:lang w:val="en-US" w:eastAsia="zh-CN"/>
+        </w:rPr>
+      </w:pPr>
+      <w:r>
+        <w:rPr>
+          <w:rFonts w:hint="eastAsia"/>
+          <w:b/>
+          <w:bCs/>
+          <w:color w:val="auto"/>
+          <w:sz w:val="32"/>
+          <w:szCs w:val="32"/>
+          <w:shd w:val="clear" w:color="FFFFFF" w:fill="D9D9D9"/>
+          <w:lang w:val="en-US" w:eastAsia="zh-CN"/>
+        </w:rPr>
+        <w:t>JSON.parse()</w:t>
+      </w:r>
+      <w:r>
+        <w:rPr>
+          <w:rFonts w:hint="eastAsia"/>
+          <w:b/>
+          <w:bCs/>
+          <w:color w:val="auto"/>
+          <w:sz w:val="28"/>
+          <w:szCs w:val="28"/>
+          <w:shd w:val="clear" w:color="FFFFFF" w:fill="D9D9D9"/>
+          <w:lang w:val="en-US" w:eastAsia="zh-CN"/>
+        </w:rPr>
+        <w:t>：将数据转换为js对象</w:t>
+      </w:r>
+      <w:bookmarkStart w:id="0" w:name="_GoBack"/>
+      <w:bookmarkEnd w:id="0"/>
     </w:p>
     <w:p>
       <w:pPr>
@@ -10545,7 +10706,7 @@
           <w:shd w:val="clear" w:color="auto" w:fill="auto"/>
           <w:lang w:val="en-US" w:eastAsia="zh-CN"/>
         </w:rPr>
-        <w:t>:常量，定义之后不能改变</w:t>
+        <w:t>:常量，定义之后不能改变；</w:t>
       </w:r>
     </w:p>
     <w:p>
@@ -11384,230 +11545,36 @@
     <w:p>
       <w:pPr>
         <w:numPr>
-          <w:ilvl w:val="0"/>
-          <w:numId w:val="12"/>
-        </w:numPr>
-        <w:ind w:left="0" w:leftChars="0" w:firstLine="0" w:firstLineChars="0"/>
-        <w:rPr>
-          <w:rFonts w:hint="eastAsia"/>
-          <w:b/>
-          <w:bCs/>
-          <w:sz w:val="28"/>
-          <w:szCs w:val="28"/>
-          <w:shd w:val="clear" w:color="auto" w:fill="auto"/>
-          <w:lang w:val="en-US" w:eastAsia="zh-CN"/>
-        </w:rPr>
-      </w:pPr>
-      <w:r>
-        <w:rPr>
-          <w:rFonts w:hint="eastAsia"/>
-          <w:b/>
-          <w:bCs/>
-          <w:sz w:val="28"/>
-          <w:szCs w:val="28"/>
-          <w:shd w:val="clear" w:color="auto" w:fill="auto"/>
-          <w:lang w:val="en-US" w:eastAsia="zh-CN"/>
-        </w:rPr>
-        <w:t>reset(重置)配合from使用</w:t>
-      </w:r>
-    </w:p>
-    <w:p>
-      <w:pPr>
-        <w:numPr>
-          <w:ilvl w:val="0"/>
-          <w:numId w:val="12"/>
-        </w:numPr>
-        <w:ind w:left="0" w:leftChars="0" w:firstLine="0" w:firstLineChars="0"/>
-        <w:rPr>
-          <w:rFonts w:hint="eastAsia"/>
-          <w:b/>
-          <w:bCs/>
-          <w:sz w:val="28"/>
-          <w:szCs w:val="28"/>
-          <w:shd w:val="clear" w:color="auto" w:fill="auto"/>
-          <w:lang w:val="en-US" w:eastAsia="zh-CN"/>
-        </w:rPr>
-      </w:pPr>
-      <w:r>
-        <w:rPr>
-          <w:rFonts w:hint="eastAsia"/>
-          <w:b/>
-          <w:bCs/>
-          <w:sz w:val="28"/>
-          <w:szCs w:val="28"/>
-          <w:shd w:val="clear" w:color="auto" w:fill="auto"/>
-          <w:lang w:val="en-US" w:eastAsia="zh-CN"/>
-        </w:rPr>
-        <w:t>Input中的值怎么获取？？？？Radio   checkbox   select</w:t>
-      </w:r>
-    </w:p>
-    <w:p>
-      <w:pPr>
-        <w:numPr>
-          <w:ilvl w:val="0"/>
-          <w:numId w:val="12"/>
-        </w:numPr>
-        <w:ind w:left="0" w:leftChars="0" w:firstLine="0" w:firstLineChars="0"/>
-        <w:rPr>
-          <w:rFonts w:hint="eastAsia"/>
-          <w:b/>
-          <w:bCs/>
-          <w:sz w:val="28"/>
-          <w:szCs w:val="28"/>
-          <w:shd w:val="clear" w:color="auto" w:fill="auto"/>
-          <w:lang w:val="en-US" w:eastAsia="zh-CN"/>
-        </w:rPr>
-      </w:pPr>
-      <w:r>
-        <w:rPr>
-          <w:rFonts w:hint="eastAsia"/>
-          <w:b/>
-          <w:bCs/>
-          <w:sz w:val="28"/>
-          <w:szCs w:val="28"/>
-          <w:shd w:val="clear" w:color="auto" w:fill="auto"/>
-          <w:lang w:val="en-US" w:eastAsia="zh-CN"/>
-        </w:rPr>
-        <w:t>JQ中有两个点击事件都会执行</w:t>
-      </w:r>
-    </w:p>
-    <w:p>
-      <w:pPr>
-        <w:numPr>
-          <w:ilvl w:val="0"/>
-          <w:numId w:val="12"/>
-        </w:numPr>
-        <w:ind w:left="0" w:leftChars="0" w:firstLine="0" w:firstLineChars="0"/>
-        <w:rPr>
-          <w:rFonts w:hint="eastAsia"/>
-          <w:b/>
-          <w:bCs/>
-          <w:sz w:val="28"/>
-          <w:szCs w:val="28"/>
-          <w:shd w:val="clear" w:color="auto" w:fill="auto"/>
-          <w:lang w:val="en-US" w:eastAsia="zh-CN"/>
-        </w:rPr>
-      </w:pPr>
-      <w:r>
-        <w:rPr>
-          <w:rFonts w:hint="eastAsia"/>
-          <w:b/>
-          <w:bCs/>
-          <w:sz w:val="28"/>
-          <w:szCs w:val="28"/>
-          <w:shd w:val="clear" w:color="auto" w:fill="auto"/>
-          <w:lang w:val="en-US" w:eastAsia="zh-CN"/>
-        </w:rPr>
-        <w:t>JQ和JS事件区别：jq不带on</w:t>
-      </w:r>
-    </w:p>
-    <w:p>
-      <w:pPr>
-        <w:numPr>
-          <w:ilvl w:val="0"/>
-          <w:numId w:val="12"/>
-        </w:numPr>
-        <w:ind w:left="0" w:leftChars="0" w:firstLine="0" w:firstLineChars="0"/>
-        <w:rPr>
-          <w:rFonts w:hint="eastAsia"/>
-          <w:b/>
-          <w:bCs/>
-          <w:sz w:val="28"/>
-          <w:szCs w:val="28"/>
-          <w:shd w:val="clear" w:color="auto" w:fill="auto"/>
-          <w:lang w:val="en-US" w:eastAsia="zh-CN"/>
-        </w:rPr>
-      </w:pPr>
-      <w:r>
-        <w:rPr>
-          <w:rFonts w:hint="eastAsia"/>
-          <w:b/>
-          <w:bCs/>
-          <w:sz w:val="28"/>
-          <w:szCs w:val="28"/>
-          <w:shd w:val="clear" w:color="auto" w:fill="auto"/>
-          <w:lang w:val="en-US" w:eastAsia="zh-CN"/>
-        </w:rPr>
-        <w:t>模块化开发就相当于语义化开发</w:t>
-      </w:r>
-    </w:p>
-    <w:p>
-      <w:pPr>
-        <w:numPr>
-          <w:ilvl w:val="0"/>
-          <w:numId w:val="12"/>
-        </w:numPr>
-        <w:ind w:left="0" w:leftChars="0" w:firstLine="0" w:firstLineChars="0"/>
-        <w:rPr>
-          <w:rFonts w:hint="eastAsia"/>
-          <w:b/>
-          <w:bCs/>
-          <w:sz w:val="28"/>
-          <w:szCs w:val="28"/>
-          <w:shd w:val="clear" w:color="auto" w:fill="auto"/>
-          <w:lang w:val="en-US" w:eastAsia="zh-CN"/>
-        </w:rPr>
-      </w:pPr>
-      <w:r>
-        <w:rPr>
-          <w:rFonts w:hint="eastAsia"/>
-          <w:b/>
-          <w:bCs/>
-          <w:sz w:val="28"/>
-          <w:szCs w:val="28"/>
-          <w:shd w:val="clear" w:color="auto" w:fill="auto"/>
-          <w:lang w:val="en-US" w:eastAsia="zh-CN"/>
-        </w:rPr>
-        <w:t>__proto__</w:t>
-      </w:r>
-    </w:p>
-    <w:p>
-      <w:pPr>
-        <w:numPr>
-          <w:ilvl w:val="0"/>
-          <w:numId w:val="12"/>
-        </w:numPr>
-        <w:ind w:left="0" w:leftChars="0" w:firstLine="0" w:firstLineChars="0"/>
-        <w:rPr>
-          <w:rFonts w:hint="eastAsia"/>
-          <w:b/>
-          <w:bCs/>
-          <w:sz w:val="28"/>
-          <w:szCs w:val="28"/>
-          <w:shd w:val="clear" w:color="auto" w:fill="auto"/>
-          <w:lang w:val="en-US" w:eastAsia="zh-CN"/>
-        </w:rPr>
-      </w:pPr>
-      <w:r>
-        <w:rPr>
-          <w:rFonts w:hint="eastAsia"/>
-          <w:b/>
-          <w:bCs/>
-          <w:sz w:val="28"/>
-          <w:szCs w:val="28"/>
-          <w:shd w:val="clear" w:color="auto" w:fill="auto"/>
-          <w:lang w:val="en-US" w:eastAsia="zh-CN"/>
-        </w:rPr>
-        <w:t>模块化开发：初始化+绑定事件+渲染</w:t>
-      </w:r>
-    </w:p>
-    <w:p>
-      <w:pPr>
-        <w:numPr>
-          <w:ilvl w:val="0"/>
-          <w:numId w:val="12"/>
-        </w:numPr>
-        <w:ind w:left="0" w:leftChars="0" w:firstLine="0" w:firstLineChars="0"/>
-        <w:rPr>
-          <w:rFonts w:hint="eastAsia"/>
-          <w:b/>
-          <w:bCs/>
-          <w:sz w:val="28"/>
-          <w:szCs w:val="28"/>
-          <w:shd w:val="clear" w:color="auto" w:fill="auto"/>
-          <w:lang w:val="en-US" w:eastAsia="zh-CN"/>
-        </w:rPr>
-      </w:pPr>
+          <w:ilvl w:val="2"/>
+          <w:numId w:val="12"/>
+        </w:numPr>
+        <w:tabs>
+          <w:tab w:val="left" w:pos="312"/>
+          <w:tab w:val="clear" w:pos="1260"/>
+        </w:tabs>
+        <w:ind w:left="1260" w:leftChars="0" w:hanging="420" w:firstLineChars="0"/>
+        <w:rPr>
+          <w:rFonts w:hint="eastAsia"/>
+          <w:b/>
+          <w:bCs/>
+          <w:sz w:val="28"/>
+          <w:szCs w:val="28"/>
+          <w:shd w:val="clear" w:color="auto" w:fill="auto"/>
+          <w:lang w:val="en-US" w:eastAsia="zh-CN"/>
+        </w:rPr>
+      </w:pPr>
+      <w:r>
+        <w:rPr>
+          <w:rFonts w:hint="eastAsia"/>
+          <w:b/>
+          <w:bCs/>
+          <w:sz w:val="28"/>
+          <w:szCs w:val="28"/>
+          <w:shd w:val="clear" w:color="auto" w:fill="auto"/>
+          <w:lang w:val="en-US" w:eastAsia="zh-CN"/>
+        </w:rPr>
+        <w:t>Eg：搜索框，用定时器规定多长时间请求一次</w:t>
+      </w:r>
     </w:p>
     <w:p>
       <w:pPr>
@@ -11630,18 +11597,234 @@
           <w:lang w:val="en-US" w:eastAsia="zh-CN"/>
         </w:rPr>
       </w:pPr>
-      <w:r>
-        <w:rPr>
-          <w:rFonts w:hint="eastAsia"/>
-          <w:b/>
-          <w:bCs/>
-          <w:sz w:val="28"/>
-          <w:szCs w:val="28"/>
-          <w:shd w:val="clear" w:color="auto" w:fill="auto"/>
-          <w:lang w:val="en-US" w:eastAsia="zh-CN"/>
-        </w:rPr>
-        <w:t>target：带有事件的最小元素；</w:t>
-      </w:r>
+    </w:p>
+    <w:p>
+      <w:pPr>
+        <w:numPr>
+          <w:ilvl w:val="0"/>
+          <w:numId w:val="12"/>
+        </w:numPr>
+        <w:ind w:left="0" w:leftChars="0" w:firstLine="0" w:firstLineChars="0"/>
+        <w:rPr>
+          <w:rFonts w:hint="eastAsia"/>
+          <w:b/>
+          <w:bCs/>
+          <w:sz w:val="28"/>
+          <w:szCs w:val="28"/>
+          <w:shd w:val="clear" w:color="auto" w:fill="auto"/>
+          <w:lang w:val="en-US" w:eastAsia="zh-CN"/>
+        </w:rPr>
+      </w:pPr>
+      <w:r>
+        <w:rPr>
+          <w:rFonts w:hint="eastAsia"/>
+          <w:b/>
+          <w:bCs/>
+          <w:sz w:val="28"/>
+          <w:szCs w:val="28"/>
+          <w:shd w:val="clear" w:color="auto" w:fill="auto"/>
+          <w:lang w:val="en-US" w:eastAsia="zh-CN"/>
+        </w:rPr>
+        <w:t>reset(重置)配合from使用</w:t>
+      </w:r>
+    </w:p>
+    <w:p>
+      <w:pPr>
+        <w:numPr>
+          <w:ilvl w:val="0"/>
+          <w:numId w:val="12"/>
+        </w:numPr>
+        <w:ind w:left="0" w:leftChars="0" w:firstLine="0" w:firstLineChars="0"/>
+        <w:rPr>
+          <w:rFonts w:hint="eastAsia"/>
+          <w:b/>
+          <w:bCs/>
+          <w:sz w:val="28"/>
+          <w:szCs w:val="28"/>
+          <w:shd w:val="clear" w:color="auto" w:fill="auto"/>
+          <w:lang w:val="en-US" w:eastAsia="zh-CN"/>
+        </w:rPr>
+      </w:pPr>
+      <w:r>
+        <w:rPr>
+          <w:rFonts w:hint="eastAsia"/>
+          <w:b/>
+          <w:bCs/>
+          <w:sz w:val="28"/>
+          <w:szCs w:val="28"/>
+          <w:shd w:val="clear" w:color="auto" w:fill="auto"/>
+          <w:lang w:val="en-US" w:eastAsia="zh-CN"/>
+        </w:rPr>
+        <w:t>Input中的值怎么获取？？？？Radio   checkbox   select</w:t>
+      </w:r>
+    </w:p>
+    <w:p>
+      <w:pPr>
+        <w:numPr>
+          <w:ilvl w:val="0"/>
+          <w:numId w:val="12"/>
+        </w:numPr>
+        <w:ind w:left="0" w:leftChars="0" w:firstLine="0" w:firstLineChars="0"/>
+        <w:rPr>
+          <w:rFonts w:hint="eastAsia"/>
+          <w:b/>
+          <w:bCs/>
+          <w:sz w:val="28"/>
+          <w:szCs w:val="28"/>
+          <w:shd w:val="clear" w:color="auto" w:fill="auto"/>
+          <w:lang w:val="en-US" w:eastAsia="zh-CN"/>
+        </w:rPr>
+      </w:pPr>
+      <w:r>
+        <w:rPr>
+          <w:rFonts w:hint="eastAsia"/>
+          <w:b/>
+          <w:bCs/>
+          <w:sz w:val="28"/>
+          <w:szCs w:val="28"/>
+          <w:shd w:val="clear" w:color="auto" w:fill="auto"/>
+          <w:lang w:val="en-US" w:eastAsia="zh-CN"/>
+        </w:rPr>
+        <w:t>JQ中有两个点击事件都会执行</w:t>
+      </w:r>
+    </w:p>
+    <w:p>
+      <w:pPr>
+        <w:numPr>
+          <w:ilvl w:val="0"/>
+          <w:numId w:val="12"/>
+        </w:numPr>
+        <w:ind w:left="0" w:leftChars="0" w:firstLine="0" w:firstLineChars="0"/>
+        <w:rPr>
+          <w:rFonts w:hint="eastAsia"/>
+          <w:b/>
+          <w:bCs/>
+          <w:sz w:val="28"/>
+          <w:szCs w:val="28"/>
+          <w:shd w:val="clear" w:color="auto" w:fill="auto"/>
+          <w:lang w:val="en-US" w:eastAsia="zh-CN"/>
+        </w:rPr>
+      </w:pPr>
+      <w:r>
+        <w:rPr>
+          <w:rFonts w:hint="eastAsia"/>
+          <w:b/>
+          <w:bCs/>
+          <w:sz w:val="28"/>
+          <w:szCs w:val="28"/>
+          <w:shd w:val="clear" w:color="auto" w:fill="auto"/>
+          <w:lang w:val="en-US" w:eastAsia="zh-CN"/>
+        </w:rPr>
+        <w:t>JQ和JS事件区别：jq不带on</w:t>
+      </w:r>
+    </w:p>
+    <w:p>
+      <w:pPr>
+        <w:numPr>
+          <w:ilvl w:val="0"/>
+          <w:numId w:val="12"/>
+        </w:numPr>
+        <w:ind w:left="0" w:leftChars="0" w:firstLine="0" w:firstLineChars="0"/>
+        <w:rPr>
+          <w:rFonts w:hint="eastAsia"/>
+          <w:b/>
+          <w:bCs/>
+          <w:sz w:val="28"/>
+          <w:szCs w:val="28"/>
+          <w:shd w:val="clear" w:color="auto" w:fill="auto"/>
+          <w:lang w:val="en-US" w:eastAsia="zh-CN"/>
+        </w:rPr>
+      </w:pPr>
+      <w:r>
+        <w:rPr>
+          <w:rFonts w:hint="eastAsia"/>
+          <w:b/>
+          <w:bCs/>
+          <w:sz w:val="28"/>
+          <w:szCs w:val="28"/>
+          <w:shd w:val="clear" w:color="auto" w:fill="auto"/>
+          <w:lang w:val="en-US" w:eastAsia="zh-CN"/>
+        </w:rPr>
+        <w:t>模块化开发就相当于语义化开发</w:t>
+      </w:r>
+    </w:p>
+    <w:p>
+      <w:pPr>
+        <w:numPr>
+          <w:ilvl w:val="0"/>
+          <w:numId w:val="12"/>
+        </w:numPr>
+        <w:ind w:left="0" w:leftChars="0" w:firstLine="0" w:firstLineChars="0"/>
+        <w:rPr>
+          <w:rFonts w:hint="eastAsia"/>
+          <w:b/>
+          <w:bCs/>
+          <w:sz w:val="28"/>
+          <w:szCs w:val="28"/>
+          <w:shd w:val="clear" w:color="auto" w:fill="auto"/>
+          <w:lang w:val="en-US" w:eastAsia="zh-CN"/>
+        </w:rPr>
+      </w:pPr>
+      <w:r>
+        <w:rPr>
+          <w:rFonts w:hint="eastAsia"/>
+          <w:b/>
+          <w:bCs/>
+          <w:sz w:val="28"/>
+          <w:szCs w:val="28"/>
+          <w:shd w:val="clear" w:color="auto" w:fill="auto"/>
+          <w:lang w:val="en-US" w:eastAsia="zh-CN"/>
+        </w:rPr>
+        <w:t>__proto__</w:t>
+      </w:r>
+    </w:p>
+    <w:p>
+      <w:pPr>
+        <w:numPr>
+          <w:ilvl w:val="0"/>
+          <w:numId w:val="12"/>
+        </w:numPr>
+        <w:ind w:left="0" w:leftChars="0" w:firstLine="0" w:firstLineChars="0"/>
+        <w:rPr>
+          <w:rFonts w:hint="eastAsia"/>
+          <w:b/>
+          <w:bCs/>
+          <w:sz w:val="28"/>
+          <w:szCs w:val="28"/>
+          <w:shd w:val="clear" w:color="auto" w:fill="auto"/>
+          <w:lang w:val="en-US" w:eastAsia="zh-CN"/>
+        </w:rPr>
+      </w:pPr>
+      <w:r>
+        <w:rPr>
+          <w:rFonts w:hint="eastAsia"/>
+          <w:b/>
+          <w:bCs/>
+          <w:sz w:val="28"/>
+          <w:szCs w:val="28"/>
+          <w:shd w:val="clear" w:color="auto" w:fill="auto"/>
+          <w:lang w:val="en-US" w:eastAsia="zh-CN"/>
+        </w:rPr>
+        <w:t>模块化开发：初始化+绑定事件+渲染</w:t>
+      </w:r>
+    </w:p>
+    <w:p>
+      <w:pPr>
+        <w:numPr>
+          <w:ilvl w:val="0"/>
+          <w:numId w:val="12"/>
+        </w:numPr>
+        <w:ind w:left="0" w:leftChars="0" w:firstLine="0" w:firstLineChars="0"/>
+        <w:rPr>
+          <w:rFonts w:hint="eastAsia"/>
+          <w:b/>
+          <w:bCs/>
+          <w:sz w:val="28"/>
+          <w:szCs w:val="28"/>
+          <w:shd w:val="clear" w:color="auto" w:fill="auto"/>
+          <w:lang w:val="en-US" w:eastAsia="zh-CN"/>
+        </w:rPr>
+      </w:pPr>
     </w:p>
     <w:p>
       <w:pPr>
@@ -11674,37 +11857,7 @@
           <w:shd w:val="clear" w:color="auto" w:fill="auto"/>
           <w:lang w:val="en-US" w:eastAsia="zh-CN"/>
         </w:rPr>
-        <w:t>currentTarget：相当于this；谁点onclick就是谁</w:t>
-      </w:r>
-    </w:p>
-    <w:p>
-      <w:pPr>
-        <w:numPr>
-          <w:ilvl w:val="0"/>
-          <w:numId w:val="12"/>
-        </w:numPr>
-        <w:ind w:left="0" w:leftChars="0" w:firstLine="0" w:firstLineChars="0"/>
-        <w:rPr>
-          <w:rFonts w:hint="eastAsia"/>
-          <w:b/>
-          <w:bCs/>
-          <w:sz w:val="28"/>
-          <w:szCs w:val="28"/>
-          <w:shd w:val="clear" w:color="auto" w:fill="auto"/>
-          <w:lang w:val="en-US" w:eastAsia="zh-CN"/>
-        </w:rPr>
-      </w:pPr>
-      <w:r>
-        <w:rPr>
-          <w:rFonts w:hint="eastAsia"/>
-          <w:b/>
-          <w:bCs/>
-          <w:sz w:val="28"/>
-          <w:szCs w:val="28"/>
-          <w:shd w:val="clear" w:color="auto" w:fill="auto"/>
-          <w:lang w:val="en-US" w:eastAsia="zh-CN"/>
-        </w:rPr>
-        <w:t>静态属性和私有静态属性</w:t>
+        <w:t>target：带有事件的最小元素；</w:t>
       </w:r>
     </w:p>
     <w:p>
@@ -11738,107 +11891,37 @@
           <w:shd w:val="clear" w:color="auto" w:fill="auto"/>
           <w:lang w:val="en-US" w:eastAsia="zh-CN"/>
         </w:rPr>
-        <w:t>静态属性(static property)</w:t>
-      </w:r>
-    </w:p>
-    <w:p>
-      <w:pPr>
-        <w:numPr>
-          <w:numId w:val="0"/>
-        </w:numPr>
-        <w:tabs>
-          <w:tab w:val="left" w:pos="312"/>
-        </w:tabs>
-        <w:ind w:left="840" w:leftChars="0"/>
-        <w:rPr>
-          <w:rFonts w:hint="eastAsia"/>
-          <w:b/>
-          <w:bCs/>
-          <w:sz w:val="28"/>
-          <w:szCs w:val="28"/>
-          <w:shd w:val="clear" w:color="auto" w:fill="auto"/>
-          <w:lang w:val="en-US" w:eastAsia="zh-CN"/>
-        </w:rPr>
-      </w:pPr>
-      <w:r>
-        <w:rPr>
-          <w:rFonts w:hint="eastAsia"/>
-          <w:b/>
-          <w:bCs/>
-          <w:sz w:val="28"/>
-          <w:szCs w:val="28"/>
-          <w:shd w:val="clear" w:color="auto" w:fill="auto"/>
-          <w:lang w:val="en-US" w:eastAsia="zh-CN"/>
-        </w:rPr>
-        <w:t>Function Box(){}</w:t>
-      </w:r>
-    </w:p>
-    <w:p>
-      <w:pPr>
-        <w:numPr>
-          <w:numId w:val="0"/>
-        </w:numPr>
-        <w:tabs>
-          <w:tab w:val="left" w:pos="312"/>
-        </w:tabs>
-        <w:ind w:left="840" w:leftChars="0"/>
-        <w:rPr>
-          <w:rFonts w:hint="default"/>
-          <w:b/>
-          <w:bCs/>
-          <w:sz w:val="28"/>
-          <w:szCs w:val="28"/>
-          <w:shd w:val="clear" w:color="auto" w:fill="auto"/>
-          <w:lang w:val="en-US" w:eastAsia="zh-CN"/>
-        </w:rPr>
-      </w:pPr>
-      <w:r>
-        <w:rPr>
-          <w:rFonts w:hint="eastAsia"/>
-          <w:b/>
-          <w:bCs/>
-          <w:sz w:val="28"/>
-          <w:szCs w:val="28"/>
-          <w:shd w:val="clear" w:color="auto" w:fill="auto"/>
-          <w:lang w:val="en-US" w:eastAsia="zh-CN"/>
-        </w:rPr>
-        <w:t xml:space="preserve">Box.name = </w:t>
-      </w:r>
-      <w:r>
-        <w:rPr>
-          <w:rFonts w:hint="default"/>
-          <w:b/>
-          <w:bCs/>
-          <w:sz w:val="28"/>
-          <w:szCs w:val="28"/>
-          <w:shd w:val="clear" w:color="auto" w:fill="auto"/>
-          <w:lang w:val="en-US" w:eastAsia="zh-CN"/>
-        </w:rPr>
-        <w:t>‘</w:t>
-      </w:r>
-      <w:r>
-        <w:rPr>
-          <w:rFonts w:hint="eastAsia"/>
-          <w:b/>
-          <w:bCs/>
-          <w:sz w:val="28"/>
-          <w:szCs w:val="28"/>
-          <w:shd w:val="clear" w:color="auto" w:fill="auto"/>
-          <w:lang w:val="en-US" w:eastAsia="zh-CN"/>
-        </w:rPr>
-        <w:t>小威</w:t>
-      </w:r>
-      <w:r>
-        <w:rPr>
-          <w:rFonts w:hint="default"/>
-          <w:b/>
-          <w:bCs/>
-          <w:sz w:val="28"/>
-          <w:szCs w:val="28"/>
-          <w:shd w:val="clear" w:color="auto" w:fill="auto"/>
-          <w:lang w:val="en-US" w:eastAsia="zh-CN"/>
-        </w:rPr>
-        <w:t>’</w:t>
+        <w:t>currentTarget：相当于this；谁点onclick就是谁</w:t>
+      </w:r>
+    </w:p>
+    <w:p>
+      <w:pPr>
+        <w:numPr>
+          <w:ilvl w:val="0"/>
+          <w:numId w:val="12"/>
+        </w:numPr>
+        <w:ind w:left="0" w:leftChars="0" w:firstLine="0" w:firstLineChars="0"/>
+        <w:rPr>
+          <w:rFonts w:hint="eastAsia"/>
+          <w:b/>
+          <w:bCs/>
+          <w:sz w:val="28"/>
+          <w:szCs w:val="28"/>
+          <w:shd w:val="clear" w:color="auto" w:fill="auto"/>
+          <w:lang w:val="en-US" w:eastAsia="zh-CN"/>
+        </w:rPr>
+      </w:pPr>
+      <w:r>
+        <w:rPr>
+          <w:rFonts w:hint="eastAsia"/>
+          <w:b/>
+          <w:bCs/>
+          <w:sz w:val="28"/>
+          <w:szCs w:val="28"/>
+          <w:shd w:val="clear" w:color="auto" w:fill="auto"/>
+          <w:lang w:val="en-US" w:eastAsia="zh-CN"/>
+        </w:rPr>
+        <w:t>静态属性和私有静态属性</w:t>
       </w:r>
     </w:p>
     <w:p>
@@ -11853,31 +11936,32 @@
         </w:tabs>
         <w:ind w:left="840" w:leftChars="0" w:hanging="420" w:firstLineChars="0"/>
         <w:rPr>
-          <w:rFonts w:hint="default"/>
-          <w:b/>
-          <w:bCs/>
-          <w:sz w:val="28"/>
-          <w:szCs w:val="28"/>
-          <w:shd w:val="clear" w:color="auto" w:fill="auto"/>
-          <w:lang w:val="en-US" w:eastAsia="zh-CN"/>
-        </w:rPr>
-      </w:pPr>
-      <w:r>
-        <w:rPr>
-          <w:rFonts w:hint="eastAsia"/>
-          <w:b/>
-          <w:bCs/>
-          <w:sz w:val="28"/>
-          <w:szCs w:val="28"/>
-          <w:shd w:val="clear" w:color="auto" w:fill="auto"/>
-          <w:lang w:val="en-US" w:eastAsia="zh-CN"/>
-        </w:rPr>
-        <w:t>私有静态属性(private static property)</w:t>
-      </w:r>
-    </w:p>
-    <w:p>
-      <w:pPr>
-        <w:numPr>
+          <w:rFonts w:hint="eastAsia"/>
+          <w:b/>
+          <w:bCs/>
+          <w:sz w:val="28"/>
+          <w:szCs w:val="28"/>
+          <w:shd w:val="clear" w:color="auto" w:fill="auto"/>
+          <w:lang w:val="en-US" w:eastAsia="zh-CN"/>
+        </w:rPr>
+      </w:pPr>
+      <w:r>
+        <w:rPr>
+          <w:rFonts w:hint="eastAsia"/>
+          <w:b/>
+          <w:bCs/>
+          <w:sz w:val="28"/>
+          <w:szCs w:val="28"/>
+          <w:shd w:val="clear" w:color="auto" w:fill="auto"/>
+          <w:lang w:val="en-US" w:eastAsia="zh-CN"/>
+        </w:rPr>
+        <w:t>静态属性(static property)</w:t>
+      </w:r>
+    </w:p>
+    <w:p>
+      <w:pPr>
+        <w:numPr>
+          <w:ilvl w:val="0"/>
           <w:numId w:val="0"/>
         </w:numPr>
         <w:tabs>
@@ -11904,12 +11988,13 @@
           <w:shd w:val="clear" w:color="auto" w:fill="auto"/>
           <w:lang w:val="en-US" w:eastAsia="zh-CN"/>
         </w:rPr>
-        <w:t>(function(){</w:t>
-      </w:r>
-    </w:p>
-    <w:p>
-      <w:pPr>
-        <w:numPr>
+        <w:t>Function Box(){}</w:t>
+      </w:r>
+    </w:p>
+    <w:p>
+      <w:pPr>
+        <w:numPr>
+          <w:ilvl w:val="0"/>
           <w:numId w:val="0"/>
         </w:numPr>
         <w:tabs>
@@ -11917,27 +12002,26 @@
         </w:tabs>
         <w:ind w:left="840" w:leftChars="0"/>
         <w:rPr>
-          <w:rFonts w:hint="eastAsia"/>
-          <w:b/>
-          <w:bCs/>
-          <w:sz w:val="28"/>
-          <w:szCs w:val="28"/>
-          <w:shd w:val="clear" w:color="auto" w:fill="auto"/>
-          <w:lang w:val="en-US" w:eastAsia="zh-CN"/>
-        </w:rPr>
-      </w:pPr>
-      <w:r>
-        <w:rPr>
-          <w:rFonts w:hint="eastAsia"/>
-          <w:b/>
-          <w:bCs/>
-          <w:sz w:val="28"/>
-          <w:szCs w:val="28"/>
-          <w:shd w:val="clear" w:color="auto" w:fill="auto"/>
-          <w:lang w:val="en-US" w:eastAsia="zh-CN"/>
-        </w:rPr>
-        <w:tab/>
-        <w:t xml:space="preserve">var user = </w:t>
+          <w:rFonts w:hint="default"/>
+          <w:b/>
+          <w:bCs/>
+          <w:sz w:val="28"/>
+          <w:szCs w:val="28"/>
+          <w:shd w:val="clear" w:color="auto" w:fill="auto"/>
+          <w:lang w:val="en-US" w:eastAsia="zh-CN"/>
+        </w:rPr>
+      </w:pPr>
+      <w:r>
+        <w:rPr>
+          <w:rFonts w:hint="eastAsia"/>
+          <w:b/>
+          <w:bCs/>
+          <w:sz w:val="28"/>
+          <w:szCs w:val="28"/>
+          <w:shd w:val="clear" w:color="auto" w:fill="auto"/>
+          <w:lang w:val="en-US" w:eastAsia="zh-CN"/>
+        </w:rPr>
+        <w:t xml:space="preserve">Box.name = </w:t>
       </w:r>
       <w:r>
         <w:rPr>
@@ -11961,7 +12045,7 @@
           <w:shd w:val="clear" w:color="auto" w:fill="auto"/>
           <w:lang w:val="en-US" w:eastAsia="zh-CN"/>
         </w:rPr>
-        <w:t>xiaowei</w:t>
+        <w:t>小威</w:t>
       </w:r>
       <w:r>
         <w:rPr>
@@ -11974,84 +12058,6 @@
           <w:lang w:val="en-US" w:eastAsia="zh-CN"/>
         </w:rPr>
         <w:t>’</w:t>
-      </w:r>
-      <w:r>
-        <w:rPr>
-          <w:rFonts w:hint="eastAsia"/>
-          <w:b/>
-          <w:bCs/>
-          <w:sz w:val="28"/>
-          <w:szCs w:val="28"/>
-          <w:shd w:val="clear" w:color="auto" w:fill="auto"/>
-          <w:lang w:val="en-US" w:eastAsia="zh-CN"/>
-        </w:rPr>
-        <w:tab/>
-        <w:t>//static private property</w:t>
-      </w:r>
-    </w:p>
-    <w:p>
-      <w:pPr>
-        <w:numPr>
-          <w:numId w:val="0"/>
-        </w:numPr>
-        <w:tabs>
-          <w:tab w:val="left" w:pos="312"/>
-        </w:tabs>
-        <w:ind w:left="840" w:leftChars="0"/>
-        <w:rPr>
-          <w:rFonts w:hint="default"/>
-          <w:b/>
-          <w:bCs/>
-          <w:sz w:val="28"/>
-          <w:szCs w:val="28"/>
-          <w:shd w:val="clear" w:color="auto" w:fill="auto"/>
-          <w:lang w:val="en-US" w:eastAsia="zh-CN"/>
-        </w:rPr>
-      </w:pPr>
-      <w:r>
-        <w:rPr>
-          <w:rFonts w:hint="eastAsia"/>
-          <w:b/>
-          <w:bCs/>
-          <w:sz w:val="28"/>
-          <w:szCs w:val="28"/>
-          <w:shd w:val="clear" w:color="auto" w:fill="auto"/>
-          <w:lang w:val="en-US" w:eastAsia="zh-CN"/>
-        </w:rPr>
-        <w:tab/>
-        <w:t>Person = function(){ return user }</w:t>
-      </w:r>
-    </w:p>
-    <w:p>
-      <w:pPr>
-        <w:numPr>
-          <w:numId w:val="0"/>
-        </w:numPr>
-        <w:tabs>
-          <w:tab w:val="left" w:pos="312"/>
-        </w:tabs>
-        <w:ind w:left="840" w:leftChars="0"/>
-        <w:rPr>
-          <w:rFonts w:hint="default"/>
-          <w:b/>
-          <w:bCs/>
-          <w:sz w:val="28"/>
-          <w:szCs w:val="28"/>
-          <w:shd w:val="clear" w:color="auto" w:fill="auto"/>
-          <w:lang w:val="en-US" w:eastAsia="zh-CN"/>
-        </w:rPr>
-      </w:pPr>
-      <w:r>
-        <w:rPr>
-          <w:rFonts w:hint="eastAsia"/>
-          <w:b/>
-          <w:bCs/>
-          <w:sz w:val="28"/>
-          <w:szCs w:val="28"/>
-          <w:shd w:val="clear" w:color="auto" w:fill="auto"/>
-          <w:lang w:val="en-US" w:eastAsia="zh-CN"/>
-        </w:rPr>
-        <w:t>})()</w:t>
       </w:r>
     </w:p>
     <w:p>
@@ -12066,6 +12072,256 @@
         </w:tabs>
         <w:ind w:left="840" w:leftChars="0" w:hanging="420" w:firstLineChars="0"/>
         <w:rPr>
+          <w:rFonts w:hint="default"/>
+          <w:b/>
+          <w:bCs/>
+          <w:sz w:val="28"/>
+          <w:szCs w:val="28"/>
+          <w:shd w:val="clear" w:color="auto" w:fill="auto"/>
+          <w:lang w:val="en-US" w:eastAsia="zh-CN"/>
+        </w:rPr>
+      </w:pPr>
+      <w:r>
+        <w:rPr>
+          <w:rFonts w:hint="eastAsia"/>
+          <w:b/>
+          <w:bCs/>
+          <w:sz w:val="28"/>
+          <w:szCs w:val="28"/>
+          <w:shd w:val="clear" w:color="auto" w:fill="auto"/>
+          <w:lang w:val="en-US" w:eastAsia="zh-CN"/>
+        </w:rPr>
+        <w:t>私有静态属性(private static property)</w:t>
+      </w:r>
+    </w:p>
+    <w:p>
+      <w:pPr>
+        <w:numPr>
+          <w:ilvl w:val="0"/>
+          <w:numId w:val="0"/>
+        </w:numPr>
+        <w:tabs>
+          <w:tab w:val="left" w:pos="312"/>
+        </w:tabs>
+        <w:ind w:left="840" w:leftChars="0"/>
+        <w:rPr>
+          <w:rFonts w:hint="eastAsia"/>
+          <w:b/>
+          <w:bCs/>
+          <w:sz w:val="28"/>
+          <w:szCs w:val="28"/>
+          <w:shd w:val="clear" w:color="auto" w:fill="auto"/>
+          <w:lang w:val="en-US" w:eastAsia="zh-CN"/>
+        </w:rPr>
+      </w:pPr>
+      <w:r>
+        <w:rPr>
+          <w:rFonts w:hint="eastAsia"/>
+          <w:b/>
+          <w:bCs/>
+          <w:sz w:val="28"/>
+          <w:szCs w:val="28"/>
+          <w:shd w:val="clear" w:color="auto" w:fill="auto"/>
+          <w:lang w:val="en-US" w:eastAsia="zh-CN"/>
+        </w:rPr>
+        <w:t>(function(){</w:t>
+      </w:r>
+    </w:p>
+    <w:p>
+      <w:pPr>
+        <w:numPr>
+          <w:ilvl w:val="0"/>
+          <w:numId w:val="0"/>
+        </w:numPr>
+        <w:tabs>
+          <w:tab w:val="left" w:pos="312"/>
+        </w:tabs>
+        <w:ind w:left="840" w:leftChars="0"/>
+        <w:rPr>
+          <w:rFonts w:hint="eastAsia"/>
+          <w:b/>
+          <w:bCs/>
+          <w:sz w:val="28"/>
+          <w:szCs w:val="28"/>
+          <w:shd w:val="clear" w:color="auto" w:fill="auto"/>
+          <w:lang w:val="en-US" w:eastAsia="zh-CN"/>
+        </w:rPr>
+      </w:pPr>
+      <w:r>
+        <w:rPr>
+          <w:rFonts w:hint="eastAsia"/>
+          <w:b/>
+          <w:bCs/>
+          <w:sz w:val="28"/>
+          <w:szCs w:val="28"/>
+          <w:shd w:val="clear" w:color="auto" w:fill="auto"/>
+          <w:lang w:val="en-US" w:eastAsia="zh-CN"/>
+        </w:rPr>
+        <w:tab/>
+      </w:r>
+      <w:r>
+        <w:rPr>
+          <w:rFonts w:hint="eastAsia"/>
+          <w:b/>
+          <w:bCs/>
+          <w:sz w:val="28"/>
+          <w:szCs w:val="28"/>
+          <w:shd w:val="clear" w:color="auto" w:fill="auto"/>
+          <w:lang w:val="en-US" w:eastAsia="zh-CN"/>
+        </w:rPr>
+        <w:t xml:space="preserve">var user = </w:t>
+      </w:r>
+      <w:r>
+        <w:rPr>
+          <w:rFonts w:hint="default"/>
+          <w:b/>
+          <w:bCs/>
+          <w:sz w:val="28"/>
+          <w:szCs w:val="28"/>
+          <w:shd w:val="clear" w:color="auto" w:fill="auto"/>
+          <w:lang w:val="en-US" w:eastAsia="zh-CN"/>
+        </w:rPr>
+        <w:t>‘</w:t>
+      </w:r>
+      <w:r>
+        <w:rPr>
+          <w:rFonts w:hint="eastAsia"/>
+          <w:b/>
+          <w:bCs/>
+          <w:sz w:val="28"/>
+          <w:szCs w:val="28"/>
+          <w:shd w:val="clear" w:color="auto" w:fill="auto"/>
+          <w:lang w:val="en-US" w:eastAsia="zh-CN"/>
+        </w:rPr>
+        <w:t>xiaowei</w:t>
+      </w:r>
+      <w:r>
+        <w:rPr>
+          <w:rFonts w:hint="default"/>
+          <w:b/>
+          <w:bCs/>
+          <w:sz w:val="28"/>
+          <w:szCs w:val="28"/>
+          <w:shd w:val="clear" w:color="auto" w:fill="auto"/>
+          <w:lang w:val="en-US" w:eastAsia="zh-CN"/>
+        </w:rPr>
+        <w:t>’</w:t>
+      </w:r>
+      <w:r>
+        <w:rPr>
+          <w:rFonts w:hint="eastAsia"/>
+          <w:b/>
+          <w:bCs/>
+          <w:sz w:val="28"/>
+          <w:szCs w:val="28"/>
+          <w:shd w:val="clear" w:color="auto" w:fill="auto"/>
+          <w:lang w:val="en-US" w:eastAsia="zh-CN"/>
+        </w:rPr>
+        <w:tab/>
+      </w:r>
+      <w:r>
+        <w:rPr>
+          <w:rFonts w:hint="eastAsia"/>
+          <w:b/>
+          <w:bCs/>
+          <w:sz w:val="28"/>
+          <w:szCs w:val="28"/>
+          <w:shd w:val="clear" w:color="auto" w:fill="auto"/>
+          <w:lang w:val="en-US" w:eastAsia="zh-CN"/>
+        </w:rPr>
+        <w:t>//static private property</w:t>
+      </w:r>
+    </w:p>
+    <w:p>
+      <w:pPr>
+        <w:numPr>
+          <w:ilvl w:val="0"/>
+          <w:numId w:val="0"/>
+        </w:numPr>
+        <w:tabs>
+          <w:tab w:val="left" w:pos="312"/>
+        </w:tabs>
+        <w:ind w:left="840" w:leftChars="0"/>
+        <w:rPr>
+          <w:rFonts w:hint="default"/>
+          <w:b/>
+          <w:bCs/>
+          <w:sz w:val="28"/>
+          <w:szCs w:val="28"/>
+          <w:shd w:val="clear" w:color="auto" w:fill="auto"/>
+          <w:lang w:val="en-US" w:eastAsia="zh-CN"/>
+        </w:rPr>
+      </w:pPr>
+      <w:r>
+        <w:rPr>
+          <w:rFonts w:hint="eastAsia"/>
+          <w:b/>
+          <w:bCs/>
+          <w:sz w:val="28"/>
+          <w:szCs w:val="28"/>
+          <w:shd w:val="clear" w:color="auto" w:fill="auto"/>
+          <w:lang w:val="en-US" w:eastAsia="zh-CN"/>
+        </w:rPr>
+        <w:tab/>
+      </w:r>
+      <w:r>
+        <w:rPr>
+          <w:rFonts w:hint="eastAsia"/>
+          <w:b/>
+          <w:bCs/>
+          <w:sz w:val="28"/>
+          <w:szCs w:val="28"/>
+          <w:shd w:val="clear" w:color="auto" w:fill="auto"/>
+          <w:lang w:val="en-US" w:eastAsia="zh-CN"/>
+        </w:rPr>
+        <w:t>Person = function(){ return user }</w:t>
+      </w:r>
+    </w:p>
+    <w:p>
+      <w:pPr>
+        <w:numPr>
+          <w:ilvl w:val="0"/>
+          <w:numId w:val="0"/>
+        </w:numPr>
+        <w:tabs>
+          <w:tab w:val="left" w:pos="312"/>
+        </w:tabs>
+        <w:ind w:left="840" w:leftChars="0"/>
+        <w:rPr>
+          <w:rFonts w:hint="default"/>
+          <w:b/>
+          <w:bCs/>
+          <w:sz w:val="28"/>
+          <w:szCs w:val="28"/>
+          <w:shd w:val="clear" w:color="auto" w:fill="auto"/>
+          <w:lang w:val="en-US" w:eastAsia="zh-CN"/>
+        </w:rPr>
+      </w:pPr>
+      <w:r>
+        <w:rPr>
+          <w:rFonts w:hint="eastAsia"/>
+          <w:b/>
+          <w:bCs/>
+          <w:sz w:val="28"/>
+          <w:szCs w:val="28"/>
+          <w:shd w:val="clear" w:color="auto" w:fill="auto"/>
+          <w:lang w:val="en-US" w:eastAsia="zh-CN"/>
+        </w:rPr>
+        <w:t>})()</w:t>
+      </w:r>
+    </w:p>
+    <w:p>
+      <w:pPr>
+        <w:numPr>
+          <w:ilvl w:val="1"/>
+          <w:numId w:val="12"/>
+        </w:numPr>
+        <w:tabs>
+          <w:tab w:val="left" w:pos="312"/>
+          <w:tab w:val="clear" w:pos="840"/>
+        </w:tabs>
+        <w:ind w:left="840" w:leftChars="0" w:hanging="420" w:firstLineChars="0"/>
+        <w:rPr>
           <w:rFonts w:hint="eastAsia"/>
           <w:b/>
           <w:bCs/>
@@ -12103,6 +12359,7 @@
     <w:p>
       <w:pPr>
         <w:numPr>
+          <w:ilvl w:val="0"/>
           <w:numId w:val="0"/>
         </w:numPr>
         <w:tabs>
@@ -12135,6 +12392,7 @@
     <w:p>
       <w:pPr>
         <w:numPr>
+          <w:ilvl w:val="0"/>
           <w:numId w:val="0"/>
         </w:numPr>
         <w:tabs>
@@ -12162,6 +12420,17 @@
           <w:lang w:val="en-US" w:eastAsia="zh-CN"/>
         </w:rPr>
         <w:tab/>
+      </w:r>
+      <w:r>
+        <w:rPr>
+          <w:rFonts w:hint="eastAsia"/>
+          <w:b/>
+          <w:bCs/>
+          <w:sz w:val="28"/>
+          <w:szCs w:val="28"/>
+          <w:shd w:val="clear" w:color="auto" w:fill="auto"/>
+          <w:lang w:val="en-US" w:eastAsia="zh-CN"/>
+        </w:rPr>
         <w:t xml:space="preserve">Var name = </w:t>
       </w:r>
       <w:r>
@@ -12211,12 +12480,24 @@
           <w:lang w:val="en-US" w:eastAsia="zh-CN"/>
         </w:rPr>
         <w:tab/>
+      </w:r>
+      <w:r>
+        <w:rPr>
+          <w:rFonts w:hint="eastAsia"/>
+          <w:b/>
+          <w:bCs/>
+          <w:sz w:val="28"/>
+          <w:szCs w:val="28"/>
+          <w:shd w:val="clear" w:color="auto" w:fill="auto"/>
+          <w:lang w:val="en-US" w:eastAsia="zh-CN"/>
+        </w:rPr>
         <w:t>//private variables</w:t>
       </w:r>
     </w:p>
     <w:p>
       <w:pPr>
         <w:numPr>
+          <w:ilvl w:val="0"/>
           <w:numId w:val="0"/>
         </w:numPr>
         <w:tabs>
@@ -12680,6 +12961,7 @@
     <w:p>
       <w:pPr>
         <w:numPr>
+          <w:ilvl w:val="0"/>
           <w:numId w:val="0"/>
         </w:numPr>
         <w:shd w:val="clear"/>
@@ -12697,12 +12979,11 @@
           <w:lang w:val="en-US" w:eastAsia="zh-CN"/>
         </w:rPr>
       </w:pPr>
-      <w:bookmarkStart w:id="0" w:name="_GoBack"/>
       <w:r>
         <w:drawing>
           <wp:inline distT="0" distB="0" distL="114300" distR="114300">
-            <wp:extent cx="5382260" cy="2682240"/>
-            <wp:effectExtent l="0" t="0" r="8890" b="3810"/>
+            <wp:extent cx="4925060" cy="2454275"/>
+            <wp:effectExtent l="0" t="0" r="8890" b="3175"/>
             <wp:docPr id="33" name="图片 1"/>
             <wp:cNvGraphicFramePr>
               <a:graphicFrameLocks xmlns:a="http://schemas.openxmlformats.org/drawingml/2006/main" noChangeAspect="1"/>
@@ -12725,7 +13006,7 @@
                   <pic:spPr>
                     <a:xfrm>
                       <a:off x="0" y="0"/>
-                      <a:ext cx="5382260" cy="2682240"/>
+                      <a:ext cx="4925060" cy="2454275"/>
                     </a:xfrm>
                     <a:prstGeom prst="rect">
                       <a:avLst/>
@@ -12741,7 +13022,142 @@
           </wp:inline>
         </w:drawing>
       </w:r>
-      <w:bookmarkEnd w:id="0"/>
+    </w:p>
+    <w:p>
+      <w:pPr>
+        <w:numPr>
+          <w:ilvl w:val="0"/>
+          <w:numId w:val="12"/>
+        </w:numPr>
+        <w:shd w:val="clear"/>
+        <w:ind w:left="0" w:leftChars="0" w:firstLine="0" w:firstLineChars="0"/>
+        <w:rPr>
+          <w:rFonts w:hint="eastAsia"/>
+          <w:b/>
+          <w:bCs/>
+          <w:sz w:val="28"/>
+          <w:szCs w:val="28"/>
+          <w:shd w:val="clear" w:color="auto" w:fill="auto"/>
+          <w:lang w:val="en-US" w:eastAsia="zh-CN"/>
+        </w:rPr>
+      </w:pPr>
+      <w:r>
+        <w:rPr>
+          <w:rFonts w:hint="eastAsia"/>
+          <w:b/>
+          <w:bCs/>
+          <w:sz w:val="28"/>
+          <w:szCs w:val="28"/>
+          <w:shd w:val="clear" w:color="auto" w:fill="auto"/>
+          <w:lang w:val="en-US" w:eastAsia="zh-CN"/>
+        </w:rPr>
+        <w:t>模拟触发事件---&gt;trigger</w:t>
+      </w:r>
+    </w:p>
+    <w:p>
+      <w:pPr>
+        <w:numPr>
+          <w:ilvl w:val="0"/>
+          <w:numId w:val="12"/>
+        </w:numPr>
+        <w:shd w:val="clear"/>
+        <w:ind w:left="0" w:leftChars="0" w:firstLine="0" w:firstLineChars="0"/>
+        <w:rPr>
+          <w:rFonts w:hint="eastAsia"/>
+          <w:b/>
+          <w:bCs/>
+          <w:sz w:val="28"/>
+          <w:szCs w:val="28"/>
+          <w:shd w:val="clear" w:color="auto" w:fill="auto"/>
+          <w:lang w:val="en-US" w:eastAsia="zh-CN"/>
+        </w:rPr>
+      </w:pPr>
+      <w:r>
+        <w:rPr>
+          <w:rFonts w:hint="eastAsia"/>
+          <w:b/>
+          <w:bCs/>
+          <w:sz w:val="28"/>
+          <w:szCs w:val="28"/>
+          <w:shd w:val="clear" w:color="auto" w:fill="auto"/>
+          <w:lang w:val="en-US" w:eastAsia="zh-CN"/>
+        </w:rPr>
+        <w:t>Load---&gt;回调函数(res,status,xhr)</w:t>
+      </w:r>
+    </w:p>
+    <w:p>
+      <w:pPr>
+        <w:numPr>
+          <w:ilvl w:val="0"/>
+          <w:numId w:val="12"/>
+        </w:numPr>
+        <w:shd w:val="clear"/>
+        <w:ind w:left="0" w:leftChars="0" w:firstLine="0" w:firstLineChars="0"/>
+        <w:rPr>
+          <w:rFonts w:hint="eastAsia"/>
+          <w:b/>
+          <w:bCs/>
+          <w:sz w:val="28"/>
+          <w:szCs w:val="28"/>
+          <w:shd w:val="clear" w:color="auto" w:fill="auto"/>
+          <w:lang w:val="en-US" w:eastAsia="zh-CN"/>
+        </w:rPr>
+      </w:pPr>
+      <w:r>
+        <w:rPr>
+          <w:rFonts w:hint="eastAsia"/>
+          <w:b/>
+          <w:bCs/>
+          <w:sz w:val="28"/>
+          <w:szCs w:val="28"/>
+          <w:shd w:val="clear" w:color="auto" w:fill="auto"/>
+          <w:lang w:val="en-US" w:eastAsia="zh-CN"/>
+        </w:rPr>
+        <w:t>构造函数访问局部变量(</w:t>
+      </w:r>
+      <w:r>
+        <w:rPr>
+          <w:rFonts w:hint="eastAsia"/>
+          <w:b w:val="0"/>
+          <w:bCs w:val="0"/>
+          <w:sz w:val="28"/>
+          <w:szCs w:val="28"/>
+          <w:shd w:val="clear" w:color="auto" w:fill="auto"/>
+          <w:lang w:val="en-US" w:eastAsia="zh-CN"/>
+        </w:rPr>
+        <w:t>特权方法</w:t>
+      </w:r>
+      <w:r>
+        <w:rPr>
+          <w:rFonts w:hint="eastAsia"/>
+          <w:b/>
+          <w:bCs/>
+          <w:sz w:val="28"/>
+          <w:szCs w:val="28"/>
+          <w:shd w:val="clear" w:color="auto" w:fill="auto"/>
+          <w:lang w:val="en-US" w:eastAsia="zh-CN"/>
+        </w:rPr>
+        <w:t>)---&gt;封装</w:t>
+      </w:r>
+    </w:p>
+    <w:p>
+      <w:pPr>
+        <w:numPr>
+          <w:ilvl w:val="0"/>
+          <w:numId w:val="12"/>
+        </w:numPr>
+        <w:shd w:val="clear"/>
+        <w:ind w:left="0" w:leftChars="0" w:firstLine="0" w:firstLineChars="0"/>
+        <w:rPr>
+          <w:rFonts w:hint="eastAsia"/>
+          <w:b/>
+          <w:bCs/>
+          <w:sz w:val="28"/>
+          <w:szCs w:val="28"/>
+          <w:shd w:val="clear" w:color="auto" w:fill="auto"/>
+          <w:lang w:val="en-US" w:eastAsia="zh-CN"/>
+        </w:rPr>
+      </w:pPr>
     </w:p>
     <w:p>
       <w:pPr>
@@ -12765,15 +13181,920 @@
           <w:lang w:val="en-US" w:eastAsia="zh-CN"/>
         </w:rPr>
       </w:pPr>
-    </w:p>
-    <w:p>
-      <w:pPr>
-        <w:numPr>
+      <w:r>
+        <w:drawing>
+          <wp:inline distT="0" distB="0" distL="114300" distR="114300">
+            <wp:extent cx="2581275" cy="2466975"/>
+            <wp:effectExtent l="0" t="0" r="9525" b="9525"/>
+            <wp:docPr id="35" name="图片 2"/>
+            <wp:cNvGraphicFramePr>
+              <a:graphicFrameLocks xmlns:a="http://schemas.openxmlformats.org/drawingml/2006/main" noChangeAspect="1"/>
+            </wp:cNvGraphicFramePr>
+            <a:graphic xmlns:a="http://schemas.openxmlformats.org/drawingml/2006/main">
+              <a:graphicData uri="http://schemas.openxmlformats.org/drawingml/2006/picture">
+                <pic:pic xmlns:pic="http://schemas.openxmlformats.org/drawingml/2006/picture">
+                  <pic:nvPicPr>
+                    <pic:cNvPr id="35" name="图片 2"/>
+                    <pic:cNvPicPr>
+                      <a:picLocks noChangeAspect="1"/>
+                    </pic:cNvPicPr>
+                  </pic:nvPicPr>
+                  <pic:blipFill>
+                    <a:blip r:embed="rId22"/>
+                    <a:stretch>
+                      <a:fillRect/>
+                    </a:stretch>
+                  </pic:blipFill>
+                  <pic:spPr>
+                    <a:xfrm>
+                      <a:off x="0" y="0"/>
+                      <a:ext cx="2581275" cy="2466975"/>
+                    </a:xfrm>
+                    <a:prstGeom prst="rect">
+                      <a:avLst/>
+                    </a:prstGeom>
+                    <a:noFill/>
+                    <a:ln>
+                      <a:noFill/>
+                    </a:ln>
+                  </pic:spPr>
+                </pic:pic>
+              </a:graphicData>
+            </a:graphic>
+          </wp:inline>
+        </w:drawing>
+      </w:r>
+    </w:p>
+    <w:p>
+      <w:pPr>
+        <w:numPr>
+          <w:ilvl w:val="0"/>
+          <w:numId w:val="12"/>
+        </w:numPr>
+        <w:shd w:val="clear"/>
+        <w:ind w:left="0" w:leftChars="0" w:firstLine="0" w:firstLineChars="0"/>
+        <w:rPr>
+          <w:rFonts w:hint="eastAsia"/>
+          <w:b/>
+          <w:bCs/>
+          <w:sz w:val="28"/>
+          <w:szCs w:val="28"/>
+          <w:shd w:val="clear" w:color="auto" w:fill="auto"/>
+          <w:lang w:val="en-US" w:eastAsia="zh-CN"/>
+        </w:rPr>
+      </w:pPr>
+      <w:r>
+        <w:rPr>
+          <w:rFonts w:hint="eastAsia"/>
+          <w:b/>
+          <w:bCs/>
+          <w:sz w:val="28"/>
+          <w:szCs w:val="28"/>
+          <w:shd w:val="clear" w:color="auto" w:fill="auto"/>
+          <w:lang w:val="en-US" w:eastAsia="zh-CN"/>
+        </w:rPr>
+        <w:t>JSON要放在服务器上</w:t>
+      </w:r>
+    </w:p>
+    <w:p>
+      <w:pPr>
+        <w:numPr>
+          <w:ilvl w:val="0"/>
+          <w:numId w:val="12"/>
+        </w:numPr>
+        <w:shd w:val="clear"/>
+        <w:ind w:left="0" w:leftChars="0" w:firstLine="0" w:firstLineChars="0"/>
+        <w:rPr>
+          <w:rFonts w:hint="eastAsia"/>
+          <w:b/>
+          <w:bCs/>
+          <w:sz w:val="28"/>
+          <w:szCs w:val="28"/>
+          <w:shd w:val="clear" w:color="auto" w:fill="auto"/>
+          <w:lang w:val="en-US" w:eastAsia="zh-CN"/>
+        </w:rPr>
+      </w:pPr>
+      <w:r>
+        <w:rPr>
+          <w:rFonts w:hint="eastAsia"/>
+          <w:b/>
+          <w:bCs/>
+          <w:sz w:val="28"/>
+          <w:szCs w:val="28"/>
+          <w:shd w:val="clear" w:color="auto" w:fill="auto"/>
+          <w:lang w:val="en-US" w:eastAsia="zh-CN"/>
+        </w:rPr>
+        <w:t>表单序列化在每个input中加上 name 属性</w:t>
+      </w:r>
+    </w:p>
+    <w:p>
+      <w:pPr>
+        <w:numPr>
+          <w:ilvl w:val="1"/>
+          <w:numId w:val="12"/>
+        </w:numPr>
+        <w:shd w:val="clear"/>
+        <w:tabs>
+          <w:tab w:val="left" w:pos="312"/>
+          <w:tab w:val="clear" w:pos="840"/>
+        </w:tabs>
+        <w:ind w:left="840" w:leftChars="0" w:hanging="420" w:firstLineChars="0"/>
+        <w:rPr>
+          <w:rFonts w:hint="eastAsia"/>
+          <w:b/>
+          <w:bCs/>
+          <w:sz w:val="28"/>
+          <w:szCs w:val="28"/>
+          <w:shd w:val="clear" w:color="auto" w:fill="auto"/>
+          <w:lang w:val="en-US" w:eastAsia="zh-CN"/>
+        </w:rPr>
+      </w:pPr>
+      <w:r>
+        <w:rPr>
+          <w:rFonts w:hint="eastAsia"/>
+          <w:b/>
+          <w:bCs/>
+          <w:sz w:val="28"/>
+          <w:szCs w:val="28"/>
+          <w:shd w:val="clear" w:color="auto" w:fill="auto"/>
+          <w:lang w:val="en-US" w:eastAsia="zh-CN"/>
+        </w:rPr>
+        <w:t>表单序列化：data：$(</w:t>
+      </w:r>
+      <w:r>
+        <w:rPr>
+          <w:rFonts w:hint="default"/>
+          <w:b/>
+          <w:bCs/>
+          <w:sz w:val="28"/>
+          <w:szCs w:val="28"/>
+          <w:shd w:val="clear" w:color="auto" w:fill="auto"/>
+          <w:lang w:val="en-US" w:eastAsia="zh-CN"/>
+        </w:rPr>
+        <w:t>‘</w:t>
+      </w:r>
+      <w:r>
+        <w:rPr>
+          <w:rFonts w:hint="eastAsia"/>
+          <w:b/>
+          <w:bCs/>
+          <w:sz w:val="28"/>
+          <w:szCs w:val="28"/>
+          <w:shd w:val="clear" w:color="auto" w:fill="auto"/>
+          <w:lang w:val="en-US" w:eastAsia="zh-CN"/>
+        </w:rPr>
+        <w:t>from</w:t>
+      </w:r>
+      <w:r>
+        <w:rPr>
+          <w:rFonts w:hint="default"/>
+          <w:b/>
+          <w:bCs/>
+          <w:sz w:val="28"/>
+          <w:szCs w:val="28"/>
+          <w:shd w:val="clear" w:color="auto" w:fill="auto"/>
+          <w:lang w:val="en-US" w:eastAsia="zh-CN"/>
+        </w:rPr>
+        <w:t>’</w:t>
+      </w:r>
+      <w:r>
+        <w:rPr>
+          <w:rFonts w:hint="eastAsia"/>
+          <w:b/>
+          <w:bCs/>
+          <w:sz w:val="28"/>
+          <w:szCs w:val="28"/>
+          <w:shd w:val="clear" w:color="auto" w:fill="auto"/>
+          <w:lang w:val="en-US" w:eastAsia="zh-CN"/>
+        </w:rPr>
+        <w:t>).serialize()</w:t>
+      </w:r>
+    </w:p>
+    <w:p>
+      <w:pPr>
+        <w:numPr>
+          <w:ilvl w:val="1"/>
+          <w:numId w:val="12"/>
+        </w:numPr>
+        <w:shd w:val="clear"/>
+        <w:tabs>
+          <w:tab w:val="left" w:pos="312"/>
+          <w:tab w:val="clear" w:pos="840"/>
+        </w:tabs>
+        <w:ind w:left="840" w:leftChars="0" w:hanging="420" w:firstLineChars="0"/>
+        <w:rPr>
+          <w:rFonts w:hint="eastAsia"/>
+          <w:b/>
+          <w:bCs/>
+          <w:sz w:val="28"/>
+          <w:szCs w:val="28"/>
+          <w:shd w:val="clear" w:color="auto" w:fill="auto"/>
+          <w:lang w:val="en-US" w:eastAsia="zh-CN"/>
+        </w:rPr>
+      </w:pPr>
+      <w:r>
+        <w:rPr>
+          <w:rFonts w:hint="eastAsia"/>
+          <w:b/>
+          <w:bCs/>
+          <w:sz w:val="28"/>
+          <w:szCs w:val="28"/>
+          <w:shd w:val="clear" w:color="auto" w:fill="auto"/>
+          <w:lang w:val="en-US" w:eastAsia="zh-CN"/>
+        </w:rPr>
+        <w:t>表单反序列化：</w:t>
+      </w:r>
+    </w:p>
+    <w:p>
+      <w:pPr>
+        <w:numPr>
+          <w:ilvl w:val="0"/>
+          <w:numId w:val="12"/>
+        </w:numPr>
+        <w:shd w:val="clear"/>
+        <w:ind w:left="0" w:leftChars="0" w:firstLine="0" w:firstLineChars="0"/>
+        <w:rPr>
+          <w:rFonts w:hint="eastAsia"/>
+          <w:b/>
+          <w:bCs/>
+          <w:sz w:val="28"/>
+          <w:szCs w:val="28"/>
+          <w:shd w:val="clear" w:color="auto" w:fill="auto"/>
+          <w:lang w:val="en-US" w:eastAsia="zh-CN"/>
+        </w:rPr>
+      </w:pPr>
+      <w:r>
+        <w:rPr>
+          <w:rFonts w:hint="eastAsia"/>
+          <w:b/>
+          <w:bCs/>
+          <w:sz w:val="28"/>
+          <w:szCs w:val="28"/>
+          <w:shd w:val="clear" w:color="auto" w:fill="auto"/>
+          <w:lang w:val="en-US" w:eastAsia="zh-CN"/>
+        </w:rPr>
+        <w:t>Json需要加上双引号</w:t>
+      </w:r>
+    </w:p>
+    <w:p>
+      <w:pPr>
+        <w:numPr>
+          <w:ilvl w:val="0"/>
+          <w:numId w:val="12"/>
+        </w:numPr>
+        <w:shd w:val="clear"/>
+        <w:ind w:left="0" w:leftChars="0" w:firstLine="0" w:firstLineChars="0"/>
+        <w:rPr>
+          <w:rFonts w:hint="default"/>
+          <w:sz w:val="28"/>
+          <w:szCs w:val="28"/>
+          <w:lang w:val="en-US" w:eastAsia="zh-CN"/>
+        </w:rPr>
+      </w:pPr>
+      <w:r>
+        <w:rPr>
+          <w:rFonts w:hint="eastAsia"/>
+          <w:b/>
+          <w:bCs/>
+          <w:sz w:val="28"/>
+          <w:szCs w:val="28"/>
+          <w:shd w:val="clear" w:color="auto" w:fill="auto"/>
+          <w:lang w:val="en-US" w:eastAsia="zh-CN"/>
+        </w:rPr>
+        <w:t>layer是基于jQuery的</w:t>
+      </w:r>
+    </w:p>
+    <w:p>
+      <w:pPr>
+        <w:numPr>
+          <w:ilvl w:val="0"/>
+          <w:numId w:val="12"/>
+        </w:numPr>
+        <w:shd w:val="clear"/>
+        <w:ind w:left="0" w:leftChars="0" w:firstLine="0" w:firstLineChars="0"/>
+        <w:rPr>
+          <w:rFonts w:hint="eastAsia"/>
+          <w:b/>
+          <w:bCs/>
+          <w:sz w:val="28"/>
+          <w:szCs w:val="28"/>
+          <w:shd w:val="clear" w:color="auto" w:fill="auto"/>
+          <w:lang w:val="en-US" w:eastAsia="zh-CN"/>
+        </w:rPr>
+      </w:pPr>
+      <w:r>
+        <w:rPr>
+          <w:rFonts w:hint="eastAsia"/>
+          <w:b/>
+          <w:bCs/>
+          <w:sz w:val="28"/>
+          <w:szCs w:val="28"/>
+          <w:shd w:val="clear" w:color="auto" w:fill="auto"/>
+          <w:lang w:val="en-US" w:eastAsia="zh-CN"/>
+        </w:rPr>
+        <w:t>用户信息存local Storage</w:t>
+      </w:r>
+    </w:p>
+    <w:p>
+      <w:pPr>
+        <w:numPr>
+          <w:ilvl w:val="0"/>
+          <w:numId w:val="12"/>
+        </w:numPr>
+        <w:shd w:val="clear"/>
+        <w:ind w:left="0" w:leftChars="0" w:firstLine="0" w:firstLineChars="0"/>
+        <w:rPr>
+          <w:rFonts w:hint="eastAsia"/>
+          <w:b/>
+          <w:bCs/>
+          <w:sz w:val="28"/>
+          <w:szCs w:val="28"/>
+          <w:shd w:val="clear" w:color="auto" w:fill="auto"/>
+          <w:lang w:val="en-US" w:eastAsia="zh-CN"/>
+        </w:rPr>
+      </w:pPr>
+      <w:r>
+        <w:rPr>
+          <w:rFonts w:hint="eastAsia"/>
+          <w:b/>
+          <w:bCs/>
+          <w:sz w:val="28"/>
+          <w:szCs w:val="28"/>
+          <w:shd w:val="clear" w:color="auto" w:fill="auto"/>
+          <w:lang w:val="en-US" w:eastAsia="zh-CN"/>
+        </w:rPr>
+        <w:t>mouseout和mouseleave的区别：</w:t>
+      </w:r>
+    </w:p>
+    <w:p>
+      <w:pPr>
+        <w:numPr>
+          <w:ilvl w:val="1"/>
+          <w:numId w:val="12"/>
+        </w:numPr>
+        <w:shd w:val="clear"/>
+        <w:tabs>
+          <w:tab w:val="left" w:pos="312"/>
+          <w:tab w:val="clear" w:pos="840"/>
+        </w:tabs>
+        <w:ind w:left="840" w:leftChars="0" w:hanging="420" w:firstLineChars="0"/>
+        <w:rPr>
+          <w:rFonts w:hint="eastAsia"/>
+          <w:b/>
+          <w:bCs/>
+          <w:sz w:val="28"/>
+          <w:szCs w:val="28"/>
+          <w:shd w:val="clear" w:color="auto" w:fill="auto"/>
+          <w:lang w:val="en-US" w:eastAsia="zh-CN"/>
+        </w:rPr>
+      </w:pPr>
+      <w:r>
+        <w:rPr>
+          <w:rFonts w:hint="eastAsia"/>
+          <w:b/>
+          <w:bCs/>
+          <w:sz w:val="28"/>
+          <w:szCs w:val="28"/>
+          <w:shd w:val="clear" w:color="auto" w:fill="auto"/>
+          <w:lang w:val="en-US" w:eastAsia="zh-CN"/>
+        </w:rPr>
+        <w:t>Mouseout事件在鼠标离开任意一个子元素及选的元素时触发</w:t>
+      </w:r>
+    </w:p>
+    <w:p>
+      <w:pPr>
+        <w:numPr>
+          <w:ilvl w:val="1"/>
+          <w:numId w:val="12"/>
+        </w:numPr>
+        <w:shd w:val="clear"/>
+        <w:tabs>
+          <w:tab w:val="left" w:pos="312"/>
+          <w:tab w:val="clear" w:pos="840"/>
+        </w:tabs>
+        <w:ind w:left="840" w:leftChars="0" w:hanging="420" w:firstLineChars="0"/>
+        <w:rPr>
+          <w:rFonts w:hint="eastAsia"/>
+          <w:b/>
+          <w:bCs/>
+          <w:sz w:val="28"/>
+          <w:szCs w:val="28"/>
+          <w:shd w:val="clear" w:color="auto" w:fill="auto"/>
+          <w:lang w:val="en-US" w:eastAsia="zh-CN"/>
+        </w:rPr>
+      </w:pPr>
+      <w:r>
+        <w:rPr>
+          <w:rFonts w:hint="eastAsia"/>
+          <w:b/>
+          <w:bCs/>
+          <w:sz w:val="28"/>
+          <w:szCs w:val="28"/>
+          <w:shd w:val="clear" w:color="auto" w:fill="auto"/>
+          <w:lang w:val="en-US" w:eastAsia="zh-CN"/>
+        </w:rPr>
+        <w:t>Mouseleave事件只在鼠标离开选取的元素时触发</w:t>
+      </w:r>
+    </w:p>
+    <w:p>
+      <w:pPr>
+        <w:numPr>
+          <w:ilvl w:val="0"/>
+          <w:numId w:val="12"/>
+        </w:numPr>
+        <w:shd w:val="clear"/>
+        <w:ind w:left="0" w:leftChars="0" w:firstLine="0" w:firstLineChars="0"/>
+        <w:rPr>
+          <w:rFonts w:hint="eastAsia"/>
+          <w:b/>
+          <w:bCs/>
+          <w:sz w:val="28"/>
+          <w:szCs w:val="28"/>
+          <w:shd w:val="clear" w:color="auto" w:fill="auto"/>
+          <w:lang w:val="en-US" w:eastAsia="zh-CN"/>
+        </w:rPr>
+      </w:pPr>
+      <w:r>
+        <w:rPr>
+          <w:rFonts w:hint="eastAsia"/>
+          <w:b/>
+          <w:bCs/>
+          <w:sz w:val="28"/>
+          <w:szCs w:val="28"/>
+          <w:shd w:val="clear" w:color="FFFFFF" w:fill="D9D9D9"/>
+          <w:lang w:val="en-US" w:eastAsia="zh-CN"/>
+        </w:rPr>
+        <w:t>calc(</w:t>
+      </w:r>
+      <w:r>
+        <w:rPr>
+          <w:rFonts w:hint="eastAsia"/>
+          <w:b/>
+          <w:bCs/>
+          <w:sz w:val="28"/>
+          <w:szCs w:val="28"/>
+          <w:shd w:val="clear" w:color="FFFFFF" w:fill="8EAADB" w:themeFill="accent5" w:themeFillTint="99"/>
+          <w:lang w:val="en-US" w:eastAsia="zh-CN"/>
+        </w:rPr>
+        <w:t>数学表达式</w:t>
+      </w:r>
+      <w:r>
+        <w:rPr>
+          <w:rFonts w:hint="eastAsia"/>
+          <w:b/>
+          <w:bCs/>
+          <w:sz w:val="28"/>
+          <w:szCs w:val="28"/>
+          <w:shd w:val="clear" w:color="FFFFFF" w:fill="D9D9D9"/>
+          <w:lang w:val="en-US" w:eastAsia="zh-CN"/>
+        </w:rPr>
+        <w:t>)</w:t>
+      </w:r>
+      <w:r>
+        <w:rPr>
+          <w:rFonts w:hint="eastAsia"/>
+          <w:b/>
+          <w:bCs/>
+          <w:sz w:val="28"/>
+          <w:szCs w:val="28"/>
+          <w:shd w:val="clear" w:color="auto" w:fill="auto"/>
+          <w:lang w:val="en-US" w:eastAsia="zh-CN"/>
+        </w:rPr>
+        <w:t>：函数用于动态计算长度值</w:t>
+      </w:r>
+    </w:p>
+    <w:p>
+      <w:pPr>
+        <w:numPr>
+          <w:ilvl w:val="1"/>
+          <w:numId w:val="12"/>
+        </w:numPr>
+        <w:shd w:val="clear"/>
+        <w:tabs>
+          <w:tab w:val="left" w:pos="312"/>
+          <w:tab w:val="clear" w:pos="840"/>
+        </w:tabs>
+        <w:ind w:left="840" w:leftChars="0" w:hanging="420" w:firstLineChars="0"/>
+        <w:rPr>
+          <w:rFonts w:hint="eastAsia"/>
+          <w:b/>
+          <w:bCs/>
+          <w:sz w:val="28"/>
+          <w:szCs w:val="28"/>
+          <w:shd w:val="clear" w:color="auto" w:fill="auto"/>
+          <w:lang w:val="en-US" w:eastAsia="zh-CN"/>
+        </w:rPr>
+      </w:pPr>
+      <w:r>
+        <w:rPr>
+          <w:rFonts w:hint="eastAsia"/>
+          <w:b/>
+          <w:bCs/>
+          <w:sz w:val="28"/>
+          <w:szCs w:val="28"/>
+          <w:shd w:val="clear" w:color="auto" w:fill="auto"/>
+          <w:lang w:val="en-US" w:eastAsia="zh-CN"/>
+        </w:rPr>
+        <w:t>运算符前后都需要保留一个空格</w:t>
+      </w:r>
+    </w:p>
+    <w:p>
+      <w:pPr>
+        <w:numPr>
+          <w:ilvl w:val="0"/>
+          <w:numId w:val="12"/>
+        </w:numPr>
+        <w:shd w:val="clear"/>
+        <w:ind w:left="0" w:leftChars="0" w:firstLine="0" w:firstLineChars="0"/>
+        <w:rPr>
+          <w:rFonts w:hint="eastAsia"/>
+          <w:b/>
+          <w:bCs/>
+          <w:sz w:val="28"/>
+          <w:szCs w:val="28"/>
+          <w:shd w:val="clear" w:color="auto" w:fill="auto"/>
+          <w:lang w:val="en-US" w:eastAsia="zh-CN"/>
+        </w:rPr>
+      </w:pPr>
+      <w:r>
+        <w:rPr>
+          <w:rFonts w:hint="eastAsia"/>
+          <w:b/>
+          <w:bCs/>
+          <w:sz w:val="28"/>
+          <w:szCs w:val="28"/>
+          <w:shd w:val="clear" w:color="auto" w:fill="auto"/>
+          <w:lang w:val="en-US" w:eastAsia="zh-CN"/>
+        </w:rPr>
+        <w:t>setDate()：用于设置一个月的某一天</w:t>
+      </w:r>
+    </w:p>
+    <w:p>
+      <w:pPr>
+        <w:numPr>
+          <w:ilvl w:val="1"/>
+          <w:numId w:val="12"/>
+        </w:numPr>
+        <w:shd w:val="clear"/>
+        <w:tabs>
+          <w:tab w:val="left" w:pos="312"/>
+          <w:tab w:val="clear" w:pos="840"/>
+        </w:tabs>
+        <w:ind w:left="840" w:leftChars="0" w:hanging="420" w:firstLineChars="0"/>
+        <w:rPr>
+          <w:rFonts w:hint="eastAsia"/>
+          <w:b/>
+          <w:bCs/>
+          <w:sz w:val="28"/>
+          <w:szCs w:val="28"/>
+          <w:shd w:val="clear" w:color="auto" w:fill="auto"/>
+          <w:lang w:val="en-US" w:eastAsia="zh-CN"/>
+        </w:rPr>
+      </w:pPr>
+      <w:r>
+        <w:rPr>
+          <w:rFonts w:hint="eastAsia"/>
+          <w:b/>
+          <w:bCs/>
+          <w:sz w:val="28"/>
+          <w:szCs w:val="28"/>
+          <w:shd w:val="clear" w:color="auto" w:fill="auto"/>
+          <w:lang w:val="en-US" w:eastAsia="zh-CN"/>
+        </w:rPr>
+        <w:t>Date.setDate(day)</w:t>
+      </w:r>
+    </w:p>
+    <w:p>
+      <w:pPr>
+        <w:numPr>
+          <w:ilvl w:val="2"/>
+          <w:numId w:val="12"/>
+        </w:numPr>
+        <w:shd w:val="clear"/>
+        <w:tabs>
+          <w:tab w:val="left" w:pos="312"/>
+          <w:tab w:val="clear" w:pos="1260"/>
+        </w:tabs>
+        <w:ind w:left="1260" w:leftChars="0" w:hanging="420" w:firstLineChars="0"/>
+        <w:rPr>
+          <w:rFonts w:hint="eastAsia"/>
+          <w:b/>
+          <w:bCs/>
+          <w:sz w:val="28"/>
+          <w:szCs w:val="28"/>
+          <w:shd w:val="clear" w:color="auto" w:fill="auto"/>
+          <w:lang w:val="en-US" w:eastAsia="zh-CN"/>
+        </w:rPr>
+      </w:pPr>
+      <w:r>
+        <w:rPr>
+          <w:rFonts w:hint="eastAsia"/>
+          <w:b/>
+          <w:bCs/>
+          <w:sz w:val="28"/>
+          <w:szCs w:val="28"/>
+          <w:shd w:val="clear" w:color="auto" w:fill="auto"/>
+          <w:lang w:val="en-US" w:eastAsia="zh-CN"/>
+        </w:rPr>
+        <w:t>day</w:t>
+      </w:r>
+    </w:p>
+    <w:p>
+      <w:pPr>
+        <w:numPr>
+          <w:ilvl w:val="3"/>
+          <w:numId w:val="12"/>
+        </w:numPr>
+        <w:shd w:val="clear"/>
+        <w:tabs>
+          <w:tab w:val="left" w:pos="312"/>
+          <w:tab w:val="clear" w:pos="1680"/>
+        </w:tabs>
+        <w:ind w:left="1680" w:leftChars="0" w:hanging="420" w:firstLineChars="0"/>
+        <w:rPr>
+          <w:rFonts w:hint="eastAsia"/>
+          <w:b/>
+          <w:bCs/>
+          <w:sz w:val="28"/>
+          <w:szCs w:val="28"/>
+          <w:shd w:val="clear" w:color="auto" w:fill="auto"/>
+          <w:lang w:val="en-US" w:eastAsia="zh-CN"/>
+        </w:rPr>
+      </w:pPr>
+      <w:r>
+        <w:rPr>
+          <w:rFonts w:hint="eastAsia"/>
+          <w:b/>
+          <w:bCs/>
+          <w:sz w:val="28"/>
+          <w:szCs w:val="28"/>
+          <w:shd w:val="clear" w:color="auto" w:fill="auto"/>
+          <w:lang w:val="en-US" w:eastAsia="zh-CN"/>
+        </w:rPr>
+        <w:t>表示一个月中的一天的一个数值（1~31）</w:t>
+      </w:r>
+    </w:p>
+    <w:p>
+      <w:pPr>
+        <w:numPr>
+          <w:ilvl w:val="4"/>
+          <w:numId w:val="12"/>
+        </w:numPr>
+        <w:shd w:val="clear"/>
+        <w:tabs>
+          <w:tab w:val="left" w:pos="312"/>
+          <w:tab w:val="clear" w:pos="2100"/>
+        </w:tabs>
+        <w:ind w:left="2100" w:leftChars="0" w:hanging="420" w:firstLineChars="0"/>
+        <w:rPr>
+          <w:rFonts w:hint="eastAsia"/>
+          <w:b w:val="0"/>
+          <w:bCs w:val="0"/>
+          <w:sz w:val="28"/>
+          <w:szCs w:val="28"/>
+          <w:shd w:val="clear" w:color="auto" w:fill="auto"/>
+          <w:lang w:val="en-US" w:eastAsia="zh-CN"/>
+        </w:rPr>
+      </w:pPr>
+      <w:r>
+        <w:rPr>
+          <w:rFonts w:hint="eastAsia"/>
+          <w:b w:val="0"/>
+          <w:bCs w:val="0"/>
+          <w:sz w:val="28"/>
+          <w:szCs w:val="28"/>
+          <w:shd w:val="clear" w:color="auto" w:fill="auto"/>
+          <w:lang w:val="en-US" w:eastAsia="zh-CN"/>
+        </w:rPr>
+        <w:t>0为上一个月的最后一天</w:t>
+      </w:r>
+    </w:p>
+    <w:p>
+      <w:pPr>
+        <w:numPr>
+          <w:ilvl w:val="4"/>
+          <w:numId w:val="12"/>
+        </w:numPr>
+        <w:shd w:val="clear"/>
+        <w:tabs>
+          <w:tab w:val="left" w:pos="312"/>
+          <w:tab w:val="clear" w:pos="2100"/>
+        </w:tabs>
+        <w:ind w:left="2100" w:leftChars="0" w:hanging="420" w:firstLineChars="0"/>
+        <w:rPr>
+          <w:rFonts w:hint="eastAsia"/>
+          <w:b w:val="0"/>
+          <w:bCs w:val="0"/>
+          <w:sz w:val="28"/>
+          <w:szCs w:val="28"/>
+          <w:shd w:val="clear" w:color="auto" w:fill="auto"/>
+          <w:lang w:val="en-US" w:eastAsia="zh-CN"/>
+        </w:rPr>
+      </w:pPr>
+      <w:r>
+        <w:rPr>
+          <w:rFonts w:hint="eastAsia"/>
+          <w:b w:val="0"/>
+          <w:bCs w:val="0"/>
+          <w:sz w:val="28"/>
+          <w:szCs w:val="28"/>
+          <w:shd w:val="clear" w:color="auto" w:fill="auto"/>
+          <w:lang w:val="en-US" w:eastAsia="zh-CN"/>
+        </w:rPr>
+        <w:t>-1为上一个月最后一天之前的一天</w:t>
+      </w:r>
+    </w:p>
+    <w:p>
+      <w:pPr>
+        <w:numPr>
+          <w:ilvl w:val="3"/>
+          <w:numId w:val="12"/>
+        </w:numPr>
+        <w:shd w:val="clear"/>
+        <w:tabs>
+          <w:tab w:val="left" w:pos="312"/>
+          <w:tab w:val="clear" w:pos="1680"/>
+        </w:tabs>
+        <w:ind w:left="1680" w:leftChars="0" w:hanging="420" w:firstLineChars="0"/>
+        <w:rPr>
+          <w:rFonts w:hint="eastAsia"/>
+          <w:b/>
+          <w:bCs/>
+          <w:sz w:val="28"/>
+          <w:szCs w:val="28"/>
+          <w:shd w:val="clear" w:color="auto" w:fill="auto"/>
+          <w:lang w:val="en-US" w:eastAsia="zh-CN"/>
+        </w:rPr>
+      </w:pPr>
+      <w:r>
+        <w:rPr>
+          <w:rFonts w:hint="eastAsia"/>
+          <w:b/>
+          <w:bCs/>
+          <w:sz w:val="28"/>
+          <w:szCs w:val="28"/>
+          <w:shd w:val="clear" w:color="auto" w:fill="auto"/>
+          <w:lang w:val="en-US" w:eastAsia="zh-CN"/>
+        </w:rPr>
+        <w:t>若当月有31天</w:t>
+      </w:r>
+    </w:p>
+    <w:p>
+      <w:pPr>
+        <w:numPr>
+          <w:ilvl w:val="4"/>
+          <w:numId w:val="12"/>
+        </w:numPr>
+        <w:shd w:val="clear"/>
+        <w:tabs>
+          <w:tab w:val="left" w:pos="312"/>
+          <w:tab w:val="clear" w:pos="2100"/>
+        </w:tabs>
+        <w:ind w:left="2100" w:leftChars="0" w:hanging="420" w:firstLineChars="0"/>
+        <w:rPr>
+          <w:rFonts w:hint="eastAsia"/>
+          <w:b w:val="0"/>
+          <w:bCs w:val="0"/>
+          <w:sz w:val="28"/>
+          <w:szCs w:val="28"/>
+          <w:shd w:val="clear" w:color="auto" w:fill="auto"/>
+          <w:lang w:val="en-US" w:eastAsia="zh-CN"/>
+        </w:rPr>
+      </w:pPr>
+      <w:r>
+        <w:rPr>
+          <w:rFonts w:hint="eastAsia"/>
+          <w:b w:val="0"/>
+          <w:bCs w:val="0"/>
+          <w:sz w:val="28"/>
+          <w:szCs w:val="28"/>
+          <w:shd w:val="clear" w:color="auto" w:fill="auto"/>
+          <w:lang w:val="en-US" w:eastAsia="zh-CN"/>
+        </w:rPr>
+        <w:t>32为下个月的第一天</w:t>
+      </w:r>
+    </w:p>
+    <w:p>
+      <w:pPr>
+        <w:numPr>
+          <w:ilvl w:val="3"/>
+          <w:numId w:val="12"/>
+        </w:numPr>
+        <w:shd w:val="clear"/>
+        <w:tabs>
+          <w:tab w:val="left" w:pos="312"/>
+          <w:tab w:val="clear" w:pos="1680"/>
+        </w:tabs>
+        <w:ind w:left="1680" w:leftChars="0" w:hanging="420" w:firstLineChars="0"/>
+        <w:rPr>
+          <w:rFonts w:hint="eastAsia"/>
+          <w:b/>
+          <w:bCs/>
+          <w:sz w:val="28"/>
+          <w:szCs w:val="28"/>
+          <w:shd w:val="clear" w:color="auto" w:fill="auto"/>
+          <w:lang w:val="en-US" w:eastAsia="zh-CN"/>
+        </w:rPr>
+      </w:pPr>
+      <w:r>
+        <w:rPr>
+          <w:rFonts w:hint="eastAsia"/>
+          <w:b/>
+          <w:bCs/>
+          <w:sz w:val="28"/>
+          <w:szCs w:val="28"/>
+          <w:shd w:val="clear" w:color="auto" w:fill="auto"/>
+          <w:lang w:val="en-US" w:eastAsia="zh-CN"/>
+        </w:rPr>
+        <w:t>若当月有30天</w:t>
+      </w:r>
+    </w:p>
+    <w:p>
+      <w:pPr>
+        <w:numPr>
+          <w:ilvl w:val="4"/>
+          <w:numId w:val="12"/>
+        </w:numPr>
+        <w:shd w:val="clear"/>
+        <w:tabs>
+          <w:tab w:val="left" w:pos="312"/>
+          <w:tab w:val="clear" w:pos="2100"/>
+        </w:tabs>
+        <w:ind w:left="2100" w:leftChars="0" w:hanging="420" w:firstLineChars="0"/>
+        <w:rPr>
+          <w:rFonts w:hint="eastAsia"/>
+          <w:b w:val="0"/>
+          <w:bCs w:val="0"/>
+          <w:sz w:val="28"/>
+          <w:szCs w:val="28"/>
+          <w:shd w:val="clear" w:color="auto" w:fill="auto"/>
+          <w:lang w:val="en-US" w:eastAsia="zh-CN"/>
+        </w:rPr>
+      </w:pPr>
+      <w:r>
+        <w:rPr>
+          <w:rFonts w:hint="eastAsia"/>
+          <w:b w:val="0"/>
+          <w:bCs w:val="0"/>
+          <w:sz w:val="28"/>
+          <w:szCs w:val="28"/>
+          <w:shd w:val="clear" w:color="auto" w:fill="auto"/>
+          <w:lang w:val="en-US" w:eastAsia="zh-CN"/>
+        </w:rPr>
+        <w:t>32为下一个月的第二天</w:t>
+      </w:r>
+    </w:p>
+    <w:p>
+      <w:pPr>
+        <w:numPr>
+          <w:ilvl w:val="0"/>
+          <w:numId w:val="12"/>
+        </w:numPr>
+        <w:shd w:val="clear"/>
+        <w:ind w:left="0" w:leftChars="0" w:firstLine="0" w:firstLineChars="0"/>
+        <w:rPr>
+          <w:rFonts w:hint="eastAsia"/>
+          <w:b/>
+          <w:bCs/>
+          <w:sz w:val="28"/>
+          <w:szCs w:val="28"/>
+          <w:shd w:val="clear" w:color="auto" w:fill="auto"/>
+          <w:lang w:val="en-US" w:eastAsia="zh-CN"/>
+        </w:rPr>
+      </w:pPr>
+    </w:p>
+    <w:p>
+      <w:pPr>
+        <w:widowControl w:val="0"/>
+        <w:numPr>
+          <w:ilvl w:val="0"/>
           <w:numId w:val="0"/>
         </w:numPr>
+        <w:shd w:val="clear"/>
         <w:tabs>
           <w:tab w:val="left" w:pos="312"/>
         </w:tabs>
+        <w:jc w:val="both"/>
+        <w:rPr>
+          <w:rFonts w:hint="eastAsia"/>
+          <w:b/>
+          <w:bCs/>
+          <w:sz w:val="28"/>
+          <w:szCs w:val="28"/>
+          <w:shd w:val="clear" w:color="auto" w:fill="auto"/>
+          <w:lang w:val="en-US" w:eastAsia="zh-CN"/>
+        </w:rPr>
+      </w:pPr>
+    </w:p>
+    <w:p>
+      <w:pPr>
+        <w:numPr>
+          <w:ilvl w:val="0"/>
+          <w:numId w:val="0"/>
+        </w:numPr>
+        <w:tabs>
+          <w:tab w:val="left" w:pos="312"/>
+        </w:tabs>
         <w:ind w:left="840" w:leftChars="0"/>
         <w:rPr>
           <w:rFonts w:hint="eastAsia"/>
@@ -12789,6 +14110,7 @@
     <w:p>
       <w:pPr>
         <w:numPr>
+          <w:ilvl w:val="0"/>
           <w:numId w:val="0"/>
         </w:numPr>
         <w:tabs>
@@ -12809,6 +14131,7 @@
     <w:p>
       <w:pPr>
         <w:numPr>
+          <w:ilvl w:val="0"/>
           <w:numId w:val="0"/>
         </w:numPr>
         <w:tabs>
@@ -12829,6 +14152,7 @@
     <w:p>
       <w:pPr>
         <w:numPr>
+          <w:ilvl w:val="0"/>
           <w:numId w:val="0"/>
         </w:numPr>
         <w:tabs>
@@ -12849,6 +14173,7 @@
     <w:p>
       <w:pPr>
         <w:numPr>
+          <w:ilvl w:val="0"/>
           <w:numId w:val="0"/>
         </w:numPr>
         <w:tabs>
@@ -13581,7 +14906,7 @@
                     </pic:cNvPicPr>
                   </pic:nvPicPr>
                   <pic:blipFill>
-                    <a:blip r:embed="rId22"/>
+                    <a:blip r:embed="rId23"/>
                     <a:stretch>
                       <a:fillRect/>
                     </a:stretch>
@@ -13683,7 +15008,7 @@
                     </pic:cNvPicPr>
                   </pic:nvPicPr>
                   <pic:blipFill>
-                    <a:blip r:embed="rId23"/>
+                    <a:blip r:embed="rId24"/>
                     <a:stretch>
                       <a:fillRect/>
                     </a:stretch>
@@ -13748,7 +15073,7 @@
                     </pic:cNvPicPr>
                   </pic:nvPicPr>
                   <pic:blipFill>
-                    <a:blip r:embed="rId24"/>
+                    <a:blip r:embed="rId25"/>
                     <a:stretch>
                       <a:fillRect/>
                     </a:stretch>
@@ -13803,7 +15128,7 @@
                     </pic:cNvPicPr>
                   </pic:nvPicPr>
                   <pic:blipFill>
-                    <a:blip r:embed="rId25"/>
+                    <a:blip r:embed="rId26"/>
                     <a:stretch>
                       <a:fillRect/>
                     </a:stretch>
@@ -13897,7 +15222,7 @@
                     </pic:cNvPicPr>
                   </pic:nvPicPr>
                   <pic:blipFill>
-                    <a:blip r:embed="rId26"/>
+                    <a:blip r:embed="rId27"/>
                     <a:stretch>
                       <a:fillRect/>
                     </a:stretch>
@@ -13971,7 +15296,7 @@
                     </pic:cNvPicPr>
                   </pic:nvPicPr>
                   <pic:blipFill>
-                    <a:blip r:embed="rId27"/>
+                    <a:blip r:embed="rId28"/>
                     <a:stretch>
                       <a:fillRect/>
                     </a:stretch>
@@ -14014,7 +15339,7 @@
                     </pic:cNvPicPr>
                   </pic:nvPicPr>
                   <pic:blipFill>
-                    <a:blip r:embed="rId28"/>
+                    <a:blip r:embed="rId29"/>
                     <a:stretch>
                       <a:fillRect/>
                     </a:stretch>
@@ -14216,7 +15541,7 @@
                     </pic:cNvPicPr>
                   </pic:nvPicPr>
                   <pic:blipFill>
-                    <a:blip r:embed="rId29"/>
+                    <a:blip r:embed="rId30"/>
                     <a:stretch>
                       <a:fillRect/>
                     </a:stretch>
@@ -14263,7 +15588,7 @@
                     </pic:cNvPicPr>
                   </pic:nvPicPr>
                   <pic:blipFill>
-                    <a:blip r:embed="rId30"/>
+                    <a:blip r:embed="rId31"/>
                     <a:stretch>
                       <a:fillRect/>
                     </a:stretch>
@@ -14314,7 +15639,7 @@
                     </pic:cNvPicPr>
                   </pic:nvPicPr>
                   <pic:blipFill>
-                    <a:blip r:embed="rId31"/>
+                    <a:blip r:embed="rId32"/>
                     <a:stretch>
                       <a:fillRect/>
                     </a:stretch>
@@ -14406,7 +15731,7 @@
                     </pic:cNvPicPr>
                   </pic:nvPicPr>
                   <pic:blipFill>
-                    <a:blip r:embed="rId32"/>
+                    <a:blip r:embed="rId33"/>
                     <a:stretch>
                       <a:fillRect/>
                     </a:stretch>
@@ -14457,7 +15782,7 @@
                     </pic:cNvPicPr>
                   </pic:nvPicPr>
                   <pic:blipFill>
-                    <a:blip r:embed="rId33"/>
+                    <a:blip r:embed="rId34"/>
                     <a:stretch>
                       <a:fillRect/>
                     </a:stretch>
@@ -14549,7 +15874,7 @@
                     </pic:cNvPicPr>
                   </pic:nvPicPr>
                   <pic:blipFill>
-                    <a:blip r:embed="rId34"/>
+                    <a:blip r:embed="rId35"/>
                     <a:stretch>
                       <a:fillRect/>
                     </a:stretch>
@@ -14602,7 +15927,7 @@
                     </pic:cNvPicPr>
                   </pic:nvPicPr>
                   <pic:blipFill>
-                    <a:blip r:embed="rId35"/>
+                    <a:blip r:embed="rId36"/>
                     <a:stretch>
                       <a:fillRect/>
                     </a:stretch>
@@ -14655,7 +15980,7 @@
                     </pic:cNvPicPr>
                   </pic:nvPicPr>
                   <pic:blipFill>
-                    <a:blip r:embed="rId36"/>
+                    <a:blip r:embed="rId37"/>
                     <a:stretch>
                       <a:fillRect/>
                     </a:stretch>
@@ -15645,10 +16970,10 @@
     <w:abstractNumId w:val="6"/>
   </w:num>
   <w:num w:numId="9">
-    <w:abstractNumId w:val="3"/>
+    <w:abstractNumId w:val="9"/>
   </w:num>
   <w:num w:numId="10">
-    <w:abstractNumId w:val="9"/>
+    <w:abstractNumId w:val="3"/>
   </w:num>
   <w:num w:numId="11">
     <w:abstractNumId w:val="0"/>
